--- a/programming_language/polyder.docx
+++ b/programming_language/polyder.docx
@@ -1,6 +1,6 @@
 
 <file path=word/document.xml><?xml version="1.0" encoding="utf-8"?>
-<w:document xmlns:ve="http://schemas.openxmlformats.org/markup-compatibility/2006" xmlns:o="urn:schemas-microsoft-com:office:office" xmlns:r="http://schemas.openxmlformats.org/officeDocument/2006/relationships" xmlns:m="http://schemas.openxmlformats.org/officeDocument/2006/math" xmlns:v="urn:schemas-microsoft-com:vml" xmlns:wp="http://schemas.openxmlformats.org/drawingml/2006/wordprocessingDrawing" xmlns:w10="urn:schemas-microsoft-com:office:word" xmlns:w="http://schemas.openxmlformats.org/wordprocessingml/2006/main" xmlns:wne="http://schemas.microsoft.com/office/word/2006/wordml">
+<w:document xmlns:wpc="http://schemas.microsoft.com/office/word/2010/wordprocessingCanvas" xmlns:mc="http://schemas.openxmlformats.org/markup-compatibility/2006" xmlns:o="urn:schemas-microsoft-com:office:office" xmlns:r="http://schemas.openxmlformats.org/officeDocument/2006/relationships" xmlns:m="http://schemas.openxmlformats.org/officeDocument/2006/math" xmlns:v="urn:schemas-microsoft-com:vml" xmlns:wp14="http://schemas.microsoft.com/office/word/2010/wordprocessingDrawing" xmlns:wp="http://schemas.openxmlformats.org/drawingml/2006/wordprocessingDrawing" xmlns:w10="urn:schemas-microsoft-com:office:word" xmlns:w="http://schemas.openxmlformats.org/wordprocessingml/2006/main" xmlns:w14="http://schemas.microsoft.com/office/word/2010/wordml" xmlns:w15="http://schemas.microsoft.com/office/word/2012/wordml" xmlns:wpg="http://schemas.microsoft.com/office/word/2010/wordprocessingGroup" xmlns:wpi="http://schemas.microsoft.com/office/word/2010/wordprocessingInk" xmlns:wne="http://schemas.microsoft.com/office/word/2006/wordml" xmlns:wps="http://schemas.microsoft.com/office/word/2010/wordprocessingShape" mc:Ignorable="w14 w15 wp14">
   <w:body>
     <w:p>
       <w:pPr>
@@ -285,14 +285,12 @@
         </w:rPr>
         <w:t>a</w:t>
       </w:r>
-      <w:proofErr w:type="spellStart"/>
       <w:r>
         <w:rPr>
           <w:vertAlign w:val="subscript"/>
         </w:rPr>
         <w:t>n</w:t>
       </w:r>
-      <w:proofErr w:type="spellEnd"/>
       <w:r>
         <w:rPr>
           <w:vertAlign w:val="subscript"/>
@@ -918,8 +916,6 @@
       <w:r>
         <w:t>постоянны</w:t>
       </w:r>
-      <w:bookmarkStart w:id="0" w:name="_GoBack"/>
-      <w:bookmarkEnd w:id="0"/>
       <w:r>
         <w:t>й</w:t>
       </w:r>
@@ -982,13 +978,6 @@
           <w:szCs w:val="24"/>
         </w:rPr>
         <w:t xml:space="preserve"> </w:t>
-      </w:r>
-      <w:r>
-        <w:rPr>
-          <w:rFonts w:ascii="Courier New" w:hAnsi="Courier New" w:cs="Courier New"/>
-          <w:szCs w:val="24"/>
-        </w:rPr>
-        <w:t>(</w:t>
       </w:r>
       <w:r>
         <w:rPr>
@@ -1177,7 +1166,6 @@
       <w:r>
         <w:t>, заданного массивом коэффициентов</w:t>
       </w:r>
-      <w:proofErr w:type="gramStart"/>
       <w:r>
         <w:t xml:space="preserve"> </w:t>
       </w:r>
@@ -1187,7 +1175,6 @@
         </w:rPr>
         <w:t>А</w:t>
       </w:r>
-      <w:proofErr w:type="gramEnd"/>
       <w:r>
         <w:t>:</w:t>
       </w:r>
@@ -1403,7 +1390,7 @@
           <w:insideH w:val="none" w:sz="0" w:space="0" w:color="auto"/>
           <w:insideV w:val="none" w:sz="0" w:space="0" w:color="auto"/>
         </w:tblBorders>
-        <w:tblLook w:val="04A0"/>
+        <w:tblLook w:val="04A0" w:firstRow="1" w:lastRow="0" w:firstColumn="1" w:lastColumn="0" w:noHBand="0" w:noVBand="1"/>
       </w:tblPr>
       <w:tblGrid>
         <w:gridCol w:w="426"/>
@@ -1625,166 +1612,183 @@
         <w:t xml:space="preserve"> будут</w:t>
       </w:r>
       <w:r>
-        <w:t xml:space="preserve"> присвоены значения </w:t>
+        <w:t xml:space="preserve"> присвоены значения</w:t>
       </w:r>
       <w:r>
         <w:t xml:space="preserve"> [</w:t>
       </w:r>
       <w:r>
+        <w:t>0</w:t>
+      </w:r>
+      <w:r>
+        <w:t xml:space="preserve">, </w:t>
+      </w:r>
+      <w:r>
+        <w:t>-4</w:t>
+      </w:r>
+      <w:r>
+        <w:t xml:space="preserve">, </w:t>
+      </w:r>
+      <w:r>
+        <w:t>-</w:t>
+      </w:r>
+      <w:r>
+        <w:t>15</w:t>
+      </w:r>
+      <w:r>
+        <w:t>]</w:t>
+      </w:r>
+      <w:r>
+        <w:t>, являющиеся</w:t>
+      </w:r>
+      <w:r>
+        <w:t xml:space="preserve"> </w:t>
+      </w:r>
+      <w:r>
+        <w:rPr>
+          <w:szCs w:val="24"/>
+        </w:rPr>
+        <w:t>коэффи</w:t>
+      </w:r>
+      <w:r>
+        <w:rPr>
+          <w:szCs w:val="24"/>
+        </w:rPr>
+        <w:t>циентами</w:t>
+      </w:r>
+      <w:r>
+        <w:rPr>
+          <w:szCs w:val="24"/>
+        </w:rPr>
+        <w:t xml:space="preserve"> полинома</w:t>
+      </w:r>
+      <w:r>
+        <w:rPr>
+          <w:szCs w:val="24"/>
+        </w:rPr>
+        <w:t xml:space="preserve"> </w:t>
+      </w:r>
+      <w:r>
+        <w:rPr>
+          <w:lang w:val="en-US"/>
+        </w:rPr>
+        <w:t>q</w:t>
+      </w:r>
+      <w:r>
+        <w:t>(</w:t>
+      </w:r>
+      <w:r>
+        <w:rPr>
+          <w:lang w:val="en-US"/>
+        </w:rPr>
+        <w:t>t</w:t>
+      </w:r>
+      <w:r>
+        <w:t xml:space="preserve">) = </w:t>
+      </w:r>
+      <w:r>
+        <w:t>0</w:t>
+      </w:r>
+      <w:r>
+        <w:t>-</w:t>
+      </w:r>
+      <w:r>
+        <w:t>4</w:t>
+      </w:r>
+      <w:r>
+        <w:rPr>
+          <w:lang w:val="en-US"/>
+        </w:rPr>
+        <w:t>t</w:t>
+      </w:r>
+      <w:r>
+        <w:t>-</w:t>
+      </w:r>
+      <w:r>
+        <w:t>15</w:t>
+      </w:r>
+      <w:r>
+        <w:rPr>
+          <w:lang w:val="en-US"/>
+        </w:rPr>
+        <w:t>t</w:t>
+      </w:r>
+      <w:r>
+        <w:rPr>
+          <w:vertAlign w:val="superscript"/>
+        </w:rPr>
+        <w:t>2</w:t>
+      </w:r>
+      <w:bookmarkStart w:id="0" w:name="_GoBack"/>
+      <w:bookmarkEnd w:id="0"/>
+      <w:r>
+        <w:t>,</w:t>
+      </w:r>
+      <w:r>
+        <w:t xml:space="preserve"> по</w:t>
+      </w:r>
+      <w:r>
+        <w:t xml:space="preserve">лученного в результате </w:t>
+      </w:r>
+      <w:r>
+        <w:rPr>
+          <w:szCs w:val="24"/>
+        </w:rPr>
+        <w:t xml:space="preserve">вычисления производной от </w:t>
+      </w:r>
+      <w:r>
+        <w:t>полинома</w:t>
+      </w:r>
+      <w:r>
+        <w:t xml:space="preserve"> </w:t>
+      </w:r>
+      <w:r>
+        <w:rPr>
+          <w:lang w:val="en-US"/>
+        </w:rPr>
+        <w:t>f</w:t>
+      </w:r>
+      <w:r>
+        <w:t>(</w:t>
+      </w:r>
+      <w:r>
+        <w:rPr>
+          <w:lang w:val="en-US"/>
+        </w:rPr>
+        <w:t>t</w:t>
+      </w:r>
+      <w:r>
+        <w:t xml:space="preserve">) = </w:t>
+      </w:r>
+      <w:r>
+        <w:t>1</w:t>
+      </w:r>
+      <w:r>
+        <w:t xml:space="preserve"> - 2</w:t>
+      </w:r>
+      <w:r>
+        <w:rPr>
+          <w:lang w:val="en-US"/>
+        </w:rPr>
+        <w:t>t</w:t>
+      </w:r>
+      <w:r>
+        <w:rPr>
+          <w:vertAlign w:val="superscript"/>
+        </w:rPr>
+        <w:t>2</w:t>
+      </w:r>
+      <w:r>
+        <w:t xml:space="preserve"> - 5</w:t>
+      </w:r>
+      <w:r>
+        <w:t>t</w:t>
+      </w:r>
+      <w:r>
+        <w:rPr>
+          <w:vertAlign w:val="superscript"/>
+        </w:rPr>
         <w:t>3</w:t>
-      </w:r>
-      <w:r>
-        <w:t xml:space="preserve">, </w:t>
-      </w:r>
-      <w:r>
-        <w:t>0</w:t>
-      </w:r>
-      <w:r>
-        <w:t xml:space="preserve">, </w:t>
-      </w:r>
-      <w:r>
-        <w:t>-2</w:t>
-      </w:r>
-      <w:r>
-        <w:t>]</w:t>
-      </w:r>
-      <w:r>
-        <w:t>, являющиеся</w:t>
-      </w:r>
-      <w:r>
-        <w:t xml:space="preserve"> </w:t>
-      </w:r>
-      <w:r>
-        <w:rPr>
-          <w:szCs w:val="24"/>
-        </w:rPr>
-        <w:t>коэффи</w:t>
-      </w:r>
-      <w:r>
-        <w:rPr>
-          <w:szCs w:val="24"/>
-        </w:rPr>
-        <w:t>циентами</w:t>
-      </w:r>
-      <w:r>
-        <w:rPr>
-          <w:szCs w:val="24"/>
-        </w:rPr>
-        <w:t xml:space="preserve"> полинома</w:t>
-      </w:r>
-      <w:r>
-        <w:rPr>
-          <w:szCs w:val="24"/>
-        </w:rPr>
-        <w:t xml:space="preserve"> </w:t>
-      </w:r>
-      <w:r>
-        <w:rPr>
-          <w:lang w:val="en-US"/>
-        </w:rPr>
-        <w:t>q</w:t>
-      </w:r>
-      <w:r>
-        <w:t>(</w:t>
-      </w:r>
-      <w:r>
-        <w:rPr>
-          <w:lang w:val="en-US"/>
-        </w:rPr>
-        <w:t>t</w:t>
-      </w:r>
-      <w:r>
-        <w:t xml:space="preserve">) = </w:t>
-      </w:r>
-      <w:r>
-        <w:t>3-</w:t>
-      </w:r>
-      <w:r>
-        <w:t>2</w:t>
-      </w:r>
-      <w:r>
-        <w:rPr>
-          <w:lang w:val="en-US"/>
-        </w:rPr>
-        <w:t>t</w:t>
-      </w:r>
-      <w:r>
-        <w:rPr>
-          <w:vertAlign w:val="superscript"/>
-        </w:rPr>
-        <w:t>2</w:t>
-      </w:r>
-      <w:r>
-        <w:t>,</w:t>
-      </w:r>
-      <w:r>
-        <w:t xml:space="preserve"> по</w:t>
-      </w:r>
-      <w:r>
-        <w:t xml:space="preserve">лученного в результате </w:t>
-      </w:r>
-      <w:r>
-        <w:rPr>
-          <w:szCs w:val="24"/>
-        </w:rPr>
-        <w:t xml:space="preserve">вычисления производной от </w:t>
-      </w:r>
-      <w:r>
-        <w:t>полинома</w:t>
-      </w:r>
-      <w:r>
-        <w:t xml:space="preserve"> </w:t>
-      </w:r>
-      <w:r>
-        <w:rPr>
-          <w:lang w:val="en-US"/>
-        </w:rPr>
-        <w:t>f</w:t>
-      </w:r>
-      <w:r>
-        <w:t>(</w:t>
-      </w:r>
-      <w:r>
-        <w:rPr>
-          <w:lang w:val="en-US"/>
-        </w:rPr>
-        <w:t>t</w:t>
-      </w:r>
-      <w:r>
-        <w:t xml:space="preserve">) = </w:t>
-      </w:r>
-      <w:r>
-        <w:t>1</w:t>
-      </w:r>
-      <w:r>
-        <w:t xml:space="preserve"> - 2</w:t>
-      </w:r>
-      <w:r>
-        <w:rPr>
-          <w:lang w:val="en-US"/>
-        </w:rPr>
-        <w:t>t</w:t>
-      </w:r>
-      <w:r>
-        <w:rPr>
-          <w:vertAlign w:val="superscript"/>
-        </w:rPr>
-        <w:t>2</w:t>
-      </w:r>
-      <w:r>
-        <w:t xml:space="preserve"> - 5</w:t>
-      </w:r>
-      <w:r>
-        <w:t>t</w:t>
-      </w:r>
-      <w:r>
-        <w:rPr>
-          <w:vertAlign w:val="superscript"/>
-        </w:rPr>
-        <w:t>3</w:t>
-      </w:r>
-      <w:r>
-        <w:t xml:space="preserve"> </w:t>
       </w:r>
       <w:r>
         <w:t xml:space="preserve">. </w:t>
@@ -1863,7 +1867,7 @@
 </file>
 
 <file path=word/numbering.xml><?xml version="1.0" encoding="utf-8"?>
-<w:numbering xmlns:ve="http://schemas.openxmlformats.org/markup-compatibility/2006" xmlns:o="urn:schemas-microsoft-com:office:office" xmlns:r="http://schemas.openxmlformats.org/officeDocument/2006/relationships" xmlns:m="http://schemas.openxmlformats.org/officeDocument/2006/math" xmlns:v="urn:schemas-microsoft-com:vml" xmlns:wp="http://schemas.openxmlformats.org/drawingml/2006/wordprocessingDrawing" xmlns:w10="urn:schemas-microsoft-com:office:word" xmlns:w="http://schemas.openxmlformats.org/wordprocessingml/2006/main" xmlns:wne="http://schemas.microsoft.com/office/word/2006/wordml">
+<w:numbering xmlns:wpc="http://schemas.microsoft.com/office/word/2010/wordprocessingCanvas" xmlns:mc="http://schemas.openxmlformats.org/markup-compatibility/2006" xmlns:o="urn:schemas-microsoft-com:office:office" xmlns:r="http://schemas.openxmlformats.org/officeDocument/2006/relationships" xmlns:m="http://schemas.openxmlformats.org/officeDocument/2006/math" xmlns:v="urn:schemas-microsoft-com:vml" xmlns:wp14="http://schemas.microsoft.com/office/word/2010/wordprocessingDrawing" xmlns:wp="http://schemas.openxmlformats.org/drawingml/2006/wordprocessingDrawing" xmlns:w10="urn:schemas-microsoft-com:office:word" xmlns:w="http://schemas.openxmlformats.org/wordprocessingml/2006/main" xmlns:w14="http://schemas.microsoft.com/office/word/2010/wordml" xmlns:w15="http://schemas.microsoft.com/office/word/2012/wordml" xmlns:wpg="http://schemas.microsoft.com/office/word/2010/wordprocessingGroup" xmlns:wpi="http://schemas.microsoft.com/office/word/2010/wordprocessingInk" xmlns:wne="http://schemas.microsoft.com/office/word/2006/wordml" xmlns:wps="http://schemas.microsoft.com/office/word/2010/wordprocessingShape" mc:Ignorable="w14 w15 wp14">
   <w:abstractNum w:abstractNumId="0">
     <w:nsid w:val="FFFFFFFB"/>
     <w:multiLevelType w:val="multilevel"/>
@@ -2335,7 +2339,7 @@
 </file>
 
 <file path=word/styles.xml><?xml version="1.0" encoding="utf-8"?>
-<w:styles xmlns:r="http://schemas.openxmlformats.org/officeDocument/2006/relationships" xmlns:w="http://schemas.openxmlformats.org/wordprocessingml/2006/main">
+<w:styles xmlns:mc="http://schemas.openxmlformats.org/markup-compatibility/2006" xmlns:r="http://schemas.openxmlformats.org/officeDocument/2006/relationships" xmlns:w="http://schemas.openxmlformats.org/wordprocessingml/2006/main" xmlns:w14="http://schemas.microsoft.com/office/word/2010/wordml" xmlns:w15="http://schemas.microsoft.com/office/word/2012/wordml" mc:Ignorable="w14 w15">
   <w:docDefaults>
     <w:rPrDefault>
       <w:rPr>
@@ -2345,144 +2349,378 @@
     </w:rPrDefault>
     <w:pPrDefault/>
   </w:docDefaults>
-  <w:latentStyles w:defLockedState="0" w:defUIPriority="99" w:defSemiHidden="1" w:defUnhideWhenUsed="1" w:defQFormat="0" w:count="267">
-    <w:lsdException w:name="Normal" w:semiHidden="0" w:uiPriority="0" w:unhideWhenUsed="0" w:qFormat="1"/>
-    <w:lsdException w:name="heading 1" w:semiHidden="0" w:uiPriority="0" w:unhideWhenUsed="0" w:qFormat="1"/>
-    <w:lsdException w:name="heading 2" w:uiPriority="0" w:qFormat="1"/>
-    <w:lsdException w:name="heading 3" w:uiPriority="0" w:qFormat="1"/>
-    <w:lsdException w:name="heading 4" w:uiPriority="0" w:qFormat="1"/>
-    <w:lsdException w:name="heading 5" w:uiPriority="0" w:qFormat="1"/>
-    <w:lsdException w:name="heading 6" w:uiPriority="0" w:qFormat="1"/>
-    <w:lsdException w:name="heading 7" w:uiPriority="0" w:qFormat="1"/>
-    <w:lsdException w:name="heading 8" w:uiPriority="0" w:qFormat="1"/>
-    <w:lsdException w:name="heading 9" w:uiPriority="0" w:qFormat="1"/>
-    <w:lsdException w:name="toc 1" w:uiPriority="39"/>
-    <w:lsdException w:name="toc 2" w:uiPriority="39"/>
-    <w:lsdException w:name="toc 3" w:uiPriority="39"/>
-    <w:lsdException w:name="toc 4" w:uiPriority="39"/>
-    <w:lsdException w:name="toc 5" w:uiPriority="39"/>
-    <w:lsdException w:name="toc 6" w:uiPriority="39"/>
-    <w:lsdException w:name="toc 7" w:uiPriority="39"/>
-    <w:lsdException w:name="toc 8" w:uiPriority="39"/>
-    <w:lsdException w:name="toc 9" w:uiPriority="39"/>
-    <w:lsdException w:name="caption" w:uiPriority="35" w:qFormat="1"/>
-    <w:lsdException w:name="Title" w:semiHidden="0" w:uiPriority="0" w:unhideWhenUsed="0" w:qFormat="1"/>
-    <w:lsdException w:name="Default Paragraph Font" w:uiPriority="1"/>
-    <w:lsdException w:name="Subtitle" w:semiHidden="0" w:uiPriority="11" w:unhideWhenUsed="0" w:qFormat="1"/>
-    <w:lsdException w:name="Strong" w:semiHidden="0" w:uiPriority="22" w:unhideWhenUsed="0" w:qFormat="1"/>
-    <w:lsdException w:name="Emphasis" w:semiHidden="0" w:uiPriority="20" w:unhideWhenUsed="0" w:qFormat="1"/>
-    <w:lsdException w:name="Table Grid" w:semiHidden="0" w:uiPriority="59" w:unhideWhenUsed="0"/>
-    <w:lsdException w:name="Placeholder Text" w:unhideWhenUsed="0"/>
-    <w:lsdException w:name="No Spacing" w:semiHidden="0" w:uiPriority="1" w:unhideWhenUsed="0" w:qFormat="1"/>
-    <w:lsdException w:name="Light Shading" w:semiHidden="0" w:uiPriority="60" w:unhideWhenUsed="0"/>
-    <w:lsdException w:name="Light List" w:semiHidden="0" w:uiPriority="61" w:unhideWhenUsed="0"/>
-    <w:lsdException w:name="Light Grid" w:semiHidden="0" w:uiPriority="62" w:unhideWhenUsed="0"/>
-    <w:lsdException w:name="Medium Shading 1" w:semiHidden="0" w:uiPriority="63" w:unhideWhenUsed="0"/>
-    <w:lsdException w:name="Medium Shading 2" w:semiHidden="0" w:uiPriority="64" w:unhideWhenUsed="0"/>
-    <w:lsdException w:name="Medium List 1" w:semiHidden="0" w:uiPriority="65" w:unhideWhenUsed="0"/>
-    <w:lsdException w:name="Medium List 2" w:semiHidden="0" w:uiPriority="66" w:unhideWhenUsed="0"/>
-    <w:lsdException w:name="Medium Grid 1" w:semiHidden="0" w:uiPriority="67" w:unhideWhenUsed="0"/>
-    <w:lsdException w:name="Medium Grid 2" w:semiHidden="0" w:uiPriority="68" w:unhideWhenUsed="0"/>
-    <w:lsdException w:name="Medium Grid 3" w:semiHidden="0" w:uiPriority="69" w:unhideWhenUsed="0"/>
-    <w:lsdException w:name="Dark List" w:semiHidden="0" w:uiPriority="70" w:unhideWhenUsed="0"/>
-    <w:lsdException w:name="Colorful Shading" w:semiHidden="0" w:uiPriority="71" w:unhideWhenUsed="0"/>
-    <w:lsdException w:name="Colorful List" w:semiHidden="0" w:uiPriority="72" w:unhideWhenUsed="0"/>
-    <w:lsdException w:name="Colorful Grid" w:semiHidden="0" w:uiPriority="73" w:unhideWhenUsed="0"/>
-    <w:lsdException w:name="Light Shading Accent 1" w:semiHidden="0" w:uiPriority="60" w:unhideWhenUsed="0"/>
-    <w:lsdException w:name="Light List Accent 1" w:semiHidden="0" w:uiPriority="61" w:unhideWhenUsed="0"/>
-    <w:lsdException w:name="Light Grid Accent 1" w:semiHidden="0" w:uiPriority="62" w:unhideWhenUsed="0"/>
-    <w:lsdException w:name="Medium Shading 1 Accent 1" w:semiHidden="0" w:uiPriority="63" w:unhideWhenUsed="0"/>
-    <w:lsdException w:name="Medium Shading 2 Accent 1" w:semiHidden="0" w:uiPriority="64" w:unhideWhenUsed="0"/>
-    <w:lsdException w:name="Medium List 1 Accent 1" w:semiHidden="0" w:uiPriority="65" w:unhideWhenUsed="0"/>
-    <w:lsdException w:name="Revision" w:unhideWhenUsed="0"/>
-    <w:lsdException w:name="List Paragraph" w:semiHidden="0" w:uiPriority="34" w:unhideWhenUsed="0" w:qFormat="1"/>
-    <w:lsdException w:name="Quote" w:semiHidden="0" w:uiPriority="29" w:unhideWhenUsed="0" w:qFormat="1"/>
-    <w:lsdException w:name="Intense Quote" w:semiHidden="0" w:uiPriority="30" w:unhideWhenUsed="0" w:qFormat="1"/>
-    <w:lsdException w:name="Medium List 2 Accent 1" w:semiHidden="0" w:uiPriority="66" w:unhideWhenUsed="0"/>
-    <w:lsdException w:name="Medium Grid 1 Accent 1" w:semiHidden="0" w:uiPriority="67" w:unhideWhenUsed="0"/>
-    <w:lsdException w:name="Medium Grid 2 Accent 1" w:semiHidden="0" w:uiPriority="68" w:unhideWhenUsed="0"/>
-    <w:lsdException w:name="Medium Grid 3 Accent 1" w:semiHidden="0" w:uiPriority="69" w:unhideWhenUsed="0"/>
-    <w:lsdException w:name="Dark List Accent 1" w:semiHidden="0" w:uiPriority="70" w:unhideWhenUsed="0"/>
-    <w:lsdException w:name="Colorful Shading Accent 1" w:semiHidden="0" w:uiPriority="71" w:unhideWhenUsed="0"/>
-    <w:lsdException w:name="Colorful List Accent 1" w:semiHidden="0" w:uiPriority="72" w:unhideWhenUsed="0"/>
-    <w:lsdException w:name="Colorful Grid Accent 1" w:semiHidden="0" w:uiPriority="73" w:unhideWhenUsed="0"/>
-    <w:lsdException w:name="Light Shading Accent 2" w:semiHidden="0" w:uiPriority="60" w:unhideWhenUsed="0"/>
-    <w:lsdException w:name="Light List Accent 2" w:semiHidden="0" w:uiPriority="61" w:unhideWhenUsed="0"/>
-    <w:lsdException w:name="Light Grid Accent 2" w:semiHidden="0" w:uiPriority="62" w:unhideWhenUsed="0"/>
-    <w:lsdException w:name="Medium Shading 1 Accent 2" w:semiHidden="0" w:uiPriority="63" w:unhideWhenUsed="0"/>
-    <w:lsdException w:name="Medium Shading 2 Accent 2" w:semiHidden="0" w:uiPriority="64" w:unhideWhenUsed="0"/>
-    <w:lsdException w:name="Medium List 1 Accent 2" w:semiHidden="0" w:uiPriority="65" w:unhideWhenUsed="0"/>
-    <w:lsdException w:name="Medium List 2 Accent 2" w:semiHidden="0" w:uiPriority="66" w:unhideWhenUsed="0"/>
-    <w:lsdException w:name="Medium Grid 1 Accent 2" w:semiHidden="0" w:uiPriority="67" w:unhideWhenUsed="0"/>
-    <w:lsdException w:name="Medium Grid 2 Accent 2" w:semiHidden="0" w:uiPriority="68" w:unhideWhenUsed="0"/>
-    <w:lsdException w:name="Medium Grid 3 Accent 2" w:semiHidden="0" w:uiPriority="69" w:unhideWhenUsed="0"/>
-    <w:lsdException w:name="Dark List Accent 2" w:semiHidden="0" w:uiPriority="70" w:unhideWhenUsed="0"/>
-    <w:lsdException w:name="Colorful Shading Accent 2" w:semiHidden="0" w:uiPriority="71" w:unhideWhenUsed="0"/>
-    <w:lsdException w:name="Colorful List Accent 2" w:semiHidden="0" w:uiPriority="72" w:unhideWhenUsed="0"/>
-    <w:lsdException w:name="Colorful Grid Accent 2" w:semiHidden="0" w:uiPriority="73" w:unhideWhenUsed="0"/>
-    <w:lsdException w:name="Light Shading Accent 3" w:semiHidden="0" w:uiPriority="60" w:unhideWhenUsed="0"/>
-    <w:lsdException w:name="Light List Accent 3" w:semiHidden="0" w:uiPriority="61" w:unhideWhenUsed="0"/>
-    <w:lsdException w:name="Light Grid Accent 3" w:semiHidden="0" w:uiPriority="62" w:unhideWhenUsed="0"/>
-    <w:lsdException w:name="Medium Shading 1 Accent 3" w:semiHidden="0" w:uiPriority="63" w:unhideWhenUsed="0"/>
-    <w:lsdException w:name="Medium Shading 2 Accent 3" w:semiHidden="0" w:uiPriority="64" w:unhideWhenUsed="0"/>
-    <w:lsdException w:name="Medium List 1 Accent 3" w:semiHidden="0" w:uiPriority="65" w:unhideWhenUsed="0"/>
-    <w:lsdException w:name="Medium List 2 Accent 3" w:semiHidden="0" w:uiPriority="66" w:unhideWhenUsed="0"/>
-    <w:lsdException w:name="Medium Grid 1 Accent 3" w:semiHidden="0" w:uiPriority="67" w:unhideWhenUsed="0"/>
-    <w:lsdException w:name="Medium Grid 2 Accent 3" w:semiHidden="0" w:uiPriority="68" w:unhideWhenUsed="0"/>
-    <w:lsdException w:name="Medium Grid 3 Accent 3" w:semiHidden="0" w:uiPriority="69" w:unhideWhenUsed="0"/>
-    <w:lsdException w:name="Dark List Accent 3" w:semiHidden="0" w:uiPriority="70" w:unhideWhenUsed="0"/>
-    <w:lsdException w:name="Colorful Shading Accent 3" w:semiHidden="0" w:uiPriority="71" w:unhideWhenUsed="0"/>
-    <w:lsdException w:name="Colorful List Accent 3" w:semiHidden="0" w:uiPriority="72" w:unhideWhenUsed="0"/>
-    <w:lsdException w:name="Colorful Grid Accent 3" w:semiHidden="0" w:uiPriority="73" w:unhideWhenUsed="0"/>
-    <w:lsdException w:name="Light Shading Accent 4" w:semiHidden="0" w:uiPriority="60" w:unhideWhenUsed="0"/>
-    <w:lsdException w:name="Light List Accent 4" w:semiHidden="0" w:uiPriority="61" w:unhideWhenUsed="0"/>
-    <w:lsdException w:name="Light Grid Accent 4" w:semiHidden="0" w:uiPriority="62" w:unhideWhenUsed="0"/>
-    <w:lsdException w:name="Medium Shading 1 Accent 4" w:semiHidden="0" w:uiPriority="63" w:unhideWhenUsed="0"/>
-    <w:lsdException w:name="Medium Shading 2 Accent 4" w:semiHidden="0" w:uiPriority="64" w:unhideWhenUsed="0"/>
-    <w:lsdException w:name="Medium List 1 Accent 4" w:semiHidden="0" w:uiPriority="65" w:unhideWhenUsed="0"/>
-    <w:lsdException w:name="Medium List 2 Accent 4" w:semiHidden="0" w:uiPriority="66" w:unhideWhenUsed="0"/>
-    <w:lsdException w:name="Medium Grid 1 Accent 4" w:semiHidden="0" w:uiPriority="67" w:unhideWhenUsed="0"/>
-    <w:lsdException w:name="Medium Grid 2 Accent 4" w:semiHidden="0" w:uiPriority="68" w:unhideWhenUsed="0"/>
-    <w:lsdException w:name="Medium Grid 3 Accent 4" w:semiHidden="0" w:uiPriority="69" w:unhideWhenUsed="0"/>
-    <w:lsdException w:name="Dark List Accent 4" w:semiHidden="0" w:uiPriority="70" w:unhideWhenUsed="0"/>
-    <w:lsdException w:name="Colorful Shading Accent 4" w:semiHidden="0" w:uiPriority="71" w:unhideWhenUsed="0"/>
-    <w:lsdException w:name="Colorful List Accent 4" w:semiHidden="0" w:uiPriority="72" w:unhideWhenUsed="0"/>
-    <w:lsdException w:name="Colorful Grid Accent 4" w:semiHidden="0" w:uiPriority="73" w:unhideWhenUsed="0"/>
-    <w:lsdException w:name="Light Shading Accent 5" w:semiHidden="0" w:uiPriority="60" w:unhideWhenUsed="0"/>
-    <w:lsdException w:name="Light List Accent 5" w:semiHidden="0" w:uiPriority="61" w:unhideWhenUsed="0"/>
-    <w:lsdException w:name="Light Grid Accent 5" w:semiHidden="0" w:uiPriority="62" w:unhideWhenUsed="0"/>
-    <w:lsdException w:name="Medium Shading 1 Accent 5" w:semiHidden="0" w:uiPriority="63" w:unhideWhenUsed="0"/>
-    <w:lsdException w:name="Medium Shading 2 Accent 5" w:semiHidden="0" w:uiPriority="64" w:unhideWhenUsed="0"/>
-    <w:lsdException w:name="Medium List 1 Accent 5" w:semiHidden="0" w:uiPriority="65" w:unhideWhenUsed="0"/>
-    <w:lsdException w:name="Medium List 2 Accent 5" w:semiHidden="0" w:uiPriority="66" w:unhideWhenUsed="0"/>
-    <w:lsdException w:name="Medium Grid 1 Accent 5" w:semiHidden="0" w:uiPriority="67" w:unhideWhenUsed="0"/>
-    <w:lsdException w:name="Medium Grid 2 Accent 5" w:semiHidden="0" w:uiPriority="68" w:unhideWhenUsed="0"/>
-    <w:lsdException w:name="Medium Grid 3 Accent 5" w:semiHidden="0" w:uiPriority="69" w:unhideWhenUsed="0"/>
-    <w:lsdException w:name="Dark List Accent 5" w:semiHidden="0" w:uiPriority="70" w:unhideWhenUsed="0"/>
-    <w:lsdException w:name="Colorful Shading Accent 5" w:semiHidden="0" w:uiPriority="71" w:unhideWhenUsed="0"/>
-    <w:lsdException w:name="Colorful List Accent 5" w:semiHidden="0" w:uiPriority="72" w:unhideWhenUsed="0"/>
-    <w:lsdException w:name="Colorful Grid Accent 5" w:semiHidden="0" w:uiPriority="73" w:unhideWhenUsed="0"/>
-    <w:lsdException w:name="Light Shading Accent 6" w:semiHidden="0" w:uiPriority="60" w:unhideWhenUsed="0"/>
-    <w:lsdException w:name="Light List Accent 6" w:semiHidden="0" w:uiPriority="61" w:unhideWhenUsed="0"/>
-    <w:lsdException w:name="Light Grid Accent 6" w:semiHidden="0" w:uiPriority="62" w:unhideWhenUsed="0"/>
-    <w:lsdException w:name="Medium Shading 1 Accent 6" w:semiHidden="0" w:uiPriority="63" w:unhideWhenUsed="0"/>
-    <w:lsdException w:name="Medium Shading 2 Accent 6" w:semiHidden="0" w:uiPriority="64" w:unhideWhenUsed="0"/>
-    <w:lsdException w:name="Medium List 1 Accent 6" w:semiHidden="0" w:uiPriority="65" w:unhideWhenUsed="0"/>
-    <w:lsdException w:name="Medium List 2 Accent 6" w:semiHidden="0" w:uiPriority="66" w:unhideWhenUsed="0"/>
-    <w:lsdException w:name="Medium Grid 1 Accent 6" w:semiHidden="0" w:uiPriority="67" w:unhideWhenUsed="0"/>
-    <w:lsdException w:name="Medium Grid 2 Accent 6" w:semiHidden="0" w:uiPriority="68" w:unhideWhenUsed="0"/>
-    <w:lsdException w:name="Medium Grid 3 Accent 6" w:semiHidden="0" w:uiPriority="69" w:unhideWhenUsed="0"/>
-    <w:lsdException w:name="Dark List Accent 6" w:semiHidden="0" w:uiPriority="70" w:unhideWhenUsed="0"/>
-    <w:lsdException w:name="Colorful Shading Accent 6" w:semiHidden="0" w:uiPriority="71" w:unhideWhenUsed="0"/>
-    <w:lsdException w:name="Colorful List Accent 6" w:semiHidden="0" w:uiPriority="72" w:unhideWhenUsed="0"/>
-    <w:lsdException w:name="Colorful Grid Accent 6" w:semiHidden="0" w:uiPriority="73" w:unhideWhenUsed="0"/>
-    <w:lsdException w:name="Subtle Emphasis" w:semiHidden="0" w:uiPriority="19" w:unhideWhenUsed="0" w:qFormat="1"/>
-    <w:lsdException w:name="Intense Emphasis" w:semiHidden="0" w:uiPriority="21" w:unhideWhenUsed="0" w:qFormat="1"/>
-    <w:lsdException w:name="Subtle Reference" w:semiHidden="0" w:uiPriority="31" w:unhideWhenUsed="0" w:qFormat="1"/>
-    <w:lsdException w:name="Intense Reference" w:semiHidden="0" w:uiPriority="32" w:unhideWhenUsed="0" w:qFormat="1"/>
-    <w:lsdException w:name="Book Title" w:semiHidden="0" w:uiPriority="33" w:unhideWhenUsed="0" w:qFormat="1"/>
-    <w:lsdException w:name="Bibliography" w:uiPriority="37"/>
-    <w:lsdException w:name="TOC Heading" w:uiPriority="39" w:qFormat="1"/>
+  <w:latentStyles w:defLockedState="0" w:defUIPriority="99" w:defSemiHidden="0" w:defUnhideWhenUsed="0" w:defQFormat="0" w:count="371">
+    <w:lsdException w:name="Normal" w:uiPriority="0" w:qFormat="1"/>
+    <w:lsdException w:name="heading 1" w:uiPriority="0" w:qFormat="1"/>
+    <w:lsdException w:name="heading 2" w:semiHidden="1" w:uiPriority="0" w:unhideWhenUsed="1" w:qFormat="1"/>
+    <w:lsdException w:name="heading 3" w:semiHidden="1" w:uiPriority="0" w:unhideWhenUsed="1" w:qFormat="1"/>
+    <w:lsdException w:name="heading 4" w:semiHidden="1" w:uiPriority="0" w:unhideWhenUsed="1" w:qFormat="1"/>
+    <w:lsdException w:name="heading 5" w:semiHidden="1" w:uiPriority="0" w:unhideWhenUsed="1" w:qFormat="1"/>
+    <w:lsdException w:name="heading 6" w:semiHidden="1" w:uiPriority="0" w:unhideWhenUsed="1" w:qFormat="1"/>
+    <w:lsdException w:name="heading 7" w:semiHidden="1" w:uiPriority="0" w:unhideWhenUsed="1" w:qFormat="1"/>
+    <w:lsdException w:name="heading 8" w:semiHidden="1" w:uiPriority="0" w:unhideWhenUsed="1" w:qFormat="1"/>
+    <w:lsdException w:name="heading 9" w:semiHidden="1" w:uiPriority="0" w:unhideWhenUsed="1" w:qFormat="1"/>
+    <w:lsdException w:name="index 1" w:semiHidden="1" w:unhideWhenUsed="1"/>
+    <w:lsdException w:name="index 2" w:semiHidden="1" w:unhideWhenUsed="1"/>
+    <w:lsdException w:name="index 3" w:semiHidden="1" w:unhideWhenUsed="1"/>
+    <w:lsdException w:name="index 4" w:semiHidden="1" w:unhideWhenUsed="1"/>
+    <w:lsdException w:name="index 5" w:semiHidden="1" w:unhideWhenUsed="1"/>
+    <w:lsdException w:name="index 6" w:semiHidden="1" w:unhideWhenUsed="1"/>
+    <w:lsdException w:name="index 7" w:semiHidden="1" w:unhideWhenUsed="1"/>
+    <w:lsdException w:name="index 8" w:semiHidden="1" w:unhideWhenUsed="1"/>
+    <w:lsdException w:name="index 9" w:semiHidden="1" w:unhideWhenUsed="1"/>
+    <w:lsdException w:name="toc 1" w:semiHidden="1" w:uiPriority="39" w:unhideWhenUsed="1"/>
+    <w:lsdException w:name="toc 2" w:semiHidden="1" w:uiPriority="39" w:unhideWhenUsed="1"/>
+    <w:lsdException w:name="toc 3" w:semiHidden="1" w:uiPriority="39" w:unhideWhenUsed="1"/>
+    <w:lsdException w:name="toc 4" w:semiHidden="1" w:uiPriority="39" w:unhideWhenUsed="1"/>
+    <w:lsdException w:name="toc 5" w:semiHidden="1" w:uiPriority="39" w:unhideWhenUsed="1"/>
+    <w:lsdException w:name="toc 6" w:semiHidden="1" w:uiPriority="39" w:unhideWhenUsed="1"/>
+    <w:lsdException w:name="toc 7" w:semiHidden="1" w:uiPriority="39" w:unhideWhenUsed="1"/>
+    <w:lsdException w:name="toc 8" w:semiHidden="1" w:uiPriority="39" w:unhideWhenUsed="1"/>
+    <w:lsdException w:name="toc 9" w:semiHidden="1" w:uiPriority="39" w:unhideWhenUsed="1"/>
+    <w:lsdException w:name="Normal Indent" w:semiHidden="1" w:unhideWhenUsed="1"/>
+    <w:lsdException w:name="footnote text" w:semiHidden="1" w:unhideWhenUsed="1"/>
+    <w:lsdException w:name="annotation text" w:semiHidden="1" w:unhideWhenUsed="1"/>
+    <w:lsdException w:name="header" w:semiHidden="1" w:unhideWhenUsed="1"/>
+    <w:lsdException w:name="footer" w:semiHidden="1" w:unhideWhenUsed="1"/>
+    <w:lsdException w:name="index heading" w:semiHidden="1" w:unhideWhenUsed="1"/>
+    <w:lsdException w:name="caption" w:semiHidden="1" w:uiPriority="35" w:unhideWhenUsed="1" w:qFormat="1"/>
+    <w:lsdException w:name="table of figures" w:semiHidden="1" w:unhideWhenUsed="1"/>
+    <w:lsdException w:name="envelope address" w:semiHidden="1" w:unhideWhenUsed="1"/>
+    <w:lsdException w:name="envelope return" w:semiHidden="1" w:unhideWhenUsed="1"/>
+    <w:lsdException w:name="footnote reference" w:semiHidden="1" w:unhideWhenUsed="1"/>
+    <w:lsdException w:name="annotation reference" w:semiHidden="1" w:unhideWhenUsed="1"/>
+    <w:lsdException w:name="line number" w:semiHidden="1" w:unhideWhenUsed="1"/>
+    <w:lsdException w:name="page number" w:semiHidden="1" w:unhideWhenUsed="1"/>
+    <w:lsdException w:name="endnote reference" w:semiHidden="1" w:unhideWhenUsed="1"/>
+    <w:lsdException w:name="endnote text" w:semiHidden="1" w:unhideWhenUsed="1"/>
+    <w:lsdException w:name="table of authorities" w:semiHidden="1" w:unhideWhenUsed="1"/>
+    <w:lsdException w:name="macro" w:semiHidden="1" w:unhideWhenUsed="1"/>
+    <w:lsdException w:name="toa heading" w:semiHidden="1" w:unhideWhenUsed="1"/>
+    <w:lsdException w:name="List" w:semiHidden="1" w:unhideWhenUsed="1"/>
+    <w:lsdException w:name="List Bullet" w:semiHidden="1" w:unhideWhenUsed="1"/>
+    <w:lsdException w:name="List Number" w:semiHidden="1" w:unhideWhenUsed="1"/>
+    <w:lsdException w:name="List 2" w:semiHidden="1" w:unhideWhenUsed="1"/>
+    <w:lsdException w:name="List 3" w:semiHidden="1" w:unhideWhenUsed="1"/>
+    <w:lsdException w:name="List 4" w:semiHidden="1" w:unhideWhenUsed="1"/>
+    <w:lsdException w:name="List 5" w:semiHidden="1" w:unhideWhenUsed="1"/>
+    <w:lsdException w:name="List Bullet 2" w:semiHidden="1" w:unhideWhenUsed="1"/>
+    <w:lsdException w:name="List Bullet 3" w:semiHidden="1" w:unhideWhenUsed="1"/>
+    <w:lsdException w:name="List Bullet 4" w:semiHidden="1" w:unhideWhenUsed="1"/>
+    <w:lsdException w:name="List Bullet 5" w:semiHidden="1" w:unhideWhenUsed="1"/>
+    <w:lsdException w:name="List Number 2" w:semiHidden="1" w:unhideWhenUsed="1"/>
+    <w:lsdException w:name="List Number 3" w:semiHidden="1" w:unhideWhenUsed="1"/>
+    <w:lsdException w:name="List Number 4" w:semiHidden="1" w:unhideWhenUsed="1"/>
+    <w:lsdException w:name="List Number 5" w:semiHidden="1" w:unhideWhenUsed="1"/>
+    <w:lsdException w:name="Title" w:uiPriority="0" w:qFormat="1"/>
+    <w:lsdException w:name="Closing" w:semiHidden="1" w:unhideWhenUsed="1"/>
+    <w:lsdException w:name="Signature" w:semiHidden="1" w:unhideWhenUsed="1"/>
+    <w:lsdException w:name="Default Paragraph Font" w:semiHidden="1" w:uiPriority="1" w:unhideWhenUsed="1"/>
+    <w:lsdException w:name="Body Text" w:semiHidden="1" w:unhideWhenUsed="1"/>
+    <w:lsdException w:name="Body Text Indent" w:semiHidden="1" w:unhideWhenUsed="1"/>
+    <w:lsdException w:name="List Continue" w:semiHidden="1" w:unhideWhenUsed="1"/>
+    <w:lsdException w:name="List Continue 2" w:semiHidden="1" w:unhideWhenUsed="1"/>
+    <w:lsdException w:name="List Continue 3" w:semiHidden="1" w:unhideWhenUsed="1"/>
+    <w:lsdException w:name="List Continue 4" w:semiHidden="1" w:unhideWhenUsed="1"/>
+    <w:lsdException w:name="List Continue 5" w:semiHidden="1" w:unhideWhenUsed="1"/>
+    <w:lsdException w:name="Message Header" w:semiHidden="1" w:unhideWhenUsed="1"/>
+    <w:lsdException w:name="Subtitle" w:uiPriority="11" w:qFormat="1"/>
+    <w:lsdException w:name="Salutation" w:semiHidden="1" w:unhideWhenUsed="1"/>
+    <w:lsdException w:name="Date" w:semiHidden="1" w:unhideWhenUsed="1"/>
+    <w:lsdException w:name="Body Text First Indent" w:semiHidden="1" w:unhideWhenUsed="1"/>
+    <w:lsdException w:name="Body Text First Indent 2" w:semiHidden="1" w:unhideWhenUsed="1"/>
+    <w:lsdException w:name="Note Heading" w:semiHidden="1" w:unhideWhenUsed="1"/>
+    <w:lsdException w:name="Body Text 2" w:semiHidden="1" w:unhideWhenUsed="1"/>
+    <w:lsdException w:name="Body Text 3" w:semiHidden="1" w:unhideWhenUsed="1"/>
+    <w:lsdException w:name="Body Text Indent 2" w:semiHidden="1" w:unhideWhenUsed="1"/>
+    <w:lsdException w:name="Body Text Indent 3" w:semiHidden="1" w:unhideWhenUsed="1"/>
+    <w:lsdException w:name="Block Text" w:semiHidden="1" w:unhideWhenUsed="1"/>
+    <w:lsdException w:name="Hyperlink" w:semiHidden="1" w:unhideWhenUsed="1"/>
+    <w:lsdException w:name="FollowedHyperlink" w:semiHidden="1" w:unhideWhenUsed="1"/>
+    <w:lsdException w:name="Strong" w:uiPriority="22" w:qFormat="1"/>
+    <w:lsdException w:name="Emphasis" w:uiPriority="20" w:qFormat="1"/>
+    <w:lsdException w:name="Document Map" w:semiHidden="1" w:unhideWhenUsed="1"/>
+    <w:lsdException w:name="Plain Text" w:semiHidden="1" w:unhideWhenUsed="1"/>
+    <w:lsdException w:name="E-mail Signature" w:semiHidden="1" w:unhideWhenUsed="1"/>
+    <w:lsdException w:name="HTML Top of Form" w:semiHidden="1" w:unhideWhenUsed="1"/>
+    <w:lsdException w:name="HTML Bottom of Form" w:semiHidden="1" w:unhideWhenUsed="1"/>
+    <w:lsdException w:name="Normal (Web)" w:semiHidden="1" w:unhideWhenUsed="1"/>
+    <w:lsdException w:name="HTML Acronym" w:semiHidden="1" w:unhideWhenUsed="1"/>
+    <w:lsdException w:name="HTML Address" w:semiHidden="1" w:unhideWhenUsed="1"/>
+    <w:lsdException w:name="HTML Cite" w:semiHidden="1" w:unhideWhenUsed="1"/>
+    <w:lsdException w:name="HTML Code" w:semiHidden="1" w:unhideWhenUsed="1"/>
+    <w:lsdException w:name="HTML Definition" w:semiHidden="1" w:unhideWhenUsed="1"/>
+    <w:lsdException w:name="HTML Keyboard" w:semiHidden="1" w:unhideWhenUsed="1"/>
+    <w:lsdException w:name="HTML Preformatted" w:semiHidden="1" w:unhideWhenUsed="1"/>
+    <w:lsdException w:name="HTML Sample" w:semiHidden="1" w:unhideWhenUsed="1"/>
+    <w:lsdException w:name="HTML Typewriter" w:semiHidden="1" w:unhideWhenUsed="1"/>
+    <w:lsdException w:name="HTML Variable" w:semiHidden="1" w:unhideWhenUsed="1"/>
+    <w:lsdException w:name="Normal Table" w:semiHidden="1" w:unhideWhenUsed="1"/>
+    <w:lsdException w:name="annotation subject" w:semiHidden="1" w:unhideWhenUsed="1"/>
+    <w:lsdException w:name="No List" w:semiHidden="1" w:unhideWhenUsed="1"/>
+    <w:lsdException w:name="Outline List 1" w:semiHidden="1" w:unhideWhenUsed="1"/>
+    <w:lsdException w:name="Outline List 2" w:semiHidden="1" w:unhideWhenUsed="1"/>
+    <w:lsdException w:name="Outline List 3" w:semiHidden="1" w:unhideWhenUsed="1"/>
+    <w:lsdException w:name="Table Simple 1" w:semiHidden="1" w:unhideWhenUsed="1"/>
+    <w:lsdException w:name="Table Simple 2" w:semiHidden="1" w:unhideWhenUsed="1"/>
+    <w:lsdException w:name="Table Simple 3" w:semiHidden="1" w:unhideWhenUsed="1"/>
+    <w:lsdException w:name="Table Classic 1" w:semiHidden="1" w:unhideWhenUsed="1"/>
+    <w:lsdException w:name="Table Classic 2" w:semiHidden="1" w:unhideWhenUsed="1"/>
+    <w:lsdException w:name="Table Classic 3" w:semiHidden="1" w:unhideWhenUsed="1"/>
+    <w:lsdException w:name="Table Classic 4" w:semiHidden="1" w:unhideWhenUsed="1"/>
+    <w:lsdException w:name="Table Colorful 1" w:semiHidden="1" w:unhideWhenUsed="1"/>
+    <w:lsdException w:name="Table Colorful 2" w:semiHidden="1" w:unhideWhenUsed="1"/>
+    <w:lsdException w:name="Table Colorful 3" w:semiHidden="1" w:unhideWhenUsed="1"/>
+    <w:lsdException w:name="Table Columns 1" w:semiHidden="1" w:unhideWhenUsed="1"/>
+    <w:lsdException w:name="Table Columns 2" w:semiHidden="1" w:unhideWhenUsed="1"/>
+    <w:lsdException w:name="Table Columns 3" w:semiHidden="1" w:unhideWhenUsed="1"/>
+    <w:lsdException w:name="Table Columns 4" w:semiHidden="1" w:unhideWhenUsed="1"/>
+    <w:lsdException w:name="Table Columns 5" w:semiHidden="1" w:unhideWhenUsed="1"/>
+    <w:lsdException w:name="Table Grid 1" w:semiHidden="1" w:unhideWhenUsed="1"/>
+    <w:lsdException w:name="Table Grid 2" w:semiHidden="1" w:unhideWhenUsed="1"/>
+    <w:lsdException w:name="Table Grid 3" w:semiHidden="1" w:unhideWhenUsed="1"/>
+    <w:lsdException w:name="Table Grid 4" w:semiHidden="1" w:unhideWhenUsed="1"/>
+    <w:lsdException w:name="Table Grid 5" w:semiHidden="1" w:unhideWhenUsed="1"/>
+    <w:lsdException w:name="Table Grid 6" w:semiHidden="1" w:unhideWhenUsed="1"/>
+    <w:lsdException w:name="Table Grid 7" w:semiHidden="1" w:unhideWhenUsed="1"/>
+    <w:lsdException w:name="Table Grid 8" w:semiHidden="1" w:unhideWhenUsed="1"/>
+    <w:lsdException w:name="Table List 1" w:semiHidden="1" w:unhideWhenUsed="1"/>
+    <w:lsdException w:name="Table List 2" w:semiHidden="1" w:unhideWhenUsed="1"/>
+    <w:lsdException w:name="Table List 3" w:semiHidden="1" w:unhideWhenUsed="1"/>
+    <w:lsdException w:name="Table List 4" w:semiHidden="1" w:unhideWhenUsed="1"/>
+    <w:lsdException w:name="Table List 5" w:semiHidden="1" w:unhideWhenUsed="1"/>
+    <w:lsdException w:name="Table List 6" w:semiHidden="1" w:unhideWhenUsed="1"/>
+    <w:lsdException w:name="Table List 7" w:semiHidden="1" w:unhideWhenUsed="1"/>
+    <w:lsdException w:name="Table List 8" w:semiHidden="1" w:unhideWhenUsed="1"/>
+    <w:lsdException w:name="Table 3D effects 1" w:semiHidden="1" w:unhideWhenUsed="1"/>
+    <w:lsdException w:name="Table 3D effects 2" w:semiHidden="1" w:unhideWhenUsed="1"/>
+    <w:lsdException w:name="Table 3D effects 3" w:semiHidden="1" w:unhideWhenUsed="1"/>
+    <w:lsdException w:name="Table Contemporary" w:semiHidden="1" w:unhideWhenUsed="1"/>
+    <w:lsdException w:name="Table Elegant" w:semiHidden="1" w:unhideWhenUsed="1"/>
+    <w:lsdException w:name="Table Professional" w:semiHidden="1" w:unhideWhenUsed="1"/>
+    <w:lsdException w:name="Table Subtle 1" w:semiHidden="1" w:unhideWhenUsed="1"/>
+    <w:lsdException w:name="Table Subtle 2" w:semiHidden="1" w:unhideWhenUsed="1"/>
+    <w:lsdException w:name="Table Web 1" w:semiHidden="1" w:unhideWhenUsed="1"/>
+    <w:lsdException w:name="Table Web 2" w:semiHidden="1" w:unhideWhenUsed="1"/>
+    <w:lsdException w:name="Table Web 3" w:semiHidden="1" w:unhideWhenUsed="1"/>
+    <w:lsdException w:name="Balloon Text" w:semiHidden="1" w:unhideWhenUsed="1"/>
+    <w:lsdException w:name="Table Grid" w:uiPriority="59"/>
+    <w:lsdException w:name="Table Theme" w:semiHidden="1" w:unhideWhenUsed="1"/>
+    <w:lsdException w:name="Placeholder Text" w:semiHidden="1"/>
+    <w:lsdException w:name="No Spacing" w:uiPriority="1" w:qFormat="1"/>
+    <w:lsdException w:name="Light Shading" w:uiPriority="60"/>
+    <w:lsdException w:name="Light List" w:uiPriority="61"/>
+    <w:lsdException w:name="Light Grid" w:uiPriority="62"/>
+    <w:lsdException w:name="Medium Shading 1" w:uiPriority="63"/>
+    <w:lsdException w:name="Medium Shading 2" w:uiPriority="64"/>
+    <w:lsdException w:name="Medium List 1" w:uiPriority="65"/>
+    <w:lsdException w:name="Medium List 2" w:uiPriority="66"/>
+    <w:lsdException w:name="Medium Grid 1" w:uiPriority="67"/>
+    <w:lsdException w:name="Medium Grid 2" w:uiPriority="68"/>
+    <w:lsdException w:name="Medium Grid 3" w:uiPriority="69"/>
+    <w:lsdException w:name="Dark List" w:uiPriority="70"/>
+    <w:lsdException w:name="Colorful Shading" w:uiPriority="71"/>
+    <w:lsdException w:name="Colorful List" w:uiPriority="72"/>
+    <w:lsdException w:name="Colorful Grid" w:uiPriority="73"/>
+    <w:lsdException w:name="Light Shading Accent 1" w:uiPriority="60"/>
+    <w:lsdException w:name="Light List Accent 1" w:uiPriority="61"/>
+    <w:lsdException w:name="Light Grid Accent 1" w:uiPriority="62"/>
+    <w:lsdException w:name="Medium Shading 1 Accent 1" w:uiPriority="63"/>
+    <w:lsdException w:name="Medium Shading 2 Accent 1" w:uiPriority="64"/>
+    <w:lsdException w:name="Medium List 1 Accent 1" w:uiPriority="65"/>
+    <w:lsdException w:name="Revision" w:semiHidden="1"/>
+    <w:lsdException w:name="List Paragraph" w:uiPriority="34" w:qFormat="1"/>
+    <w:lsdException w:name="Quote" w:uiPriority="29" w:qFormat="1"/>
+    <w:lsdException w:name="Intense Quote" w:uiPriority="30" w:qFormat="1"/>
+    <w:lsdException w:name="Medium List 2 Accent 1" w:uiPriority="66"/>
+    <w:lsdException w:name="Medium Grid 1 Accent 1" w:uiPriority="67"/>
+    <w:lsdException w:name="Medium Grid 2 Accent 1" w:uiPriority="68"/>
+    <w:lsdException w:name="Medium Grid 3 Accent 1" w:uiPriority="69"/>
+    <w:lsdException w:name="Dark List Accent 1" w:uiPriority="70"/>
+    <w:lsdException w:name="Colorful Shading Accent 1" w:uiPriority="71"/>
+    <w:lsdException w:name="Colorful List Accent 1" w:uiPriority="72"/>
+    <w:lsdException w:name="Colorful Grid Accent 1" w:uiPriority="73"/>
+    <w:lsdException w:name="Light Shading Accent 2" w:uiPriority="60"/>
+    <w:lsdException w:name="Light List Accent 2" w:uiPriority="61"/>
+    <w:lsdException w:name="Light Grid Accent 2" w:uiPriority="62"/>
+    <w:lsdException w:name="Medium Shading 1 Accent 2" w:uiPriority="63"/>
+    <w:lsdException w:name="Medium Shading 2 Accent 2" w:uiPriority="64"/>
+    <w:lsdException w:name="Medium List 1 Accent 2" w:uiPriority="65"/>
+    <w:lsdException w:name="Medium List 2 Accent 2" w:uiPriority="66"/>
+    <w:lsdException w:name="Medium Grid 1 Accent 2" w:uiPriority="67"/>
+    <w:lsdException w:name="Medium Grid 2 Accent 2" w:uiPriority="68"/>
+    <w:lsdException w:name="Medium Grid 3 Accent 2" w:uiPriority="69"/>
+    <w:lsdException w:name="Dark List Accent 2" w:uiPriority="70"/>
+    <w:lsdException w:name="Colorful Shading Accent 2" w:uiPriority="71"/>
+    <w:lsdException w:name="Colorful List Accent 2" w:uiPriority="72"/>
+    <w:lsdException w:name="Colorful Grid Accent 2" w:uiPriority="73"/>
+    <w:lsdException w:name="Light Shading Accent 3" w:uiPriority="60"/>
+    <w:lsdException w:name="Light List Accent 3" w:uiPriority="61"/>
+    <w:lsdException w:name="Light Grid Accent 3" w:uiPriority="62"/>
+    <w:lsdException w:name="Medium Shading 1 Accent 3" w:uiPriority="63"/>
+    <w:lsdException w:name="Medium Shading 2 Accent 3" w:uiPriority="64"/>
+    <w:lsdException w:name="Medium List 1 Accent 3" w:uiPriority="65"/>
+    <w:lsdException w:name="Medium List 2 Accent 3" w:uiPriority="66"/>
+    <w:lsdException w:name="Medium Grid 1 Accent 3" w:uiPriority="67"/>
+    <w:lsdException w:name="Medium Grid 2 Accent 3" w:uiPriority="68"/>
+    <w:lsdException w:name="Medium Grid 3 Accent 3" w:uiPriority="69"/>
+    <w:lsdException w:name="Dark List Accent 3" w:uiPriority="70"/>
+    <w:lsdException w:name="Colorful Shading Accent 3" w:uiPriority="71"/>
+    <w:lsdException w:name="Colorful List Accent 3" w:uiPriority="72"/>
+    <w:lsdException w:name="Colorful Grid Accent 3" w:uiPriority="73"/>
+    <w:lsdException w:name="Light Shading Accent 4" w:uiPriority="60"/>
+    <w:lsdException w:name="Light List Accent 4" w:uiPriority="61"/>
+    <w:lsdException w:name="Light Grid Accent 4" w:uiPriority="62"/>
+    <w:lsdException w:name="Medium Shading 1 Accent 4" w:uiPriority="63"/>
+    <w:lsdException w:name="Medium Shading 2 Accent 4" w:uiPriority="64"/>
+    <w:lsdException w:name="Medium List 1 Accent 4" w:uiPriority="65"/>
+    <w:lsdException w:name="Medium List 2 Accent 4" w:uiPriority="66"/>
+    <w:lsdException w:name="Medium Grid 1 Accent 4" w:uiPriority="67"/>
+    <w:lsdException w:name="Medium Grid 2 Accent 4" w:uiPriority="68"/>
+    <w:lsdException w:name="Medium Grid 3 Accent 4" w:uiPriority="69"/>
+    <w:lsdException w:name="Dark List Accent 4" w:uiPriority="70"/>
+    <w:lsdException w:name="Colorful Shading Accent 4" w:uiPriority="71"/>
+    <w:lsdException w:name="Colorful List Accent 4" w:uiPriority="72"/>
+    <w:lsdException w:name="Colorful Grid Accent 4" w:uiPriority="73"/>
+    <w:lsdException w:name="Light Shading Accent 5" w:uiPriority="60"/>
+    <w:lsdException w:name="Light List Accent 5" w:uiPriority="61"/>
+    <w:lsdException w:name="Light Grid Accent 5" w:uiPriority="62"/>
+    <w:lsdException w:name="Medium Shading 1 Accent 5" w:uiPriority="63"/>
+    <w:lsdException w:name="Medium Shading 2 Accent 5" w:uiPriority="64"/>
+    <w:lsdException w:name="Medium List 1 Accent 5" w:uiPriority="65"/>
+    <w:lsdException w:name="Medium List 2 Accent 5" w:uiPriority="66"/>
+    <w:lsdException w:name="Medium Grid 1 Accent 5" w:uiPriority="67"/>
+    <w:lsdException w:name="Medium Grid 2 Accent 5" w:uiPriority="68"/>
+    <w:lsdException w:name="Medium Grid 3 Accent 5" w:uiPriority="69"/>
+    <w:lsdException w:name="Dark List Accent 5" w:uiPriority="70"/>
+    <w:lsdException w:name="Colorful Shading Accent 5" w:uiPriority="71"/>
+    <w:lsdException w:name="Colorful List Accent 5" w:uiPriority="72"/>
+    <w:lsdException w:name="Colorful Grid Accent 5" w:uiPriority="73"/>
+    <w:lsdException w:name="Light Shading Accent 6" w:uiPriority="60"/>
+    <w:lsdException w:name="Light List Accent 6" w:uiPriority="61"/>
+    <w:lsdException w:name="Light Grid Accent 6" w:uiPriority="62"/>
+    <w:lsdException w:name="Medium Shading 1 Accent 6" w:uiPriority="63"/>
+    <w:lsdException w:name="Medium Shading 2 Accent 6" w:uiPriority="64"/>
+    <w:lsdException w:name="Medium List 1 Accent 6" w:uiPriority="65"/>
+    <w:lsdException w:name="Medium List 2 Accent 6" w:uiPriority="66"/>
+    <w:lsdException w:name="Medium Grid 1 Accent 6" w:uiPriority="67"/>
+    <w:lsdException w:name="Medium Grid 2 Accent 6" w:uiPriority="68"/>
+    <w:lsdException w:name="Medium Grid 3 Accent 6" w:uiPriority="69"/>
+    <w:lsdException w:name="Dark List Accent 6" w:uiPriority="70"/>
+    <w:lsdException w:name="Colorful Shading Accent 6" w:uiPriority="71"/>
+    <w:lsdException w:name="Colorful List Accent 6" w:uiPriority="72"/>
+    <w:lsdException w:name="Colorful Grid Accent 6" w:uiPriority="73"/>
+    <w:lsdException w:name="Subtle Emphasis" w:uiPriority="19" w:qFormat="1"/>
+    <w:lsdException w:name="Intense Emphasis" w:uiPriority="21" w:qFormat="1"/>
+    <w:lsdException w:name="Subtle Reference" w:uiPriority="31" w:qFormat="1"/>
+    <w:lsdException w:name="Intense Reference" w:uiPriority="32" w:qFormat="1"/>
+    <w:lsdException w:name="Book Title" w:uiPriority="33" w:qFormat="1"/>
+    <w:lsdException w:name="Bibliography" w:semiHidden="1" w:uiPriority="37" w:unhideWhenUsed="1"/>
+    <w:lsdException w:name="TOC Heading" w:semiHidden="1" w:uiPriority="39" w:unhideWhenUsed="1" w:qFormat="1"/>
+    <w:lsdException w:name="Plain Table 1" w:uiPriority="41"/>
+    <w:lsdException w:name="Plain Table 2" w:uiPriority="42"/>
+    <w:lsdException w:name="Plain Table 3" w:uiPriority="43"/>
+    <w:lsdException w:name="Plain Table 4" w:uiPriority="44"/>
+    <w:lsdException w:name="Plain Table 5" w:uiPriority="45"/>
+    <w:lsdException w:name="Grid Table Light" w:uiPriority="40"/>
+    <w:lsdException w:name="Grid Table 1 Light" w:uiPriority="46"/>
+    <w:lsdException w:name="Grid Table 2" w:uiPriority="47"/>
+    <w:lsdException w:name="Grid Table 3" w:uiPriority="48"/>
+    <w:lsdException w:name="Grid Table 4" w:uiPriority="49"/>
+    <w:lsdException w:name="Grid Table 5 Dark" w:uiPriority="50"/>
+    <w:lsdException w:name="Grid Table 6 Colorful" w:uiPriority="51"/>
+    <w:lsdException w:name="Grid Table 7 Colorful" w:uiPriority="52"/>
+    <w:lsdException w:name="Grid Table 1 Light Accent 1" w:uiPriority="46"/>
+    <w:lsdException w:name="Grid Table 2 Accent 1" w:uiPriority="47"/>
+    <w:lsdException w:name="Grid Table 3 Accent 1" w:uiPriority="48"/>
+    <w:lsdException w:name="Grid Table 4 Accent 1" w:uiPriority="49"/>
+    <w:lsdException w:name="Grid Table 5 Dark Accent 1" w:uiPriority="50"/>
+    <w:lsdException w:name="Grid Table 6 Colorful Accent 1" w:uiPriority="51"/>
+    <w:lsdException w:name="Grid Table 7 Colorful Accent 1" w:uiPriority="52"/>
+    <w:lsdException w:name="Grid Table 1 Light Accent 2" w:uiPriority="46"/>
+    <w:lsdException w:name="Grid Table 2 Accent 2" w:uiPriority="47"/>
+    <w:lsdException w:name="Grid Table 3 Accent 2" w:uiPriority="48"/>
+    <w:lsdException w:name="Grid Table 4 Accent 2" w:uiPriority="49"/>
+    <w:lsdException w:name="Grid Table 5 Dark Accent 2" w:uiPriority="50"/>
+    <w:lsdException w:name="Grid Table 6 Colorful Accent 2" w:uiPriority="51"/>
+    <w:lsdException w:name="Grid Table 7 Colorful Accent 2" w:uiPriority="52"/>
+    <w:lsdException w:name="Grid Table 1 Light Accent 3" w:uiPriority="46"/>
+    <w:lsdException w:name="Grid Table 2 Accent 3" w:uiPriority="47"/>
+    <w:lsdException w:name="Grid Table 3 Accent 3" w:uiPriority="48"/>
+    <w:lsdException w:name="Grid Table 4 Accent 3" w:uiPriority="49"/>
+    <w:lsdException w:name="Grid Table 5 Dark Accent 3" w:uiPriority="50"/>
+    <w:lsdException w:name="Grid Table 6 Colorful Accent 3" w:uiPriority="51"/>
+    <w:lsdException w:name="Grid Table 7 Colorful Accent 3" w:uiPriority="52"/>
+    <w:lsdException w:name="Grid Table 1 Light Accent 4" w:uiPriority="46"/>
+    <w:lsdException w:name="Grid Table 2 Accent 4" w:uiPriority="47"/>
+    <w:lsdException w:name="Grid Table 3 Accent 4" w:uiPriority="48"/>
+    <w:lsdException w:name="Grid Table 4 Accent 4" w:uiPriority="49"/>
+    <w:lsdException w:name="Grid Table 5 Dark Accent 4" w:uiPriority="50"/>
+    <w:lsdException w:name="Grid Table 6 Colorful Accent 4" w:uiPriority="51"/>
+    <w:lsdException w:name="Grid Table 7 Colorful Accent 4" w:uiPriority="52"/>
+    <w:lsdException w:name="Grid Table 1 Light Accent 5" w:uiPriority="46"/>
+    <w:lsdException w:name="Grid Table 2 Accent 5" w:uiPriority="47"/>
+    <w:lsdException w:name="Grid Table 3 Accent 5" w:uiPriority="48"/>
+    <w:lsdException w:name="Grid Table 4 Accent 5" w:uiPriority="49"/>
+    <w:lsdException w:name="Grid Table 5 Dark Accent 5" w:uiPriority="50"/>
+    <w:lsdException w:name="Grid Table 6 Colorful Accent 5" w:uiPriority="51"/>
+    <w:lsdException w:name="Grid Table 7 Colorful Accent 5" w:uiPriority="52"/>
+    <w:lsdException w:name="Grid Table 1 Light Accent 6" w:uiPriority="46"/>
+    <w:lsdException w:name="Grid Table 2 Accent 6" w:uiPriority="47"/>
+    <w:lsdException w:name="Grid Table 3 Accent 6" w:uiPriority="48"/>
+    <w:lsdException w:name="Grid Table 4 Accent 6" w:uiPriority="49"/>
+    <w:lsdException w:name="Grid Table 5 Dark Accent 6" w:uiPriority="50"/>
+    <w:lsdException w:name="Grid Table 6 Colorful Accent 6" w:uiPriority="51"/>
+    <w:lsdException w:name="Grid Table 7 Colorful Accent 6" w:uiPriority="52"/>
+    <w:lsdException w:name="List Table 1 Light" w:uiPriority="46"/>
+    <w:lsdException w:name="List Table 2" w:uiPriority="47"/>
+    <w:lsdException w:name="List Table 3" w:uiPriority="48"/>
+    <w:lsdException w:name="List Table 4" w:uiPriority="49"/>
+    <w:lsdException w:name="List Table 5 Dark" w:uiPriority="50"/>
+    <w:lsdException w:name="List Table 6 Colorful" w:uiPriority="51"/>
+    <w:lsdException w:name="List Table 7 Colorful" w:uiPriority="52"/>
+    <w:lsdException w:name="List Table 1 Light Accent 1" w:uiPriority="46"/>
+    <w:lsdException w:name="List Table 2 Accent 1" w:uiPriority="47"/>
+    <w:lsdException w:name="List Table 3 Accent 1" w:uiPriority="48"/>
+    <w:lsdException w:name="List Table 4 Accent 1" w:uiPriority="49"/>
+    <w:lsdException w:name="List Table 5 Dark Accent 1" w:uiPriority="50"/>
+    <w:lsdException w:name="List Table 6 Colorful Accent 1" w:uiPriority="51"/>
+    <w:lsdException w:name="List Table 7 Colorful Accent 1" w:uiPriority="52"/>
+    <w:lsdException w:name="List Table 1 Light Accent 2" w:uiPriority="46"/>
+    <w:lsdException w:name="List Table 2 Accent 2" w:uiPriority="47"/>
+    <w:lsdException w:name="List Table 3 Accent 2" w:uiPriority="48"/>
+    <w:lsdException w:name="List Table 4 Accent 2" w:uiPriority="49"/>
+    <w:lsdException w:name="List Table 5 Dark Accent 2" w:uiPriority="50"/>
+    <w:lsdException w:name="List Table 6 Colorful Accent 2" w:uiPriority="51"/>
+    <w:lsdException w:name="List Table 7 Colorful Accent 2" w:uiPriority="52"/>
+    <w:lsdException w:name="List Table 1 Light Accent 3" w:uiPriority="46"/>
+    <w:lsdException w:name="List Table 2 Accent 3" w:uiPriority="47"/>
+    <w:lsdException w:name="List Table 3 Accent 3" w:uiPriority="48"/>
+    <w:lsdException w:name="List Table 4 Accent 3" w:uiPriority="49"/>
+    <w:lsdException w:name="List Table 5 Dark Accent 3" w:uiPriority="50"/>
+    <w:lsdException w:name="List Table 6 Colorful Accent 3" w:uiPriority="51"/>
+    <w:lsdException w:name="List Table 7 Colorful Accent 3" w:uiPriority="52"/>
+    <w:lsdException w:name="List Table 1 Light Accent 4" w:uiPriority="46"/>
+    <w:lsdException w:name="List Table 2 Accent 4" w:uiPriority="47"/>
+    <w:lsdException w:name="List Table 3 Accent 4" w:uiPriority="48"/>
+    <w:lsdException w:name="List Table 4 Accent 4" w:uiPriority="49"/>
+    <w:lsdException w:name="List Table 5 Dark Accent 4" w:uiPriority="50"/>
+    <w:lsdException w:name="List Table 6 Colorful Accent 4" w:uiPriority="51"/>
+    <w:lsdException w:name="List Table 7 Colorful Accent 4" w:uiPriority="52"/>
+    <w:lsdException w:name="List Table 1 Light Accent 5" w:uiPriority="46"/>
+    <w:lsdException w:name="List Table 2 Accent 5" w:uiPriority="47"/>
+    <w:lsdException w:name="List Table 3 Accent 5" w:uiPriority="48"/>
+    <w:lsdException w:name="List Table 4 Accent 5" w:uiPriority="49"/>
+    <w:lsdException w:name="List Table 5 Dark Accent 5" w:uiPriority="50"/>
+    <w:lsdException w:name="List Table 6 Colorful Accent 5" w:uiPriority="51"/>
+    <w:lsdException w:name="List Table 7 Colorful Accent 5" w:uiPriority="52"/>
+    <w:lsdException w:name="List Table 1 Light Accent 6" w:uiPriority="46"/>
+    <w:lsdException w:name="List Table 2 Accent 6" w:uiPriority="47"/>
+    <w:lsdException w:name="List Table 3 Accent 6" w:uiPriority="48"/>
+    <w:lsdException w:name="List Table 4 Accent 6" w:uiPriority="49"/>
+    <w:lsdException w:name="List Table 5 Dark Accent 6" w:uiPriority="50"/>
+    <w:lsdException w:name="List Table 6 Colorful Accent 6" w:uiPriority="51"/>
+    <w:lsdException w:name="List Table 7 Colorful Accent 6" w:uiPriority="52"/>
   </w:latentStyles>
   <w:style w:type="paragraph" w:default="1" w:styleId="a">
     <w:name w:val="Normal"/>
@@ -2694,7 +2932,6 @@
     <w:uiPriority w:val="99"/>
     <w:semiHidden/>
     <w:unhideWhenUsed/>
-    <w:qFormat/>
     <w:tblPr>
       <w:tblInd w:w="0" w:type="dxa"/>
       <w:tblCellMar>
@@ -3592,7 +3829,7 @@
 </file>
 
 <file path=customXml/itemProps1.xml><?xml version="1.0" encoding="utf-8"?>
-<ds:datastoreItem xmlns:ds="http://schemas.openxmlformats.org/officeDocument/2006/customXml" ds:itemID="{E7B50742-C905-440D-B384-AAF1F6612B5A}">
+<ds:datastoreItem xmlns:ds="http://schemas.openxmlformats.org/officeDocument/2006/customXml" ds:itemID="{E50F81CC-3541-4297-BC74-729942E58DD8}">
   <ds:schemaRefs>
     <ds:schemaRef ds:uri="http://schemas.openxmlformats.org/officeDocument/2006/bibliography"/>
   </ds:schemaRefs>

--- a/programming_language/polyder.docx
+++ b/programming_language/polyder.docx
@@ -1,6 +1,6 @@
 
 <file path=word/document.xml><?xml version="1.0" encoding="utf-8"?>
-<w:document xmlns:wpc="http://schemas.microsoft.com/office/word/2010/wordprocessingCanvas" xmlns:mc="http://schemas.openxmlformats.org/markup-compatibility/2006" xmlns:o="urn:schemas-microsoft-com:office:office" xmlns:r="http://schemas.openxmlformats.org/officeDocument/2006/relationships" xmlns:m="http://schemas.openxmlformats.org/officeDocument/2006/math" xmlns:v="urn:schemas-microsoft-com:vml" xmlns:wp14="http://schemas.microsoft.com/office/word/2010/wordprocessingDrawing" xmlns:wp="http://schemas.openxmlformats.org/drawingml/2006/wordprocessingDrawing" xmlns:w10="urn:schemas-microsoft-com:office:word" xmlns:w="http://schemas.openxmlformats.org/wordprocessingml/2006/main" xmlns:w14="http://schemas.microsoft.com/office/word/2010/wordml" xmlns:w15="http://schemas.microsoft.com/office/word/2012/wordml" xmlns:wpg="http://schemas.microsoft.com/office/word/2010/wordprocessingGroup" xmlns:wpi="http://schemas.microsoft.com/office/word/2010/wordprocessingInk" xmlns:wne="http://schemas.microsoft.com/office/word/2006/wordml" xmlns:wps="http://schemas.microsoft.com/office/word/2010/wordprocessingShape" mc:Ignorable="w14 w15 wp14">
+<w:document xmlns:ve="http://schemas.openxmlformats.org/markup-compatibility/2006" xmlns:o="urn:schemas-microsoft-com:office:office" xmlns:r="http://schemas.openxmlformats.org/officeDocument/2006/relationships" xmlns:m="http://schemas.openxmlformats.org/officeDocument/2006/math" xmlns:v="urn:schemas-microsoft-com:vml" xmlns:wp="http://schemas.openxmlformats.org/drawingml/2006/wordprocessingDrawing" xmlns:w10="urn:schemas-microsoft-com:office:word" xmlns:w="http://schemas.openxmlformats.org/wordprocessingml/2006/main" xmlns:wne="http://schemas.microsoft.com/office/word/2006/wordml">
   <w:body>
     <w:p>
       <w:pPr>
@@ -100,7 +100,7 @@
       <w:pPr>
         <w:rPr>
           <w:i/>
-          <w:color w:val="4F81BD" w:themeColor="accent1"/>
+          <w:color w:val="4F81BD"/>
           <w:szCs w:val="24"/>
         </w:rPr>
       </w:pPr>
@@ -109,7 +109,7 @@
           <w:color w:val="0070C0"/>
         </w:rPr>
         <w:pict>
-          <v:rect id="_x0000_i1025" style="width:467.75pt;height:1pt" o:hralign="center" o:hrstd="t" o:hrnoshade="t" o:hr="t" fillcolor="#4f81bd [3204]" stroked="f"/>
+          <v:rect id="_x0000_i1025" style="width:467.75pt;height:1pt" o:hralign="center" o:hrstd="t" o:hrnoshade="t" o:hr="t" fillcolor="#4f81bd" stroked="f"/>
         </w:pict>
       </w:r>
     </w:p>
@@ -748,16 +748,6 @@
       <w:r>
         <w:rPr>
           <w:rFonts w:ascii="Courier New" w:hAnsi="Courier New" w:cs="Courier New"/>
-          <w:i/>
-          <w:szCs w:val="24"/>
-          <w:lang w:val="en-US"/>
-        </w:rPr>
-        <w:t xml:space="preserve"> </w:t>
-      </w:r>
-      <w:r>
-        <w:rPr>
-          <w:rFonts w:ascii="Courier New" w:hAnsi="Courier New" w:cs="Courier New"/>
-          <w:i/>
           <w:szCs w:val="24"/>
           <w:lang w:val="en-US"/>
         </w:rPr>
@@ -977,13 +967,6 @@
           <w:rFonts w:ascii="Courier New" w:hAnsi="Courier New" w:cs="Courier New"/>
           <w:szCs w:val="24"/>
         </w:rPr>
-        <w:t xml:space="preserve"> </w:t>
-      </w:r>
-      <w:r>
-        <w:rPr>
-          <w:rFonts w:ascii="Courier New" w:hAnsi="Courier New" w:cs="Courier New"/>
-          <w:szCs w:val="24"/>
-        </w:rPr>
         <w:t>(</w:t>
       </w:r>
       <w:r>
@@ -1166,6 +1149,7 @@
       <w:r>
         <w:t>, заданного массивом коэффициентов</w:t>
       </w:r>
+      <w:proofErr w:type="gramStart"/>
       <w:r>
         <w:t xml:space="preserve"> </w:t>
       </w:r>
@@ -1175,6 +1159,7 @@
         </w:rPr>
         <w:t>А</w:t>
       </w:r>
+      <w:proofErr w:type="gramEnd"/>
       <w:r>
         <w:t>:</w:t>
       </w:r>
@@ -1363,13 +1348,6 @@
           <w:b/>
         </w:rPr>
         <w:t>Пример</w:t>
-      </w:r>
-      <w:r>
-        <w:rPr>
-          <w:b/>
-          <w:lang w:val="en-US"/>
-        </w:rPr>
-        <w:t xml:space="preserve"> 1</w:t>
       </w:r>
       <w:r>
         <w:rPr>
@@ -1380,17 +1358,8 @@
     </w:p>
     <w:tbl>
       <w:tblPr>
-        <w:tblStyle w:val="aff"/>
         <w:tblW w:w="0" w:type="auto"/>
-        <w:tblBorders>
-          <w:top w:val="none" w:sz="0" w:space="0" w:color="auto"/>
-          <w:left w:val="none" w:sz="0" w:space="0" w:color="auto"/>
-          <w:bottom w:val="none" w:sz="0" w:space="0" w:color="auto"/>
-          <w:right w:val="none" w:sz="0" w:space="0" w:color="auto"/>
-          <w:insideH w:val="none" w:sz="0" w:space="0" w:color="auto"/>
-          <w:insideV w:val="none" w:sz="0" w:space="0" w:color="auto"/>
-        </w:tblBorders>
-        <w:tblLook w:val="04A0" w:firstRow="1" w:lastRow="0" w:firstColumn="1" w:lastColumn="0" w:noHBand="0" w:noVBand="1"/>
+        <w:tblLook w:val="04A0"/>
       </w:tblPr>
       <w:tblGrid>
         <w:gridCol w:w="426"/>
@@ -1406,6 +1375,7 @@
               <w:bottom w:val="nil"/>
               <w:right w:val="single" w:sz="4" w:space="0" w:color="auto"/>
             </w:tcBorders>
+            <w:shd w:val="clear" w:color="auto" w:fill="auto"/>
           </w:tcPr>
           <w:p>
             <w:pPr>
@@ -1462,47 +1432,7 @@
                 <w:szCs w:val="24"/>
                 <w:lang w:val="en-US"/>
               </w:rPr>
-              <w:t xml:space="preserve">A = [1, </w:t>
-            </w:r>
-            <w:r>
-              <w:rPr>
-                <w:rFonts w:ascii="Courier New" w:hAnsi="Courier New" w:cs="Courier New"/>
-                <w:szCs w:val="24"/>
-                <w:lang w:val="en-US"/>
-              </w:rPr>
-              <w:t>0</w:t>
-            </w:r>
-            <w:r>
-              <w:rPr>
-                <w:rFonts w:ascii="Courier New" w:hAnsi="Courier New" w:cs="Courier New"/>
-                <w:szCs w:val="24"/>
-                <w:lang w:val="en-US"/>
-              </w:rPr>
-              <w:t>, -</w:t>
-            </w:r>
-            <w:r>
-              <w:rPr>
-                <w:rFonts w:ascii="Courier New" w:hAnsi="Courier New" w:cs="Courier New"/>
-                <w:szCs w:val="24"/>
-                <w:lang w:val="en-US"/>
-              </w:rPr>
-              <w:t>2</w:t>
-            </w:r>
-            <w:r>
-              <w:rPr>
-                <w:rFonts w:ascii="Courier New" w:hAnsi="Courier New" w:cs="Courier New"/>
-                <w:szCs w:val="24"/>
-                <w:lang w:val="en-US"/>
-              </w:rPr>
-              <w:t>,</w:t>
-            </w:r>
-            <w:r>
-              <w:rPr>
-                <w:rFonts w:ascii="Courier New" w:hAnsi="Courier New" w:cs="Courier New"/>
-                <w:szCs w:val="24"/>
-                <w:lang w:val="en-US"/>
-              </w:rPr>
-              <w:t xml:space="preserve"> -5</w:t>
+              <w:t>A = [1, 0, -2, -5</w:t>
             </w:r>
             <w:r>
               <w:rPr>
@@ -1547,25 +1477,7 @@
                 <w:szCs w:val="24"/>
                 <w:lang w:val="en-US"/>
               </w:rPr>
-              <w:t>p</w:t>
-            </w:r>
-            <w:r>
-              <w:rPr>
-                <w:rFonts w:ascii="Courier New" w:hAnsi="Courier New" w:cs="Courier New"/>
-                <w:b/>
-                <w:szCs w:val="24"/>
-                <w:lang w:val="en-US"/>
-              </w:rPr>
-              <w:t>o</w:t>
-            </w:r>
-            <w:r>
-              <w:rPr>
-                <w:rFonts w:ascii="Courier New" w:hAnsi="Courier New" w:cs="Courier New"/>
-                <w:b/>
-                <w:szCs w:val="24"/>
-                <w:lang w:val="en-US"/>
-              </w:rPr>
-              <w:t>lyder</w:t>
+              <w:t>polyder</w:t>
             </w:r>
             <w:proofErr w:type="spellEnd"/>
             <w:r>
@@ -1690,9 +1602,15 @@
         <w:t>0</w:t>
       </w:r>
       <w:r>
+        <w:t xml:space="preserve"> </w:t>
+      </w:r>
+      <w:r>
         <w:t>-</w:t>
       </w:r>
       <w:r>
+        <w:t xml:space="preserve"> </w:t>
+      </w:r>
+      <w:r>
         <w:t>4</w:t>
       </w:r>
       <w:r>
@@ -1702,9 +1620,15 @@
         <w:t>t</w:t>
       </w:r>
       <w:r>
+        <w:t xml:space="preserve"> </w:t>
+      </w:r>
+      <w:r>
         <w:t>-</w:t>
       </w:r>
       <w:r>
+        <w:t xml:space="preserve"> </w:t>
+      </w:r>
+      <w:r>
         <w:t>15</w:t>
       </w:r>
       <w:r>
@@ -1719,8 +1643,6 @@
         </w:rPr>
         <w:t>2</w:t>
       </w:r>
-      <w:bookmarkStart w:id="0" w:name="_GoBack"/>
-      <w:bookmarkEnd w:id="0"/>
       <w:r>
         <w:t>,</w:t>
       </w:r>
@@ -1867,7 +1789,7 @@
 </file>
 
 <file path=word/numbering.xml><?xml version="1.0" encoding="utf-8"?>
-<w:numbering xmlns:wpc="http://schemas.microsoft.com/office/word/2010/wordprocessingCanvas" xmlns:mc="http://schemas.openxmlformats.org/markup-compatibility/2006" xmlns:o="urn:schemas-microsoft-com:office:office" xmlns:r="http://schemas.openxmlformats.org/officeDocument/2006/relationships" xmlns:m="http://schemas.openxmlformats.org/officeDocument/2006/math" xmlns:v="urn:schemas-microsoft-com:vml" xmlns:wp14="http://schemas.microsoft.com/office/word/2010/wordprocessingDrawing" xmlns:wp="http://schemas.openxmlformats.org/drawingml/2006/wordprocessingDrawing" xmlns:w10="urn:schemas-microsoft-com:office:word" xmlns:w="http://schemas.openxmlformats.org/wordprocessingml/2006/main" xmlns:w14="http://schemas.microsoft.com/office/word/2010/wordml" xmlns:w15="http://schemas.microsoft.com/office/word/2012/wordml" xmlns:wpg="http://schemas.microsoft.com/office/word/2010/wordprocessingGroup" xmlns:wpi="http://schemas.microsoft.com/office/word/2010/wordprocessingInk" xmlns:wne="http://schemas.microsoft.com/office/word/2006/wordml" xmlns:wps="http://schemas.microsoft.com/office/word/2010/wordprocessingShape" mc:Ignorable="w14 w15 wp14">
+<w:numbering xmlns:ve="http://schemas.openxmlformats.org/markup-compatibility/2006" xmlns:o="urn:schemas-microsoft-com:office:office" xmlns:r="http://schemas.openxmlformats.org/officeDocument/2006/relationships" xmlns:m="http://schemas.openxmlformats.org/officeDocument/2006/math" xmlns:v="urn:schemas-microsoft-com:vml" xmlns:wp="http://schemas.openxmlformats.org/drawingml/2006/wordprocessingDrawing" xmlns:w10="urn:schemas-microsoft-com:office:word" xmlns:w="http://schemas.openxmlformats.org/wordprocessingml/2006/main" xmlns:wne="http://schemas.microsoft.com/office/word/2006/wordml">
   <w:abstractNum w:abstractNumId="0">
     <w:nsid w:val="FFFFFFFB"/>
     <w:multiLevelType w:val="multilevel"/>
@@ -2339,7 +2261,7 @@
 </file>
 
 <file path=word/styles.xml><?xml version="1.0" encoding="utf-8"?>
-<w:styles xmlns:mc="http://schemas.openxmlformats.org/markup-compatibility/2006" xmlns:r="http://schemas.openxmlformats.org/officeDocument/2006/relationships" xmlns:w="http://schemas.openxmlformats.org/wordprocessingml/2006/main" xmlns:w14="http://schemas.microsoft.com/office/word/2010/wordml" xmlns:w15="http://schemas.microsoft.com/office/word/2012/wordml" mc:Ignorable="w14 w15">
+<w:styles xmlns:r="http://schemas.openxmlformats.org/officeDocument/2006/relationships" xmlns:w="http://schemas.openxmlformats.org/wordprocessingml/2006/main">
   <w:docDefaults>
     <w:rPrDefault>
       <w:rPr>
@@ -2349,378 +2271,144 @@
     </w:rPrDefault>
     <w:pPrDefault/>
   </w:docDefaults>
-  <w:latentStyles w:defLockedState="0" w:defUIPriority="99" w:defSemiHidden="0" w:defUnhideWhenUsed="0" w:defQFormat="0" w:count="371">
-    <w:lsdException w:name="Normal" w:uiPriority="0" w:qFormat="1"/>
-    <w:lsdException w:name="heading 1" w:uiPriority="0" w:qFormat="1"/>
-    <w:lsdException w:name="heading 2" w:semiHidden="1" w:uiPriority="0" w:unhideWhenUsed="1" w:qFormat="1"/>
-    <w:lsdException w:name="heading 3" w:semiHidden="1" w:uiPriority="0" w:unhideWhenUsed="1" w:qFormat="1"/>
-    <w:lsdException w:name="heading 4" w:semiHidden="1" w:uiPriority="0" w:unhideWhenUsed="1" w:qFormat="1"/>
-    <w:lsdException w:name="heading 5" w:semiHidden="1" w:uiPriority="0" w:unhideWhenUsed="1" w:qFormat="1"/>
-    <w:lsdException w:name="heading 6" w:semiHidden="1" w:uiPriority="0" w:unhideWhenUsed="1" w:qFormat="1"/>
-    <w:lsdException w:name="heading 7" w:semiHidden="1" w:uiPriority="0" w:unhideWhenUsed="1" w:qFormat="1"/>
-    <w:lsdException w:name="heading 8" w:semiHidden="1" w:uiPriority="0" w:unhideWhenUsed="1" w:qFormat="1"/>
-    <w:lsdException w:name="heading 9" w:semiHidden="1" w:uiPriority="0" w:unhideWhenUsed="1" w:qFormat="1"/>
-    <w:lsdException w:name="index 1" w:semiHidden="1" w:unhideWhenUsed="1"/>
-    <w:lsdException w:name="index 2" w:semiHidden="1" w:unhideWhenUsed="1"/>
-    <w:lsdException w:name="index 3" w:semiHidden="1" w:unhideWhenUsed="1"/>
-    <w:lsdException w:name="index 4" w:semiHidden="1" w:unhideWhenUsed="1"/>
-    <w:lsdException w:name="index 5" w:semiHidden="1" w:unhideWhenUsed="1"/>
-    <w:lsdException w:name="index 6" w:semiHidden="1" w:unhideWhenUsed="1"/>
-    <w:lsdException w:name="index 7" w:semiHidden="1" w:unhideWhenUsed="1"/>
-    <w:lsdException w:name="index 8" w:semiHidden="1" w:unhideWhenUsed="1"/>
-    <w:lsdException w:name="index 9" w:semiHidden="1" w:unhideWhenUsed="1"/>
-    <w:lsdException w:name="toc 1" w:semiHidden="1" w:uiPriority="39" w:unhideWhenUsed="1"/>
-    <w:lsdException w:name="toc 2" w:semiHidden="1" w:uiPriority="39" w:unhideWhenUsed="1"/>
-    <w:lsdException w:name="toc 3" w:semiHidden="1" w:uiPriority="39" w:unhideWhenUsed="1"/>
-    <w:lsdException w:name="toc 4" w:semiHidden="1" w:uiPriority="39" w:unhideWhenUsed="1"/>
-    <w:lsdException w:name="toc 5" w:semiHidden="1" w:uiPriority="39" w:unhideWhenUsed="1"/>
-    <w:lsdException w:name="toc 6" w:semiHidden="1" w:uiPriority="39" w:unhideWhenUsed="1"/>
-    <w:lsdException w:name="toc 7" w:semiHidden="1" w:uiPriority="39" w:unhideWhenUsed="1"/>
-    <w:lsdException w:name="toc 8" w:semiHidden="1" w:uiPriority="39" w:unhideWhenUsed="1"/>
-    <w:lsdException w:name="toc 9" w:semiHidden="1" w:uiPriority="39" w:unhideWhenUsed="1"/>
-    <w:lsdException w:name="Normal Indent" w:semiHidden="1" w:unhideWhenUsed="1"/>
-    <w:lsdException w:name="footnote text" w:semiHidden="1" w:unhideWhenUsed="1"/>
-    <w:lsdException w:name="annotation text" w:semiHidden="1" w:unhideWhenUsed="1"/>
-    <w:lsdException w:name="header" w:semiHidden="1" w:unhideWhenUsed="1"/>
-    <w:lsdException w:name="footer" w:semiHidden="1" w:unhideWhenUsed="1"/>
-    <w:lsdException w:name="index heading" w:semiHidden="1" w:unhideWhenUsed="1"/>
-    <w:lsdException w:name="caption" w:semiHidden="1" w:uiPriority="35" w:unhideWhenUsed="1" w:qFormat="1"/>
-    <w:lsdException w:name="table of figures" w:semiHidden="1" w:unhideWhenUsed="1"/>
-    <w:lsdException w:name="envelope address" w:semiHidden="1" w:unhideWhenUsed="1"/>
-    <w:lsdException w:name="envelope return" w:semiHidden="1" w:unhideWhenUsed="1"/>
-    <w:lsdException w:name="footnote reference" w:semiHidden="1" w:unhideWhenUsed="1"/>
-    <w:lsdException w:name="annotation reference" w:semiHidden="1" w:unhideWhenUsed="1"/>
-    <w:lsdException w:name="line number" w:semiHidden="1" w:unhideWhenUsed="1"/>
-    <w:lsdException w:name="page number" w:semiHidden="1" w:unhideWhenUsed="1"/>
-    <w:lsdException w:name="endnote reference" w:semiHidden="1" w:unhideWhenUsed="1"/>
-    <w:lsdException w:name="endnote text" w:semiHidden="1" w:unhideWhenUsed="1"/>
-    <w:lsdException w:name="table of authorities" w:semiHidden="1" w:unhideWhenUsed="1"/>
-    <w:lsdException w:name="macro" w:semiHidden="1" w:unhideWhenUsed="1"/>
-    <w:lsdException w:name="toa heading" w:semiHidden="1" w:unhideWhenUsed="1"/>
-    <w:lsdException w:name="List" w:semiHidden="1" w:unhideWhenUsed="1"/>
-    <w:lsdException w:name="List Bullet" w:semiHidden="1" w:unhideWhenUsed="1"/>
-    <w:lsdException w:name="List Number" w:semiHidden="1" w:unhideWhenUsed="1"/>
-    <w:lsdException w:name="List 2" w:semiHidden="1" w:unhideWhenUsed="1"/>
-    <w:lsdException w:name="List 3" w:semiHidden="1" w:unhideWhenUsed="1"/>
-    <w:lsdException w:name="List 4" w:semiHidden="1" w:unhideWhenUsed="1"/>
-    <w:lsdException w:name="List 5" w:semiHidden="1" w:unhideWhenUsed="1"/>
-    <w:lsdException w:name="List Bullet 2" w:semiHidden="1" w:unhideWhenUsed="1"/>
-    <w:lsdException w:name="List Bullet 3" w:semiHidden="1" w:unhideWhenUsed="1"/>
-    <w:lsdException w:name="List Bullet 4" w:semiHidden="1" w:unhideWhenUsed="1"/>
-    <w:lsdException w:name="List Bullet 5" w:semiHidden="1" w:unhideWhenUsed="1"/>
-    <w:lsdException w:name="List Number 2" w:semiHidden="1" w:unhideWhenUsed="1"/>
-    <w:lsdException w:name="List Number 3" w:semiHidden="1" w:unhideWhenUsed="1"/>
-    <w:lsdException w:name="List Number 4" w:semiHidden="1" w:unhideWhenUsed="1"/>
-    <w:lsdException w:name="List Number 5" w:semiHidden="1" w:unhideWhenUsed="1"/>
-    <w:lsdException w:name="Title" w:uiPriority="0" w:qFormat="1"/>
-    <w:lsdException w:name="Closing" w:semiHidden="1" w:unhideWhenUsed="1"/>
-    <w:lsdException w:name="Signature" w:semiHidden="1" w:unhideWhenUsed="1"/>
-    <w:lsdException w:name="Default Paragraph Font" w:semiHidden="1" w:uiPriority="1" w:unhideWhenUsed="1"/>
-    <w:lsdException w:name="Body Text" w:semiHidden="1" w:unhideWhenUsed="1"/>
-    <w:lsdException w:name="Body Text Indent" w:semiHidden="1" w:unhideWhenUsed="1"/>
-    <w:lsdException w:name="List Continue" w:semiHidden="1" w:unhideWhenUsed="1"/>
-    <w:lsdException w:name="List Continue 2" w:semiHidden="1" w:unhideWhenUsed="1"/>
-    <w:lsdException w:name="List Continue 3" w:semiHidden="1" w:unhideWhenUsed="1"/>
-    <w:lsdException w:name="List Continue 4" w:semiHidden="1" w:unhideWhenUsed="1"/>
-    <w:lsdException w:name="List Continue 5" w:semiHidden="1" w:unhideWhenUsed="1"/>
-    <w:lsdException w:name="Message Header" w:semiHidden="1" w:unhideWhenUsed="1"/>
-    <w:lsdException w:name="Subtitle" w:uiPriority="11" w:qFormat="1"/>
-    <w:lsdException w:name="Salutation" w:semiHidden="1" w:unhideWhenUsed="1"/>
-    <w:lsdException w:name="Date" w:semiHidden="1" w:unhideWhenUsed="1"/>
-    <w:lsdException w:name="Body Text First Indent" w:semiHidden="1" w:unhideWhenUsed="1"/>
-    <w:lsdException w:name="Body Text First Indent 2" w:semiHidden="1" w:unhideWhenUsed="1"/>
-    <w:lsdException w:name="Note Heading" w:semiHidden="1" w:unhideWhenUsed="1"/>
-    <w:lsdException w:name="Body Text 2" w:semiHidden="1" w:unhideWhenUsed="1"/>
-    <w:lsdException w:name="Body Text 3" w:semiHidden="1" w:unhideWhenUsed="1"/>
-    <w:lsdException w:name="Body Text Indent 2" w:semiHidden="1" w:unhideWhenUsed="1"/>
-    <w:lsdException w:name="Body Text Indent 3" w:semiHidden="1" w:unhideWhenUsed="1"/>
-    <w:lsdException w:name="Block Text" w:semiHidden="1" w:unhideWhenUsed="1"/>
-    <w:lsdException w:name="Hyperlink" w:semiHidden="1" w:unhideWhenUsed="1"/>
-    <w:lsdException w:name="FollowedHyperlink" w:semiHidden="1" w:unhideWhenUsed="1"/>
-    <w:lsdException w:name="Strong" w:uiPriority="22" w:qFormat="1"/>
-    <w:lsdException w:name="Emphasis" w:uiPriority="20" w:qFormat="1"/>
-    <w:lsdException w:name="Document Map" w:semiHidden="1" w:unhideWhenUsed="1"/>
-    <w:lsdException w:name="Plain Text" w:semiHidden="1" w:unhideWhenUsed="1"/>
-    <w:lsdException w:name="E-mail Signature" w:semiHidden="1" w:unhideWhenUsed="1"/>
-    <w:lsdException w:name="HTML Top of Form" w:semiHidden="1" w:unhideWhenUsed="1"/>
-    <w:lsdException w:name="HTML Bottom of Form" w:semiHidden="1" w:unhideWhenUsed="1"/>
-    <w:lsdException w:name="Normal (Web)" w:semiHidden="1" w:unhideWhenUsed="1"/>
-    <w:lsdException w:name="HTML Acronym" w:semiHidden="1" w:unhideWhenUsed="1"/>
-    <w:lsdException w:name="HTML Address" w:semiHidden="1" w:unhideWhenUsed="1"/>
-    <w:lsdException w:name="HTML Cite" w:semiHidden="1" w:unhideWhenUsed="1"/>
-    <w:lsdException w:name="HTML Code" w:semiHidden="1" w:unhideWhenUsed="1"/>
-    <w:lsdException w:name="HTML Definition" w:semiHidden="1" w:unhideWhenUsed="1"/>
-    <w:lsdException w:name="HTML Keyboard" w:semiHidden="1" w:unhideWhenUsed="1"/>
-    <w:lsdException w:name="HTML Preformatted" w:semiHidden="1" w:unhideWhenUsed="1"/>
-    <w:lsdException w:name="HTML Sample" w:semiHidden="1" w:unhideWhenUsed="1"/>
-    <w:lsdException w:name="HTML Typewriter" w:semiHidden="1" w:unhideWhenUsed="1"/>
-    <w:lsdException w:name="HTML Variable" w:semiHidden="1" w:unhideWhenUsed="1"/>
-    <w:lsdException w:name="Normal Table" w:semiHidden="1" w:unhideWhenUsed="1"/>
-    <w:lsdException w:name="annotation subject" w:semiHidden="1" w:unhideWhenUsed="1"/>
-    <w:lsdException w:name="No List" w:semiHidden="1" w:unhideWhenUsed="1"/>
-    <w:lsdException w:name="Outline List 1" w:semiHidden="1" w:unhideWhenUsed="1"/>
-    <w:lsdException w:name="Outline List 2" w:semiHidden="1" w:unhideWhenUsed="1"/>
-    <w:lsdException w:name="Outline List 3" w:semiHidden="1" w:unhideWhenUsed="1"/>
-    <w:lsdException w:name="Table Simple 1" w:semiHidden="1" w:unhideWhenUsed="1"/>
-    <w:lsdException w:name="Table Simple 2" w:semiHidden="1" w:unhideWhenUsed="1"/>
-    <w:lsdException w:name="Table Simple 3" w:semiHidden="1" w:unhideWhenUsed="1"/>
-    <w:lsdException w:name="Table Classic 1" w:semiHidden="1" w:unhideWhenUsed="1"/>
-    <w:lsdException w:name="Table Classic 2" w:semiHidden="1" w:unhideWhenUsed="1"/>
-    <w:lsdException w:name="Table Classic 3" w:semiHidden="1" w:unhideWhenUsed="1"/>
-    <w:lsdException w:name="Table Classic 4" w:semiHidden="1" w:unhideWhenUsed="1"/>
-    <w:lsdException w:name="Table Colorful 1" w:semiHidden="1" w:unhideWhenUsed="1"/>
-    <w:lsdException w:name="Table Colorful 2" w:semiHidden="1" w:unhideWhenUsed="1"/>
-    <w:lsdException w:name="Table Colorful 3" w:semiHidden="1" w:unhideWhenUsed="1"/>
-    <w:lsdException w:name="Table Columns 1" w:semiHidden="1" w:unhideWhenUsed="1"/>
-    <w:lsdException w:name="Table Columns 2" w:semiHidden="1" w:unhideWhenUsed="1"/>
-    <w:lsdException w:name="Table Columns 3" w:semiHidden="1" w:unhideWhenUsed="1"/>
-    <w:lsdException w:name="Table Columns 4" w:semiHidden="1" w:unhideWhenUsed="1"/>
-    <w:lsdException w:name="Table Columns 5" w:semiHidden="1" w:unhideWhenUsed="1"/>
-    <w:lsdException w:name="Table Grid 1" w:semiHidden="1" w:unhideWhenUsed="1"/>
-    <w:lsdException w:name="Table Grid 2" w:semiHidden="1" w:unhideWhenUsed="1"/>
-    <w:lsdException w:name="Table Grid 3" w:semiHidden="1" w:unhideWhenUsed="1"/>
-    <w:lsdException w:name="Table Grid 4" w:semiHidden="1" w:unhideWhenUsed="1"/>
-    <w:lsdException w:name="Table Grid 5" w:semiHidden="1" w:unhideWhenUsed="1"/>
-    <w:lsdException w:name="Table Grid 6" w:semiHidden="1" w:unhideWhenUsed="1"/>
-    <w:lsdException w:name="Table Grid 7" w:semiHidden="1" w:unhideWhenUsed="1"/>
-    <w:lsdException w:name="Table Grid 8" w:semiHidden="1" w:unhideWhenUsed="1"/>
-    <w:lsdException w:name="Table List 1" w:semiHidden="1" w:unhideWhenUsed="1"/>
-    <w:lsdException w:name="Table List 2" w:semiHidden="1" w:unhideWhenUsed="1"/>
-    <w:lsdException w:name="Table List 3" w:semiHidden="1" w:unhideWhenUsed="1"/>
-    <w:lsdException w:name="Table List 4" w:semiHidden="1" w:unhideWhenUsed="1"/>
-    <w:lsdException w:name="Table List 5" w:semiHidden="1" w:unhideWhenUsed="1"/>
-    <w:lsdException w:name="Table List 6" w:semiHidden="1" w:unhideWhenUsed="1"/>
-    <w:lsdException w:name="Table List 7" w:semiHidden="1" w:unhideWhenUsed="1"/>
-    <w:lsdException w:name="Table List 8" w:semiHidden="1" w:unhideWhenUsed="1"/>
-    <w:lsdException w:name="Table 3D effects 1" w:semiHidden="1" w:unhideWhenUsed="1"/>
-    <w:lsdException w:name="Table 3D effects 2" w:semiHidden="1" w:unhideWhenUsed="1"/>
-    <w:lsdException w:name="Table 3D effects 3" w:semiHidden="1" w:unhideWhenUsed="1"/>
-    <w:lsdException w:name="Table Contemporary" w:semiHidden="1" w:unhideWhenUsed="1"/>
-    <w:lsdException w:name="Table Elegant" w:semiHidden="1" w:unhideWhenUsed="1"/>
-    <w:lsdException w:name="Table Professional" w:semiHidden="1" w:unhideWhenUsed="1"/>
-    <w:lsdException w:name="Table Subtle 1" w:semiHidden="1" w:unhideWhenUsed="1"/>
-    <w:lsdException w:name="Table Subtle 2" w:semiHidden="1" w:unhideWhenUsed="1"/>
-    <w:lsdException w:name="Table Web 1" w:semiHidden="1" w:unhideWhenUsed="1"/>
-    <w:lsdException w:name="Table Web 2" w:semiHidden="1" w:unhideWhenUsed="1"/>
-    <w:lsdException w:name="Table Web 3" w:semiHidden="1" w:unhideWhenUsed="1"/>
-    <w:lsdException w:name="Balloon Text" w:semiHidden="1" w:unhideWhenUsed="1"/>
-    <w:lsdException w:name="Table Grid" w:uiPriority="59"/>
-    <w:lsdException w:name="Table Theme" w:semiHidden="1" w:unhideWhenUsed="1"/>
-    <w:lsdException w:name="Placeholder Text" w:semiHidden="1"/>
-    <w:lsdException w:name="No Spacing" w:uiPriority="1" w:qFormat="1"/>
-    <w:lsdException w:name="Light Shading" w:uiPriority="60"/>
-    <w:lsdException w:name="Light List" w:uiPriority="61"/>
-    <w:lsdException w:name="Light Grid" w:uiPriority="62"/>
-    <w:lsdException w:name="Medium Shading 1" w:uiPriority="63"/>
-    <w:lsdException w:name="Medium Shading 2" w:uiPriority="64"/>
-    <w:lsdException w:name="Medium List 1" w:uiPriority="65"/>
-    <w:lsdException w:name="Medium List 2" w:uiPriority="66"/>
-    <w:lsdException w:name="Medium Grid 1" w:uiPriority="67"/>
-    <w:lsdException w:name="Medium Grid 2" w:uiPriority="68"/>
-    <w:lsdException w:name="Medium Grid 3" w:uiPriority="69"/>
-    <w:lsdException w:name="Dark List" w:uiPriority="70"/>
-    <w:lsdException w:name="Colorful Shading" w:uiPriority="71"/>
-    <w:lsdException w:name="Colorful List" w:uiPriority="72"/>
-    <w:lsdException w:name="Colorful Grid" w:uiPriority="73"/>
-    <w:lsdException w:name="Light Shading Accent 1" w:uiPriority="60"/>
-    <w:lsdException w:name="Light List Accent 1" w:uiPriority="61"/>
-    <w:lsdException w:name="Light Grid Accent 1" w:uiPriority="62"/>
-    <w:lsdException w:name="Medium Shading 1 Accent 1" w:uiPriority="63"/>
-    <w:lsdException w:name="Medium Shading 2 Accent 1" w:uiPriority="64"/>
-    <w:lsdException w:name="Medium List 1 Accent 1" w:uiPriority="65"/>
-    <w:lsdException w:name="Revision" w:semiHidden="1"/>
-    <w:lsdException w:name="List Paragraph" w:uiPriority="34" w:qFormat="1"/>
-    <w:lsdException w:name="Quote" w:uiPriority="29" w:qFormat="1"/>
-    <w:lsdException w:name="Intense Quote" w:uiPriority="30" w:qFormat="1"/>
-    <w:lsdException w:name="Medium List 2 Accent 1" w:uiPriority="66"/>
-    <w:lsdException w:name="Medium Grid 1 Accent 1" w:uiPriority="67"/>
-    <w:lsdException w:name="Medium Grid 2 Accent 1" w:uiPriority="68"/>
-    <w:lsdException w:name="Medium Grid 3 Accent 1" w:uiPriority="69"/>
-    <w:lsdException w:name="Dark List Accent 1" w:uiPriority="70"/>
-    <w:lsdException w:name="Colorful Shading Accent 1" w:uiPriority="71"/>
-    <w:lsdException w:name="Colorful List Accent 1" w:uiPriority="72"/>
-    <w:lsdException w:name="Colorful Grid Accent 1" w:uiPriority="73"/>
-    <w:lsdException w:name="Light Shading Accent 2" w:uiPriority="60"/>
-    <w:lsdException w:name="Light List Accent 2" w:uiPriority="61"/>
-    <w:lsdException w:name="Light Grid Accent 2" w:uiPriority="62"/>
-    <w:lsdException w:name="Medium Shading 1 Accent 2" w:uiPriority="63"/>
-    <w:lsdException w:name="Medium Shading 2 Accent 2" w:uiPriority="64"/>
-    <w:lsdException w:name="Medium List 1 Accent 2" w:uiPriority="65"/>
-    <w:lsdException w:name="Medium List 2 Accent 2" w:uiPriority="66"/>
-    <w:lsdException w:name="Medium Grid 1 Accent 2" w:uiPriority="67"/>
-    <w:lsdException w:name="Medium Grid 2 Accent 2" w:uiPriority="68"/>
-    <w:lsdException w:name="Medium Grid 3 Accent 2" w:uiPriority="69"/>
-    <w:lsdException w:name="Dark List Accent 2" w:uiPriority="70"/>
-    <w:lsdException w:name="Colorful Shading Accent 2" w:uiPriority="71"/>
-    <w:lsdException w:name="Colorful List Accent 2" w:uiPriority="72"/>
-    <w:lsdException w:name="Colorful Grid Accent 2" w:uiPriority="73"/>
-    <w:lsdException w:name="Light Shading Accent 3" w:uiPriority="60"/>
-    <w:lsdException w:name="Light List Accent 3" w:uiPriority="61"/>
-    <w:lsdException w:name="Light Grid Accent 3" w:uiPriority="62"/>
-    <w:lsdException w:name="Medium Shading 1 Accent 3" w:uiPriority="63"/>
-    <w:lsdException w:name="Medium Shading 2 Accent 3" w:uiPriority="64"/>
-    <w:lsdException w:name="Medium List 1 Accent 3" w:uiPriority="65"/>
-    <w:lsdException w:name="Medium List 2 Accent 3" w:uiPriority="66"/>
-    <w:lsdException w:name="Medium Grid 1 Accent 3" w:uiPriority="67"/>
-    <w:lsdException w:name="Medium Grid 2 Accent 3" w:uiPriority="68"/>
-    <w:lsdException w:name="Medium Grid 3 Accent 3" w:uiPriority="69"/>
-    <w:lsdException w:name="Dark List Accent 3" w:uiPriority="70"/>
-    <w:lsdException w:name="Colorful Shading Accent 3" w:uiPriority="71"/>
-    <w:lsdException w:name="Colorful List Accent 3" w:uiPriority="72"/>
-    <w:lsdException w:name="Colorful Grid Accent 3" w:uiPriority="73"/>
-    <w:lsdException w:name="Light Shading Accent 4" w:uiPriority="60"/>
-    <w:lsdException w:name="Light List Accent 4" w:uiPriority="61"/>
-    <w:lsdException w:name="Light Grid Accent 4" w:uiPriority="62"/>
-    <w:lsdException w:name="Medium Shading 1 Accent 4" w:uiPriority="63"/>
-    <w:lsdException w:name="Medium Shading 2 Accent 4" w:uiPriority="64"/>
-    <w:lsdException w:name="Medium List 1 Accent 4" w:uiPriority="65"/>
-    <w:lsdException w:name="Medium List 2 Accent 4" w:uiPriority="66"/>
-    <w:lsdException w:name="Medium Grid 1 Accent 4" w:uiPriority="67"/>
-    <w:lsdException w:name="Medium Grid 2 Accent 4" w:uiPriority="68"/>
-    <w:lsdException w:name="Medium Grid 3 Accent 4" w:uiPriority="69"/>
-    <w:lsdException w:name="Dark List Accent 4" w:uiPriority="70"/>
-    <w:lsdException w:name="Colorful Shading Accent 4" w:uiPriority="71"/>
-    <w:lsdException w:name="Colorful List Accent 4" w:uiPriority="72"/>
-    <w:lsdException w:name="Colorful Grid Accent 4" w:uiPriority="73"/>
-    <w:lsdException w:name="Light Shading Accent 5" w:uiPriority="60"/>
-    <w:lsdException w:name="Light List Accent 5" w:uiPriority="61"/>
-    <w:lsdException w:name="Light Grid Accent 5" w:uiPriority="62"/>
-    <w:lsdException w:name="Medium Shading 1 Accent 5" w:uiPriority="63"/>
-    <w:lsdException w:name="Medium Shading 2 Accent 5" w:uiPriority="64"/>
-    <w:lsdException w:name="Medium List 1 Accent 5" w:uiPriority="65"/>
-    <w:lsdException w:name="Medium List 2 Accent 5" w:uiPriority="66"/>
-    <w:lsdException w:name="Medium Grid 1 Accent 5" w:uiPriority="67"/>
-    <w:lsdException w:name="Medium Grid 2 Accent 5" w:uiPriority="68"/>
-    <w:lsdException w:name="Medium Grid 3 Accent 5" w:uiPriority="69"/>
-    <w:lsdException w:name="Dark List Accent 5" w:uiPriority="70"/>
-    <w:lsdException w:name="Colorful Shading Accent 5" w:uiPriority="71"/>
-    <w:lsdException w:name="Colorful List Accent 5" w:uiPriority="72"/>
-    <w:lsdException w:name="Colorful Grid Accent 5" w:uiPriority="73"/>
-    <w:lsdException w:name="Light Shading Accent 6" w:uiPriority="60"/>
-    <w:lsdException w:name="Light List Accent 6" w:uiPriority="61"/>
-    <w:lsdException w:name="Light Grid Accent 6" w:uiPriority="62"/>
-    <w:lsdException w:name="Medium Shading 1 Accent 6" w:uiPriority="63"/>
-    <w:lsdException w:name="Medium Shading 2 Accent 6" w:uiPriority="64"/>
-    <w:lsdException w:name="Medium List 1 Accent 6" w:uiPriority="65"/>
-    <w:lsdException w:name="Medium List 2 Accent 6" w:uiPriority="66"/>
-    <w:lsdException w:name="Medium Grid 1 Accent 6" w:uiPriority="67"/>
-    <w:lsdException w:name="Medium Grid 2 Accent 6" w:uiPriority="68"/>
-    <w:lsdException w:name="Medium Grid 3 Accent 6" w:uiPriority="69"/>
-    <w:lsdException w:name="Dark List Accent 6" w:uiPriority="70"/>
-    <w:lsdException w:name="Colorful Shading Accent 6" w:uiPriority="71"/>
-    <w:lsdException w:name="Colorful List Accent 6" w:uiPriority="72"/>
-    <w:lsdException w:name="Colorful Grid Accent 6" w:uiPriority="73"/>
-    <w:lsdException w:name="Subtle Emphasis" w:uiPriority="19" w:qFormat="1"/>
-    <w:lsdException w:name="Intense Emphasis" w:uiPriority="21" w:qFormat="1"/>
-    <w:lsdException w:name="Subtle Reference" w:uiPriority="31" w:qFormat="1"/>
-    <w:lsdException w:name="Intense Reference" w:uiPriority="32" w:qFormat="1"/>
-    <w:lsdException w:name="Book Title" w:uiPriority="33" w:qFormat="1"/>
-    <w:lsdException w:name="Bibliography" w:semiHidden="1" w:uiPriority="37" w:unhideWhenUsed="1"/>
-    <w:lsdException w:name="TOC Heading" w:semiHidden="1" w:uiPriority="39" w:unhideWhenUsed="1" w:qFormat="1"/>
-    <w:lsdException w:name="Plain Table 1" w:uiPriority="41"/>
-    <w:lsdException w:name="Plain Table 2" w:uiPriority="42"/>
-    <w:lsdException w:name="Plain Table 3" w:uiPriority="43"/>
-    <w:lsdException w:name="Plain Table 4" w:uiPriority="44"/>
-    <w:lsdException w:name="Plain Table 5" w:uiPriority="45"/>
-    <w:lsdException w:name="Grid Table Light" w:uiPriority="40"/>
-    <w:lsdException w:name="Grid Table 1 Light" w:uiPriority="46"/>
-    <w:lsdException w:name="Grid Table 2" w:uiPriority="47"/>
-    <w:lsdException w:name="Grid Table 3" w:uiPriority="48"/>
-    <w:lsdException w:name="Grid Table 4" w:uiPriority="49"/>
-    <w:lsdException w:name="Grid Table 5 Dark" w:uiPriority="50"/>
-    <w:lsdException w:name="Grid Table 6 Colorful" w:uiPriority="51"/>
-    <w:lsdException w:name="Grid Table 7 Colorful" w:uiPriority="52"/>
-    <w:lsdException w:name="Grid Table 1 Light Accent 1" w:uiPriority="46"/>
-    <w:lsdException w:name="Grid Table 2 Accent 1" w:uiPriority="47"/>
-    <w:lsdException w:name="Grid Table 3 Accent 1" w:uiPriority="48"/>
-    <w:lsdException w:name="Grid Table 4 Accent 1" w:uiPriority="49"/>
-    <w:lsdException w:name="Grid Table 5 Dark Accent 1" w:uiPriority="50"/>
-    <w:lsdException w:name="Grid Table 6 Colorful Accent 1" w:uiPriority="51"/>
-    <w:lsdException w:name="Grid Table 7 Colorful Accent 1" w:uiPriority="52"/>
-    <w:lsdException w:name="Grid Table 1 Light Accent 2" w:uiPriority="46"/>
-    <w:lsdException w:name="Grid Table 2 Accent 2" w:uiPriority="47"/>
-    <w:lsdException w:name="Grid Table 3 Accent 2" w:uiPriority="48"/>
-    <w:lsdException w:name="Grid Table 4 Accent 2" w:uiPriority="49"/>
-    <w:lsdException w:name="Grid Table 5 Dark Accent 2" w:uiPriority="50"/>
-    <w:lsdException w:name="Grid Table 6 Colorful Accent 2" w:uiPriority="51"/>
-    <w:lsdException w:name="Grid Table 7 Colorful Accent 2" w:uiPriority="52"/>
-    <w:lsdException w:name="Grid Table 1 Light Accent 3" w:uiPriority="46"/>
-    <w:lsdException w:name="Grid Table 2 Accent 3" w:uiPriority="47"/>
-    <w:lsdException w:name="Grid Table 3 Accent 3" w:uiPriority="48"/>
-    <w:lsdException w:name="Grid Table 4 Accent 3" w:uiPriority="49"/>
-    <w:lsdException w:name="Grid Table 5 Dark Accent 3" w:uiPriority="50"/>
-    <w:lsdException w:name="Grid Table 6 Colorful Accent 3" w:uiPriority="51"/>
-    <w:lsdException w:name="Grid Table 7 Colorful Accent 3" w:uiPriority="52"/>
-    <w:lsdException w:name="Grid Table 1 Light Accent 4" w:uiPriority="46"/>
-    <w:lsdException w:name="Grid Table 2 Accent 4" w:uiPriority="47"/>
-    <w:lsdException w:name="Grid Table 3 Accent 4" w:uiPriority="48"/>
-    <w:lsdException w:name="Grid Table 4 Accent 4" w:uiPriority="49"/>
-    <w:lsdException w:name="Grid Table 5 Dark Accent 4" w:uiPriority="50"/>
-    <w:lsdException w:name="Grid Table 6 Colorful Accent 4" w:uiPriority="51"/>
-    <w:lsdException w:name="Grid Table 7 Colorful Accent 4" w:uiPriority="52"/>
-    <w:lsdException w:name="Grid Table 1 Light Accent 5" w:uiPriority="46"/>
-    <w:lsdException w:name="Grid Table 2 Accent 5" w:uiPriority="47"/>
-    <w:lsdException w:name="Grid Table 3 Accent 5" w:uiPriority="48"/>
-    <w:lsdException w:name="Grid Table 4 Accent 5" w:uiPriority="49"/>
-    <w:lsdException w:name="Grid Table 5 Dark Accent 5" w:uiPriority="50"/>
-    <w:lsdException w:name="Grid Table 6 Colorful Accent 5" w:uiPriority="51"/>
-    <w:lsdException w:name="Grid Table 7 Colorful Accent 5" w:uiPriority="52"/>
-    <w:lsdException w:name="Grid Table 1 Light Accent 6" w:uiPriority="46"/>
-    <w:lsdException w:name="Grid Table 2 Accent 6" w:uiPriority="47"/>
-    <w:lsdException w:name="Grid Table 3 Accent 6" w:uiPriority="48"/>
-    <w:lsdException w:name="Grid Table 4 Accent 6" w:uiPriority="49"/>
-    <w:lsdException w:name="Grid Table 5 Dark Accent 6" w:uiPriority="50"/>
-    <w:lsdException w:name="Grid Table 6 Colorful Accent 6" w:uiPriority="51"/>
-    <w:lsdException w:name="Grid Table 7 Colorful Accent 6" w:uiPriority="52"/>
-    <w:lsdException w:name="List Table 1 Light" w:uiPriority="46"/>
-    <w:lsdException w:name="List Table 2" w:uiPriority="47"/>
-    <w:lsdException w:name="List Table 3" w:uiPriority="48"/>
-    <w:lsdException w:name="List Table 4" w:uiPriority="49"/>
-    <w:lsdException w:name="List Table 5 Dark" w:uiPriority="50"/>
-    <w:lsdException w:name="List Table 6 Colorful" w:uiPriority="51"/>
-    <w:lsdException w:name="List Table 7 Colorful" w:uiPriority="52"/>
-    <w:lsdException w:name="List Table 1 Light Accent 1" w:uiPriority="46"/>
-    <w:lsdException w:name="List Table 2 Accent 1" w:uiPriority="47"/>
-    <w:lsdException w:name="List Table 3 Accent 1" w:uiPriority="48"/>
-    <w:lsdException w:name="List Table 4 Accent 1" w:uiPriority="49"/>
-    <w:lsdException w:name="List Table 5 Dark Accent 1" w:uiPriority="50"/>
-    <w:lsdException w:name="List Table 6 Colorful Accent 1" w:uiPriority="51"/>
-    <w:lsdException w:name="List Table 7 Colorful Accent 1" w:uiPriority="52"/>
-    <w:lsdException w:name="List Table 1 Light Accent 2" w:uiPriority="46"/>
-    <w:lsdException w:name="List Table 2 Accent 2" w:uiPriority="47"/>
-    <w:lsdException w:name="List Table 3 Accent 2" w:uiPriority="48"/>
-    <w:lsdException w:name="List Table 4 Accent 2" w:uiPriority="49"/>
-    <w:lsdException w:name="List Table 5 Dark Accent 2" w:uiPriority="50"/>
-    <w:lsdException w:name="List Table 6 Colorful Accent 2" w:uiPriority="51"/>
-    <w:lsdException w:name="List Table 7 Colorful Accent 2" w:uiPriority="52"/>
-    <w:lsdException w:name="List Table 1 Light Accent 3" w:uiPriority="46"/>
-    <w:lsdException w:name="List Table 2 Accent 3" w:uiPriority="47"/>
-    <w:lsdException w:name="List Table 3 Accent 3" w:uiPriority="48"/>
-    <w:lsdException w:name="List Table 4 Accent 3" w:uiPriority="49"/>
-    <w:lsdException w:name="List Table 5 Dark Accent 3" w:uiPriority="50"/>
-    <w:lsdException w:name="List Table 6 Colorful Accent 3" w:uiPriority="51"/>
-    <w:lsdException w:name="List Table 7 Colorful Accent 3" w:uiPriority="52"/>
-    <w:lsdException w:name="List Table 1 Light Accent 4" w:uiPriority="46"/>
-    <w:lsdException w:name="List Table 2 Accent 4" w:uiPriority="47"/>
-    <w:lsdException w:name="List Table 3 Accent 4" w:uiPriority="48"/>
-    <w:lsdException w:name="List Table 4 Accent 4" w:uiPriority="49"/>
-    <w:lsdException w:name="List Table 5 Dark Accent 4" w:uiPriority="50"/>
-    <w:lsdException w:name="List Table 6 Colorful Accent 4" w:uiPriority="51"/>
-    <w:lsdException w:name="List Table 7 Colorful Accent 4" w:uiPriority="52"/>
-    <w:lsdException w:name="List Table 1 Light Accent 5" w:uiPriority="46"/>
-    <w:lsdException w:name="List Table 2 Accent 5" w:uiPriority="47"/>
-    <w:lsdException w:name="List Table 3 Accent 5" w:uiPriority="48"/>
-    <w:lsdException w:name="List Table 4 Accent 5" w:uiPriority="49"/>
-    <w:lsdException w:name="List Table 5 Dark Accent 5" w:uiPriority="50"/>
-    <w:lsdException w:name="List Table 6 Colorful Accent 5" w:uiPriority="51"/>
-    <w:lsdException w:name="List Table 7 Colorful Accent 5" w:uiPriority="52"/>
-    <w:lsdException w:name="List Table 1 Light Accent 6" w:uiPriority="46"/>
-    <w:lsdException w:name="List Table 2 Accent 6" w:uiPriority="47"/>
-    <w:lsdException w:name="List Table 3 Accent 6" w:uiPriority="48"/>
-    <w:lsdException w:name="List Table 4 Accent 6" w:uiPriority="49"/>
-    <w:lsdException w:name="List Table 5 Dark Accent 6" w:uiPriority="50"/>
-    <w:lsdException w:name="List Table 6 Colorful Accent 6" w:uiPriority="51"/>
-    <w:lsdException w:name="List Table 7 Colorful Accent 6" w:uiPriority="52"/>
+  <w:latentStyles w:defLockedState="0" w:defUIPriority="99" w:defSemiHidden="1" w:defUnhideWhenUsed="1" w:defQFormat="0" w:count="267">
+    <w:lsdException w:name="Normal" w:semiHidden="0" w:uiPriority="0" w:unhideWhenUsed="0" w:qFormat="1"/>
+    <w:lsdException w:name="heading 1" w:semiHidden="0" w:uiPriority="0" w:unhideWhenUsed="0" w:qFormat="1"/>
+    <w:lsdException w:name="heading 2" w:uiPriority="0" w:qFormat="1"/>
+    <w:lsdException w:name="heading 3" w:uiPriority="0" w:qFormat="1"/>
+    <w:lsdException w:name="heading 4" w:uiPriority="0" w:qFormat="1"/>
+    <w:lsdException w:name="heading 5" w:uiPriority="0" w:qFormat="1"/>
+    <w:lsdException w:name="heading 6" w:uiPriority="0" w:qFormat="1"/>
+    <w:lsdException w:name="heading 7" w:uiPriority="0" w:qFormat="1"/>
+    <w:lsdException w:name="heading 8" w:uiPriority="0" w:qFormat="1"/>
+    <w:lsdException w:name="heading 9" w:uiPriority="0" w:qFormat="1"/>
+    <w:lsdException w:name="toc 1" w:uiPriority="39"/>
+    <w:lsdException w:name="toc 2" w:uiPriority="39"/>
+    <w:lsdException w:name="toc 3" w:uiPriority="39"/>
+    <w:lsdException w:name="toc 4" w:uiPriority="39"/>
+    <w:lsdException w:name="toc 5" w:uiPriority="39"/>
+    <w:lsdException w:name="toc 6" w:uiPriority="39"/>
+    <w:lsdException w:name="toc 7" w:uiPriority="39"/>
+    <w:lsdException w:name="toc 8" w:uiPriority="39"/>
+    <w:lsdException w:name="toc 9" w:uiPriority="39"/>
+    <w:lsdException w:name="caption" w:uiPriority="35" w:qFormat="1"/>
+    <w:lsdException w:name="Title" w:semiHidden="0" w:uiPriority="0" w:unhideWhenUsed="0" w:qFormat="1"/>
+    <w:lsdException w:name="Default Paragraph Font" w:uiPriority="1"/>
+    <w:lsdException w:name="Subtitle" w:semiHidden="0" w:uiPriority="11" w:unhideWhenUsed="0" w:qFormat="1"/>
+    <w:lsdException w:name="Strong" w:semiHidden="0" w:uiPriority="22" w:unhideWhenUsed="0" w:qFormat="1"/>
+    <w:lsdException w:name="Emphasis" w:semiHidden="0" w:uiPriority="20" w:unhideWhenUsed="0" w:qFormat="1"/>
+    <w:lsdException w:name="Table Grid" w:semiHidden="0" w:uiPriority="59" w:unhideWhenUsed="0"/>
+    <w:lsdException w:name="Placeholder Text" w:unhideWhenUsed="0"/>
+    <w:lsdException w:name="No Spacing" w:semiHidden="0" w:uiPriority="1" w:unhideWhenUsed="0" w:qFormat="1"/>
+    <w:lsdException w:name="Light Shading" w:semiHidden="0" w:uiPriority="60" w:unhideWhenUsed="0"/>
+    <w:lsdException w:name="Light List" w:semiHidden="0" w:uiPriority="61" w:unhideWhenUsed="0"/>
+    <w:lsdException w:name="Light Grid" w:semiHidden="0" w:uiPriority="62" w:unhideWhenUsed="0"/>
+    <w:lsdException w:name="Medium Shading 1" w:semiHidden="0" w:uiPriority="63" w:unhideWhenUsed="0"/>
+    <w:lsdException w:name="Medium Shading 2" w:semiHidden="0" w:uiPriority="64" w:unhideWhenUsed="0"/>
+    <w:lsdException w:name="Medium List 1" w:semiHidden="0" w:uiPriority="65" w:unhideWhenUsed="0"/>
+    <w:lsdException w:name="Medium List 2" w:semiHidden="0" w:uiPriority="66" w:unhideWhenUsed="0"/>
+    <w:lsdException w:name="Medium Grid 1" w:semiHidden="0" w:uiPriority="67" w:unhideWhenUsed="0"/>
+    <w:lsdException w:name="Medium Grid 2" w:semiHidden="0" w:uiPriority="68" w:unhideWhenUsed="0"/>
+    <w:lsdException w:name="Medium Grid 3" w:semiHidden="0" w:uiPriority="69" w:unhideWhenUsed="0"/>
+    <w:lsdException w:name="Dark List" w:semiHidden="0" w:uiPriority="70" w:unhideWhenUsed="0"/>
+    <w:lsdException w:name="Colorful Shading" w:semiHidden="0" w:uiPriority="71" w:unhideWhenUsed="0"/>
+    <w:lsdException w:name="Colorful List" w:semiHidden="0" w:uiPriority="72" w:unhideWhenUsed="0"/>
+    <w:lsdException w:name="Colorful Grid" w:semiHidden="0" w:uiPriority="73" w:unhideWhenUsed="0"/>
+    <w:lsdException w:name="Light Shading Accent 1" w:semiHidden="0" w:uiPriority="60" w:unhideWhenUsed="0"/>
+    <w:lsdException w:name="Light List Accent 1" w:semiHidden="0" w:uiPriority="61" w:unhideWhenUsed="0"/>
+    <w:lsdException w:name="Light Grid Accent 1" w:semiHidden="0" w:uiPriority="62" w:unhideWhenUsed="0"/>
+    <w:lsdException w:name="Medium Shading 1 Accent 1" w:semiHidden="0" w:uiPriority="63" w:unhideWhenUsed="0"/>
+    <w:lsdException w:name="Medium Shading 2 Accent 1" w:semiHidden="0" w:uiPriority="64" w:unhideWhenUsed="0"/>
+    <w:lsdException w:name="Medium List 1 Accent 1" w:semiHidden="0" w:uiPriority="65" w:unhideWhenUsed="0"/>
+    <w:lsdException w:name="Revision" w:unhideWhenUsed="0"/>
+    <w:lsdException w:name="List Paragraph" w:semiHidden="0" w:uiPriority="34" w:unhideWhenUsed="0" w:qFormat="1"/>
+    <w:lsdException w:name="Quote" w:semiHidden="0" w:uiPriority="29" w:unhideWhenUsed="0" w:qFormat="1"/>
+    <w:lsdException w:name="Intense Quote" w:semiHidden="0" w:uiPriority="30" w:unhideWhenUsed="0" w:qFormat="1"/>
+    <w:lsdException w:name="Medium List 2 Accent 1" w:semiHidden="0" w:uiPriority="66" w:unhideWhenUsed="0"/>
+    <w:lsdException w:name="Medium Grid 1 Accent 1" w:semiHidden="0" w:uiPriority="67" w:unhideWhenUsed="0"/>
+    <w:lsdException w:name="Medium Grid 2 Accent 1" w:semiHidden="0" w:uiPriority="68" w:unhideWhenUsed="0"/>
+    <w:lsdException w:name="Medium Grid 3 Accent 1" w:semiHidden="0" w:uiPriority="69" w:unhideWhenUsed="0"/>
+    <w:lsdException w:name="Dark List Accent 1" w:semiHidden="0" w:uiPriority="70" w:unhideWhenUsed="0"/>
+    <w:lsdException w:name="Colorful Shading Accent 1" w:semiHidden="0" w:uiPriority="71" w:unhideWhenUsed="0"/>
+    <w:lsdException w:name="Colorful List Accent 1" w:semiHidden="0" w:uiPriority="72" w:unhideWhenUsed="0"/>
+    <w:lsdException w:name="Colorful Grid Accent 1" w:semiHidden="0" w:uiPriority="73" w:unhideWhenUsed="0"/>
+    <w:lsdException w:name="Light Shading Accent 2" w:semiHidden="0" w:uiPriority="60" w:unhideWhenUsed="0"/>
+    <w:lsdException w:name="Light List Accent 2" w:semiHidden="0" w:uiPriority="61" w:unhideWhenUsed="0"/>
+    <w:lsdException w:name="Light Grid Accent 2" w:semiHidden="0" w:uiPriority="62" w:unhideWhenUsed="0"/>
+    <w:lsdException w:name="Medium Shading 1 Accent 2" w:semiHidden="0" w:uiPriority="63" w:unhideWhenUsed="0"/>
+    <w:lsdException w:name="Medium Shading 2 Accent 2" w:semiHidden="0" w:uiPriority="64" w:unhideWhenUsed="0"/>
+    <w:lsdException w:name="Medium List 1 Accent 2" w:semiHidden="0" w:uiPriority="65" w:unhideWhenUsed="0"/>
+    <w:lsdException w:name="Medium List 2 Accent 2" w:semiHidden="0" w:uiPriority="66" w:unhideWhenUsed="0"/>
+    <w:lsdException w:name="Medium Grid 1 Accent 2" w:semiHidden="0" w:uiPriority="67" w:unhideWhenUsed="0"/>
+    <w:lsdException w:name="Medium Grid 2 Accent 2" w:semiHidden="0" w:uiPriority="68" w:unhideWhenUsed="0"/>
+    <w:lsdException w:name="Medium Grid 3 Accent 2" w:semiHidden="0" w:uiPriority="69" w:unhideWhenUsed="0"/>
+    <w:lsdException w:name="Dark List Accent 2" w:semiHidden="0" w:uiPriority="70" w:unhideWhenUsed="0"/>
+    <w:lsdException w:name="Colorful Shading Accent 2" w:semiHidden="0" w:uiPriority="71" w:unhideWhenUsed="0"/>
+    <w:lsdException w:name="Colorful List Accent 2" w:semiHidden="0" w:uiPriority="72" w:unhideWhenUsed="0"/>
+    <w:lsdException w:name="Colorful Grid Accent 2" w:semiHidden="0" w:uiPriority="73" w:unhideWhenUsed="0"/>
+    <w:lsdException w:name="Light Shading Accent 3" w:semiHidden="0" w:uiPriority="60" w:unhideWhenUsed="0"/>
+    <w:lsdException w:name="Light List Accent 3" w:semiHidden="0" w:uiPriority="61" w:unhideWhenUsed="0"/>
+    <w:lsdException w:name="Light Grid Accent 3" w:semiHidden="0" w:uiPriority="62" w:unhideWhenUsed="0"/>
+    <w:lsdException w:name="Medium Shading 1 Accent 3" w:semiHidden="0" w:uiPriority="63" w:unhideWhenUsed="0"/>
+    <w:lsdException w:name="Medium Shading 2 Accent 3" w:semiHidden="0" w:uiPriority="64" w:unhideWhenUsed="0"/>
+    <w:lsdException w:name="Medium List 1 Accent 3" w:semiHidden="0" w:uiPriority="65" w:unhideWhenUsed="0"/>
+    <w:lsdException w:name="Medium List 2 Accent 3" w:semiHidden="0" w:uiPriority="66" w:unhideWhenUsed="0"/>
+    <w:lsdException w:name="Medium Grid 1 Accent 3" w:semiHidden="0" w:uiPriority="67" w:unhideWhenUsed="0"/>
+    <w:lsdException w:name="Medium Grid 2 Accent 3" w:semiHidden="0" w:uiPriority="68" w:unhideWhenUsed="0"/>
+    <w:lsdException w:name="Medium Grid 3 Accent 3" w:semiHidden="0" w:uiPriority="69" w:unhideWhenUsed="0"/>
+    <w:lsdException w:name="Dark List Accent 3" w:semiHidden="0" w:uiPriority="70" w:unhideWhenUsed="0"/>
+    <w:lsdException w:name="Colorful Shading Accent 3" w:semiHidden="0" w:uiPriority="71" w:unhideWhenUsed="0"/>
+    <w:lsdException w:name="Colorful List Accent 3" w:semiHidden="0" w:uiPriority="72" w:unhideWhenUsed="0"/>
+    <w:lsdException w:name="Colorful Grid Accent 3" w:semiHidden="0" w:uiPriority="73" w:unhideWhenUsed="0"/>
+    <w:lsdException w:name="Light Shading Accent 4" w:semiHidden="0" w:uiPriority="60" w:unhideWhenUsed="0"/>
+    <w:lsdException w:name="Light List Accent 4" w:semiHidden="0" w:uiPriority="61" w:unhideWhenUsed="0"/>
+    <w:lsdException w:name="Light Grid Accent 4" w:semiHidden="0" w:uiPriority="62" w:unhideWhenUsed="0"/>
+    <w:lsdException w:name="Medium Shading 1 Accent 4" w:semiHidden="0" w:uiPriority="63" w:unhideWhenUsed="0"/>
+    <w:lsdException w:name="Medium Shading 2 Accent 4" w:semiHidden="0" w:uiPriority="64" w:unhideWhenUsed="0"/>
+    <w:lsdException w:name="Medium List 1 Accent 4" w:semiHidden="0" w:uiPriority="65" w:unhideWhenUsed="0"/>
+    <w:lsdException w:name="Medium List 2 Accent 4" w:semiHidden="0" w:uiPriority="66" w:unhideWhenUsed="0"/>
+    <w:lsdException w:name="Medium Grid 1 Accent 4" w:semiHidden="0" w:uiPriority="67" w:unhideWhenUsed="0"/>
+    <w:lsdException w:name="Medium Grid 2 Accent 4" w:semiHidden="0" w:uiPriority="68" w:unhideWhenUsed="0"/>
+    <w:lsdException w:name="Medium Grid 3 Accent 4" w:semiHidden="0" w:uiPriority="69" w:unhideWhenUsed="0"/>
+    <w:lsdException w:name="Dark List Accent 4" w:semiHidden="0" w:uiPriority="70" w:unhideWhenUsed="0"/>
+    <w:lsdException w:name="Colorful Shading Accent 4" w:semiHidden="0" w:uiPriority="71" w:unhideWhenUsed="0"/>
+    <w:lsdException w:name="Colorful List Accent 4" w:semiHidden="0" w:uiPriority="72" w:unhideWhenUsed="0"/>
+    <w:lsdException w:name="Colorful Grid Accent 4" w:semiHidden="0" w:uiPriority="73" w:unhideWhenUsed="0"/>
+    <w:lsdException w:name="Light Shading Accent 5" w:semiHidden="0" w:uiPriority="60" w:unhideWhenUsed="0"/>
+    <w:lsdException w:name="Light List Accent 5" w:semiHidden="0" w:uiPriority="61" w:unhideWhenUsed="0"/>
+    <w:lsdException w:name="Light Grid Accent 5" w:semiHidden="0" w:uiPriority="62" w:unhideWhenUsed="0"/>
+    <w:lsdException w:name="Medium Shading 1 Accent 5" w:semiHidden="0" w:uiPriority="63" w:unhideWhenUsed="0"/>
+    <w:lsdException w:name="Medium Shading 2 Accent 5" w:semiHidden="0" w:uiPriority="64" w:unhideWhenUsed="0"/>
+    <w:lsdException w:name="Medium List 1 Accent 5" w:semiHidden="0" w:uiPriority="65" w:unhideWhenUsed="0"/>
+    <w:lsdException w:name="Medium List 2 Accent 5" w:semiHidden="0" w:uiPriority="66" w:unhideWhenUsed="0"/>
+    <w:lsdException w:name="Medium Grid 1 Accent 5" w:semiHidden="0" w:uiPriority="67" w:unhideWhenUsed="0"/>
+    <w:lsdException w:name="Medium Grid 2 Accent 5" w:semiHidden="0" w:uiPriority="68" w:unhideWhenUsed="0"/>
+    <w:lsdException w:name="Medium Grid 3 Accent 5" w:semiHidden="0" w:uiPriority="69" w:unhideWhenUsed="0"/>
+    <w:lsdException w:name="Dark List Accent 5" w:semiHidden="0" w:uiPriority="70" w:unhideWhenUsed="0"/>
+    <w:lsdException w:name="Colorful Shading Accent 5" w:semiHidden="0" w:uiPriority="71" w:unhideWhenUsed="0"/>
+    <w:lsdException w:name="Colorful List Accent 5" w:semiHidden="0" w:uiPriority="72" w:unhideWhenUsed="0"/>
+    <w:lsdException w:name="Colorful Grid Accent 5" w:semiHidden="0" w:uiPriority="73" w:unhideWhenUsed="0"/>
+    <w:lsdException w:name="Light Shading Accent 6" w:semiHidden="0" w:uiPriority="60" w:unhideWhenUsed="0"/>
+    <w:lsdException w:name="Light List Accent 6" w:semiHidden="0" w:uiPriority="61" w:unhideWhenUsed="0"/>
+    <w:lsdException w:name="Light Grid Accent 6" w:semiHidden="0" w:uiPriority="62" w:unhideWhenUsed="0"/>
+    <w:lsdException w:name="Medium Shading 1 Accent 6" w:semiHidden="0" w:uiPriority="63" w:unhideWhenUsed="0"/>
+    <w:lsdException w:name="Medium Shading 2 Accent 6" w:semiHidden="0" w:uiPriority="64" w:unhideWhenUsed="0"/>
+    <w:lsdException w:name="Medium List 1 Accent 6" w:semiHidden="0" w:uiPriority="65" w:unhideWhenUsed="0"/>
+    <w:lsdException w:name="Medium List 2 Accent 6" w:semiHidden="0" w:uiPriority="66" w:unhideWhenUsed="0"/>
+    <w:lsdException w:name="Medium Grid 1 Accent 6" w:semiHidden="0" w:uiPriority="67" w:unhideWhenUsed="0"/>
+    <w:lsdException w:name="Medium Grid 2 Accent 6" w:semiHidden="0" w:uiPriority="68" w:unhideWhenUsed="0"/>
+    <w:lsdException w:name="Medium Grid 3 Accent 6" w:semiHidden="0" w:uiPriority="69" w:unhideWhenUsed="0"/>
+    <w:lsdException w:name="Dark List Accent 6" w:semiHidden="0" w:uiPriority="70" w:unhideWhenUsed="0"/>
+    <w:lsdException w:name="Colorful Shading Accent 6" w:semiHidden="0" w:uiPriority="71" w:unhideWhenUsed="0"/>
+    <w:lsdException w:name="Colorful List Accent 6" w:semiHidden="0" w:uiPriority="72" w:unhideWhenUsed="0"/>
+    <w:lsdException w:name="Colorful Grid Accent 6" w:semiHidden="0" w:uiPriority="73" w:unhideWhenUsed="0"/>
+    <w:lsdException w:name="Subtle Emphasis" w:semiHidden="0" w:uiPriority="19" w:unhideWhenUsed="0" w:qFormat="1"/>
+    <w:lsdException w:name="Intense Emphasis" w:semiHidden="0" w:uiPriority="21" w:unhideWhenUsed="0" w:qFormat="1"/>
+    <w:lsdException w:name="Subtle Reference" w:semiHidden="0" w:uiPriority="31" w:unhideWhenUsed="0" w:qFormat="1"/>
+    <w:lsdException w:name="Intense Reference" w:semiHidden="0" w:uiPriority="32" w:unhideWhenUsed="0" w:qFormat="1"/>
+    <w:lsdException w:name="Book Title" w:semiHidden="0" w:uiPriority="33" w:unhideWhenUsed="0" w:qFormat="1"/>
+    <w:lsdException w:name="Bibliography" w:uiPriority="37"/>
+    <w:lsdException w:name="TOC Heading" w:uiPriority="39" w:qFormat="1"/>
   </w:latentStyles>
   <w:style w:type="paragraph" w:default="1" w:styleId="a">
     <w:name w:val="Normal"/>
@@ -2951,7 +2639,6 @@
   <w:style w:type="character" w:customStyle="1" w:styleId="10">
     <w:name w:val="Заголовок 1 Знак"/>
     <w:aliases w:val="раздел Знак"/>
-    <w:basedOn w:val="a0"/>
     <w:link w:val="1"/>
     <w:rsid w:val="00FF0491"/>
     <w:rPr>
@@ -2963,7 +2650,6 @@
   <w:style w:type="character" w:customStyle="1" w:styleId="20">
     <w:name w:val="Заголовок 2 Знак"/>
     <w:aliases w:val="подразд Знак"/>
-    <w:basedOn w:val="a0"/>
     <w:link w:val="2"/>
     <w:rsid w:val="00FF0491"/>
     <w:rPr>
@@ -2974,7 +2660,6 @@
   <w:style w:type="character" w:customStyle="1" w:styleId="30">
     <w:name w:val="Заголовок 3 Знак"/>
     <w:aliases w:val="пункт Знак"/>
-    <w:basedOn w:val="a0"/>
     <w:link w:val="3"/>
     <w:rsid w:val="00FF0491"/>
     <w:rPr>
@@ -2987,7 +2672,6 @@
   <w:style w:type="character" w:customStyle="1" w:styleId="40">
     <w:name w:val="Заголовок 4 Знак"/>
     <w:aliases w:val="прилож. Знак"/>
-    <w:basedOn w:val="a0"/>
     <w:link w:val="4"/>
     <w:rsid w:val="00FF0491"/>
     <w:rPr>
@@ -3000,7 +2684,6 @@
   </w:style>
   <w:style w:type="character" w:customStyle="1" w:styleId="50">
     <w:name w:val="Заголовок 5 Знак"/>
-    <w:basedOn w:val="a0"/>
     <w:link w:val="5"/>
     <w:rsid w:val="00FF0491"/>
     <w:rPr>
@@ -3015,7 +2698,6 @@
   </w:style>
   <w:style w:type="character" w:customStyle="1" w:styleId="60">
     <w:name w:val="Заголовок 6 Знак"/>
-    <w:basedOn w:val="a0"/>
     <w:link w:val="6"/>
     <w:rsid w:val="00FF0491"/>
     <w:rPr>
@@ -3032,7 +2714,6 @@
   </w:style>
   <w:style w:type="character" w:customStyle="1" w:styleId="70">
     <w:name w:val="Заголовок 7 Знак"/>
-    <w:basedOn w:val="a0"/>
     <w:link w:val="7"/>
     <w:rsid w:val="00FF0491"/>
     <w:rPr>
@@ -3046,7 +2727,6 @@
   </w:style>
   <w:style w:type="character" w:customStyle="1" w:styleId="80">
     <w:name w:val="Заголовок 8 Знак"/>
-    <w:basedOn w:val="a0"/>
     <w:link w:val="8"/>
     <w:rsid w:val="00FF0491"/>
     <w:rPr>
@@ -3059,7 +2739,6 @@
   </w:style>
   <w:style w:type="character" w:customStyle="1" w:styleId="90">
     <w:name w:val="Заголовок 9 Знак"/>
-    <w:basedOn w:val="a0"/>
     <w:link w:val="9"/>
     <w:rsid w:val="00FF0491"/>
     <w:rPr>
@@ -3088,7 +2767,6 @@
   </w:style>
   <w:style w:type="character" w:customStyle="1" w:styleId="a4">
     <w:name w:val="Название Знак"/>
-    <w:basedOn w:val="a0"/>
     <w:link w:val="a3"/>
     <w:rsid w:val="00FF0491"/>
     <w:rPr>
@@ -3125,7 +2803,6 @@
   </w:style>
   <w:style w:type="character" w:customStyle="1" w:styleId="a6">
     <w:name w:val="Подзаголовок Знак"/>
-    <w:basedOn w:val="a0"/>
     <w:link w:val="a5"/>
     <w:uiPriority w:val="11"/>
     <w:rsid w:val="00FF0491"/>
@@ -3222,7 +2899,6 @@
   </w:style>
   <w:style w:type="character" w:customStyle="1" w:styleId="22">
     <w:name w:val="Цитата 2 Знак"/>
-    <w:basedOn w:val="a0"/>
     <w:link w:val="21"/>
     <w:uiPriority w:val="29"/>
     <w:rsid w:val="00FF0491"/>
@@ -3269,7 +2945,6 @@
   </w:style>
   <w:style w:type="character" w:customStyle="1" w:styleId="ac">
     <w:name w:val="Выделенная цитата Знак"/>
-    <w:basedOn w:val="a0"/>
     <w:link w:val="ab"/>
     <w:uiPriority w:val="30"/>
     <w:rsid w:val="00FF0491"/>
@@ -3360,7 +3035,6 @@
   </w:style>
   <w:style w:type="character" w:customStyle="1" w:styleId="af3">
     <w:name w:val="Обычный текст Знак"/>
-    <w:basedOn w:val="a0"/>
     <w:link w:val="af2"/>
     <w:rsid w:val="00FF0491"/>
     <w:rPr>
@@ -3408,7 +3082,6 @@
   </w:style>
   <w:style w:type="character" w:styleId="af6">
     <w:name w:val="Placeholder Text"/>
-    <w:basedOn w:val="a0"/>
     <w:uiPriority w:val="99"/>
     <w:semiHidden/>
     <w:rsid w:val="0093220C"/>
@@ -3432,7 +3105,6 @@
   </w:style>
   <w:style w:type="character" w:customStyle="1" w:styleId="af8">
     <w:name w:val="Текст выноски Знак"/>
-    <w:basedOn w:val="a0"/>
     <w:link w:val="af7"/>
     <w:uiPriority w:val="99"/>
     <w:semiHidden/>
@@ -3445,7 +3117,6 @@
   </w:style>
   <w:style w:type="character" w:styleId="af9">
     <w:name w:val="annotation reference"/>
-    <w:basedOn w:val="a0"/>
     <w:uiPriority w:val="99"/>
     <w:semiHidden/>
     <w:unhideWhenUsed/>
@@ -3491,7 +3162,6 @@
   </w:style>
   <w:style w:type="character" w:customStyle="1" w:styleId="afd">
     <w:name w:val="Тема примечания Знак"/>
-    <w:basedOn w:val="afb"/>
     <w:link w:val="afc"/>
     <w:uiPriority w:val="99"/>
     <w:semiHidden/>
@@ -3829,7 +3499,7 @@
 </file>
 
 <file path=customXml/itemProps1.xml><?xml version="1.0" encoding="utf-8"?>
-<ds:datastoreItem xmlns:ds="http://schemas.openxmlformats.org/officeDocument/2006/customXml" ds:itemID="{E50F81CC-3541-4297-BC74-729942E58DD8}">
+<ds:datastoreItem xmlns:ds="http://schemas.openxmlformats.org/officeDocument/2006/customXml" ds:itemID="{866204D3-1DC7-41E5-AA9F-83289A430241}">
   <ds:schemaRefs>
     <ds:schemaRef ds:uri="http://schemas.openxmlformats.org/officeDocument/2006/bibliography"/>
   </ds:schemaRefs>

--- a/programming_language/polyder.docx
+++ b/programming_language/polyder.docx
@@ -1,10 +1,11 @@
 
 <file path=word/document.xml><?xml version="1.0" encoding="utf-8"?>
-<w:document xmlns:ve="http://schemas.openxmlformats.org/markup-compatibility/2006" xmlns:o="urn:schemas-microsoft-com:office:office" xmlns:r="http://schemas.openxmlformats.org/officeDocument/2006/relationships" xmlns:m="http://schemas.openxmlformats.org/officeDocument/2006/math" xmlns:v="urn:schemas-microsoft-com:vml" xmlns:wp="http://schemas.openxmlformats.org/drawingml/2006/wordprocessingDrawing" xmlns:w10="urn:schemas-microsoft-com:office:word" xmlns:w="http://schemas.openxmlformats.org/wordprocessingml/2006/main" xmlns:wne="http://schemas.microsoft.com/office/word/2006/wordml">
+<w:document xmlns:wpc="http://schemas.microsoft.com/office/word/2010/wordprocessingCanvas" xmlns:mc="http://schemas.openxmlformats.org/markup-compatibility/2006" xmlns:o="urn:schemas-microsoft-com:office:office" xmlns:r="http://schemas.openxmlformats.org/officeDocument/2006/relationships" xmlns:m="http://schemas.openxmlformats.org/officeDocument/2006/math" xmlns:v="urn:schemas-microsoft-com:vml" xmlns:wp14="http://schemas.microsoft.com/office/word/2010/wordprocessingDrawing" xmlns:wp="http://schemas.openxmlformats.org/drawingml/2006/wordprocessingDrawing" xmlns:w10="urn:schemas-microsoft-com:office:word" xmlns:w="http://schemas.openxmlformats.org/wordprocessingml/2006/main" xmlns:w14="http://schemas.microsoft.com/office/word/2010/wordml" xmlns:w15="http://schemas.microsoft.com/office/word/2012/wordml" xmlns:wpg="http://schemas.microsoft.com/office/word/2010/wordprocessingGroup" xmlns:wpi="http://schemas.microsoft.com/office/word/2010/wordprocessingInk" xmlns:wne="http://schemas.microsoft.com/office/word/2006/wordml" xmlns:wps="http://schemas.microsoft.com/office/word/2010/wordprocessingShape" mc:Ignorable="w14 w15 wp14">
   <w:body>
     <w:p>
       <w:pPr>
         <w:rPr>
+          <w:rFonts w:ascii="Cambria" w:hAnsi="Cambria"/>
           <w:b/>
           <w:color w:val="0000FF"/>
           <w:sz w:val="36"/>
@@ -14,6 +15,7 @@
       <w:proofErr w:type="spellStart"/>
       <w:r>
         <w:rPr>
+          <w:rFonts w:ascii="Cambria" w:hAnsi="Cambria"/>
           <w:b/>
           <w:color w:val="0000FF"/>
           <w:sz w:val="36"/>
@@ -26,6 +28,7 @@
     <w:p>
       <w:pPr>
         <w:rPr>
+          <w:rFonts w:ascii="Cambria" w:hAnsi="Cambria"/>
           <w:i/>
           <w:color w:val="0000FF"/>
           <w:szCs w:val="24"/>
@@ -33,6 +36,7 @@
       </w:pPr>
       <w:r>
         <w:rPr>
+          <w:rFonts w:ascii="Cambria" w:hAnsi="Cambria"/>
           <w:i/>
           <w:color w:val="0000FF"/>
           <w:szCs w:val="24"/>
@@ -41,6 +45,7 @@
       </w:r>
       <w:r>
         <w:rPr>
+          <w:rFonts w:ascii="Cambria" w:hAnsi="Cambria"/>
           <w:i/>
           <w:color w:val="0000FF"/>
           <w:szCs w:val="24"/>
@@ -49,6 +54,7 @@
       </w:r>
       <w:r>
         <w:rPr>
+          <w:rFonts w:ascii="Cambria" w:hAnsi="Cambria"/>
           <w:i/>
           <w:color w:val="0000FF"/>
           <w:szCs w:val="24"/>
@@ -57,48 +63,27 @@
       </w:r>
       <w:r>
         <w:rPr>
+          <w:rFonts w:ascii="Cambria" w:hAnsi="Cambria"/>
           <w:i/>
           <w:color w:val="0000FF"/>
           <w:szCs w:val="24"/>
         </w:rPr>
-        <w:t>вычисления</w:t>
-      </w:r>
-      <w:r>
-        <w:rPr>
+        <w:t>вычисления производной от полинома</w:t>
+      </w:r>
+      <w:r>
+        <w:rPr>
+          <w:rFonts w:ascii="Cambria" w:hAnsi="Cambria"/>
           <w:i/>
           <w:color w:val="0000FF"/>
           <w:szCs w:val="24"/>
         </w:rPr>
-        <w:t xml:space="preserve"> производной </w:t>
-      </w:r>
-      <w:r>
-        <w:rPr>
-          <w:i/>
-          <w:color w:val="0000FF"/>
-          <w:szCs w:val="24"/>
-        </w:rPr>
-        <w:t xml:space="preserve">от </w:t>
-      </w:r>
-      <w:r>
-        <w:rPr>
-          <w:i/>
-          <w:color w:val="0000FF"/>
-          <w:szCs w:val="24"/>
-        </w:rPr>
-        <w:t>полинома</w:t>
-      </w:r>
-      <w:r>
-        <w:rPr>
-          <w:i/>
-          <w:color w:val="0000FF"/>
-          <w:szCs w:val="24"/>
-        </w:rPr>
         <w:t xml:space="preserve">. </w:t>
       </w:r>
     </w:p>
     <w:p>
       <w:pPr>
         <w:rPr>
+          <w:rFonts w:ascii="Cambria" w:hAnsi="Cambria"/>
           <w:i/>
           <w:color w:val="4F81BD"/>
           <w:szCs w:val="24"/>
@@ -106,6 +91,7 @@
       </w:pPr>
       <w:r>
         <w:rPr>
+          <w:rFonts w:ascii="Cambria" w:hAnsi="Cambria"/>
           <w:color w:val="0070C0"/>
         </w:rPr>
         <w:pict>
@@ -113,225 +99,274 @@
         </w:pict>
       </w:r>
     </w:p>
-    <w:p/>
     <w:p>
       <w:pPr>
         <w:rPr>
-          <w:b/>
-        </w:rPr>
-      </w:pPr>
-      <w:r>
-        <w:rPr>
-          <w:b/>
-        </w:rPr>
-        <w:t>Синтаксис</w:t>
-      </w:r>
-      <w:r>
-        <w:rPr>
-          <w:b/>
-        </w:rPr>
-        <w:t>:</w:t>
-      </w:r>
+          <w:rFonts w:ascii="Cambria" w:hAnsi="Cambria"/>
+        </w:rPr>
+      </w:pPr>
     </w:p>
     <w:p>
       <w:pPr>
         <w:rPr>
-          <w:rFonts w:ascii="Courier New" w:hAnsi="Courier New" w:cs="Courier New"/>
-          <w:i/>
-          <w:szCs w:val="24"/>
-        </w:rPr>
-      </w:pPr>
-      <w:r>
-        <w:rPr>
-          <w:rFonts w:ascii="Courier New" w:hAnsi="Courier New" w:cs="Courier New"/>
-          <w:i/>
-          <w:szCs w:val="24"/>
-        </w:rPr>
-        <w:t>С</w:t>
-      </w:r>
-      <w:r>
-        <w:rPr>
-          <w:rFonts w:ascii="Courier New" w:hAnsi="Courier New" w:cs="Courier New"/>
-          <w:szCs w:val="24"/>
-        </w:rPr>
-        <w:t xml:space="preserve"> = </w:t>
-      </w:r>
-      <w:proofErr w:type="spellStart"/>
-      <w:r>
-        <w:rPr>
-          <w:rFonts w:ascii="Courier New" w:hAnsi="Courier New" w:cs="Courier New"/>
+          <w:rFonts w:ascii="Cambria" w:hAnsi="Cambria"/>
           <w:b/>
-          <w:szCs w:val="24"/>
-          <w:lang w:val="en-US"/>
-        </w:rPr>
-        <w:t>polyder</w:t>
-      </w:r>
-      <w:proofErr w:type="spellEnd"/>
-      <w:r>
-        <w:rPr>
-          <w:rFonts w:ascii="Courier New" w:hAnsi="Courier New" w:cs="Courier New"/>
-          <w:szCs w:val="24"/>
-        </w:rPr>
-        <w:t>(</w:t>
-      </w:r>
-      <w:r>
-        <w:rPr>
-          <w:rFonts w:ascii="Courier New" w:hAnsi="Courier New" w:cs="Courier New"/>
-          <w:i/>
-          <w:szCs w:val="24"/>
-          <w:lang w:val="en-US"/>
-        </w:rPr>
-        <w:t>A</w:t>
-      </w:r>
-      <w:r>
-        <w:rPr>
-          <w:rFonts w:ascii="Courier New" w:hAnsi="Courier New" w:cs="Courier New"/>
-          <w:szCs w:val="24"/>
-        </w:rPr>
-        <w:t>)</w:t>
-      </w:r>
-      <w:r>
-        <w:rPr>
-          <w:rFonts w:ascii="Courier New" w:hAnsi="Courier New" w:cs="Courier New"/>
-          <w:szCs w:val="24"/>
-        </w:rPr>
-        <w:t>;</w:t>
-      </w:r>
-    </w:p>
-    <w:p/>
-    <w:p>
-      <w:pPr>
-        <w:rPr>
+        </w:rPr>
+      </w:pPr>
+      <w:r>
+        <w:rPr>
+          <w:rFonts w:ascii="Cambria" w:hAnsi="Cambria"/>
           <w:b/>
         </w:rPr>
-      </w:pPr>
-      <w:r>
-        <w:rPr>
-          <w:b/>
-        </w:rPr>
-        <w:t>Аргументы</w:t>
-      </w:r>
-      <w:r>
-        <w:rPr>
+        <w:t>Синтаксис</w:t>
+      </w:r>
+      <w:r>
+        <w:rPr>
+          <w:rFonts w:ascii="Cambria" w:hAnsi="Cambria"/>
           <w:b/>
         </w:rPr>
         <w:t>:</w:t>
       </w:r>
     </w:p>
     <w:p>
-      <w:r>
-        <w:rPr>
+      <w:pPr>
+        <w:rPr>
+          <w:rFonts w:ascii="Cambria" w:hAnsi="Cambria" w:cs="Courier New"/>
           <w:i/>
+          <w:szCs w:val="24"/>
+        </w:rPr>
+      </w:pPr>
+      <w:r>
+        <w:rPr>
+          <w:rFonts w:ascii="Cambria" w:hAnsi="Cambria" w:cs="Courier New"/>
+          <w:i/>
+          <w:szCs w:val="24"/>
+        </w:rPr>
+        <w:t>С</w:t>
+      </w:r>
+      <w:r>
+        <w:rPr>
+          <w:rFonts w:ascii="Cambria" w:hAnsi="Cambria" w:cs="Courier New"/>
+          <w:szCs w:val="24"/>
+        </w:rPr>
+        <w:t xml:space="preserve"> = </w:t>
+      </w:r>
+      <w:proofErr w:type="spellStart"/>
+      <w:r>
+        <w:rPr>
+          <w:rFonts w:ascii="Cambria" w:hAnsi="Cambria" w:cs="Courier New"/>
+          <w:b/>
+          <w:szCs w:val="24"/>
+          <w:lang w:val="en-US"/>
+        </w:rPr>
+        <w:t>polyder</w:t>
+      </w:r>
+      <w:proofErr w:type="spellEnd"/>
+      <w:r>
+        <w:rPr>
+          <w:rFonts w:ascii="Cambria" w:hAnsi="Cambria" w:cs="Courier New"/>
+          <w:szCs w:val="24"/>
+        </w:rPr>
+        <w:t>(</w:t>
+      </w:r>
+      <w:r>
+        <w:rPr>
+          <w:rFonts w:ascii="Cambria" w:hAnsi="Cambria" w:cs="Courier New"/>
+          <w:i/>
+          <w:szCs w:val="24"/>
           <w:lang w:val="en-US"/>
         </w:rPr>
         <w:t>A</w:t>
       </w:r>
       <w:r>
-        <w:t xml:space="preserve"> – </w:t>
-      </w:r>
-      <w:proofErr w:type="gramStart"/>
-      <w:r>
-        <w:t>входной</w:t>
-      </w:r>
-      <w:proofErr w:type="gramEnd"/>
-      <w:r>
-        <w:t xml:space="preserve"> массив</w:t>
-      </w:r>
-      <w:r>
-        <w:t>, содержащий</w:t>
-      </w:r>
-      <w:r>
-        <w:t xml:space="preserve"> коэффициенты</w:t>
-      </w:r>
-      <w:r>
-        <w:t xml:space="preserve"> </w:t>
-      </w:r>
-      <w:r>
-        <w:rPr>
-          <w:lang w:val="en-US"/>
-        </w:rPr>
-        <w:t>a</w:t>
-      </w:r>
-      <w:r>
-        <w:rPr>
-          <w:vertAlign w:val="subscript"/>
-        </w:rPr>
-        <w:t>0</w:t>
-      </w:r>
-      <w:r>
-        <w:t xml:space="preserve">, </w:t>
-      </w:r>
-      <w:r>
-        <w:rPr>
-          <w:lang w:val="en-US"/>
-        </w:rPr>
-        <w:t>a</w:t>
-      </w:r>
-      <w:r>
-        <w:rPr>
-          <w:vertAlign w:val="subscript"/>
-        </w:rPr>
-        <w:t>1</w:t>
-      </w:r>
-      <w:r>
-        <w:t xml:space="preserve">, </w:t>
-      </w:r>
-      <w:r>
-        <w:t>…</w:t>
-      </w:r>
-      <w:r>
-        <w:rPr>
-          <w:lang w:val="en-US"/>
-        </w:rPr>
-        <w:t>a</w:t>
-      </w:r>
-      <w:r>
-        <w:rPr>
-          <w:vertAlign w:val="subscript"/>
-        </w:rPr>
-        <w:t>n</w:t>
-      </w:r>
-      <w:r>
-        <w:rPr>
-          <w:vertAlign w:val="subscript"/>
-        </w:rPr>
-        <w:t xml:space="preserve"> </w:t>
-      </w:r>
-      <w:r>
-        <w:t>полинома</w:t>
-      </w:r>
-      <w:r>
-        <w:t xml:space="preserve"> вида:</w:t>
+        <w:rPr>
+          <w:rFonts w:ascii="Cambria" w:hAnsi="Cambria" w:cs="Courier New"/>
+          <w:szCs w:val="24"/>
+        </w:rPr>
+        <w:t>)</w:t>
+      </w:r>
+      <w:r>
+        <w:rPr>
+          <w:rFonts w:ascii="Cambria" w:hAnsi="Cambria" w:cs="Courier New"/>
+          <w:szCs w:val="24"/>
+        </w:rPr>
+        <w:t>;</w:t>
       </w:r>
     </w:p>
     <w:p>
       <w:pPr>
         <w:rPr>
-          <w:lang w:val="en-US"/>
-        </w:rPr>
-      </w:pPr>
+          <w:rFonts w:ascii="Cambria" w:hAnsi="Cambria"/>
+        </w:rPr>
+      </w:pPr>
+    </w:p>
+    <w:p>
+      <w:pPr>
+        <w:rPr>
+          <w:rFonts w:ascii="Cambria" w:hAnsi="Cambria"/>
+          <w:b/>
+        </w:rPr>
+      </w:pPr>
+      <w:r>
+        <w:rPr>
+          <w:rFonts w:ascii="Cambria" w:hAnsi="Cambria"/>
+          <w:b/>
+        </w:rPr>
+        <w:t>Аргументы:</w:t>
+      </w:r>
+    </w:p>
+    <w:p>
+      <w:pPr>
+        <w:rPr>
+          <w:rFonts w:ascii="Cambria" w:hAnsi="Cambria"/>
+        </w:rPr>
+      </w:pPr>
+      <w:r>
+        <w:rPr>
+          <w:rFonts w:ascii="Cambria" w:hAnsi="Cambria"/>
+          <w:i/>
+          <w:lang w:val="en-US"/>
+        </w:rPr>
+        <w:t>A</w:t>
+      </w:r>
+      <w:r>
+        <w:rPr>
+          <w:rFonts w:ascii="Cambria" w:hAnsi="Cambria"/>
+        </w:rPr>
+        <w:t xml:space="preserve"> – </w:t>
+      </w:r>
       <w:proofErr w:type="gramStart"/>
       <w:r>
         <w:rPr>
-          <w:lang w:val="en-US"/>
-        </w:rPr>
-        <w:t>f</w:t>
-      </w:r>
-      <w:r>
-        <w:rPr>
-          <w:lang w:val="en-US"/>
-        </w:rPr>
-        <w:t>(</w:t>
+          <w:rFonts w:ascii="Cambria" w:hAnsi="Cambria"/>
+        </w:rPr>
+        <w:t>входной</w:t>
       </w:r>
       <w:proofErr w:type="gramEnd"/>
       <w:r>
         <w:rPr>
+          <w:rFonts w:ascii="Cambria" w:hAnsi="Cambria"/>
+        </w:rPr>
+        <w:t xml:space="preserve"> массив</w:t>
+      </w:r>
+      <w:r>
+        <w:rPr>
+          <w:rFonts w:ascii="Cambria" w:hAnsi="Cambria"/>
+        </w:rPr>
+        <w:t>, содержащий</w:t>
+      </w:r>
+      <w:r>
+        <w:rPr>
+          <w:rFonts w:ascii="Cambria" w:hAnsi="Cambria"/>
+        </w:rPr>
+        <w:t xml:space="preserve"> коэффициенты</w:t>
+      </w:r>
+      <w:r>
+        <w:rPr>
+          <w:rFonts w:ascii="Cambria" w:hAnsi="Cambria"/>
+        </w:rPr>
+        <w:t xml:space="preserve"> </w:t>
+      </w:r>
+      <w:r>
+        <w:rPr>
+          <w:rFonts w:ascii="Cambria" w:hAnsi="Cambria"/>
+          <w:lang w:val="en-US"/>
+        </w:rPr>
+        <w:t>a</w:t>
+      </w:r>
+      <w:r>
+        <w:rPr>
+          <w:rFonts w:ascii="Cambria" w:hAnsi="Cambria"/>
+          <w:vertAlign w:val="subscript"/>
+        </w:rPr>
+        <w:t>0</w:t>
+      </w:r>
+      <w:r>
+        <w:rPr>
+          <w:rFonts w:ascii="Cambria" w:hAnsi="Cambria"/>
+        </w:rPr>
+        <w:t xml:space="preserve">, </w:t>
+      </w:r>
+      <w:r>
+        <w:rPr>
+          <w:rFonts w:ascii="Cambria" w:hAnsi="Cambria"/>
+          <w:lang w:val="en-US"/>
+        </w:rPr>
+        <w:t>a</w:t>
+      </w:r>
+      <w:r>
+        <w:rPr>
+          <w:rFonts w:ascii="Cambria" w:hAnsi="Cambria"/>
+          <w:vertAlign w:val="subscript"/>
+        </w:rPr>
+        <w:t>1</w:t>
+      </w:r>
+      <w:r>
+        <w:rPr>
+          <w:rFonts w:ascii="Cambria" w:hAnsi="Cambria"/>
+        </w:rPr>
+        <w:t>, …</w:t>
+      </w:r>
+      <w:r>
+        <w:rPr>
+          <w:rFonts w:ascii="Cambria" w:hAnsi="Cambria"/>
+          <w:lang w:val="en-US"/>
+        </w:rPr>
+        <w:t>a</w:t>
+      </w:r>
+      <w:r>
+        <w:rPr>
+          <w:rFonts w:ascii="Cambria" w:hAnsi="Cambria"/>
+          <w:vertAlign w:val="subscript"/>
+        </w:rPr>
+        <w:t>n</w:t>
+      </w:r>
+      <w:r>
+        <w:rPr>
+          <w:rFonts w:ascii="Cambria" w:hAnsi="Cambria"/>
+          <w:vertAlign w:val="subscript"/>
+        </w:rPr>
+        <w:t xml:space="preserve"> </w:t>
+      </w:r>
+      <w:r>
+        <w:rPr>
+          <w:rFonts w:ascii="Cambria" w:hAnsi="Cambria"/>
+        </w:rPr>
+        <w:t>полинома</w:t>
+      </w:r>
+      <w:r>
+        <w:rPr>
+          <w:rFonts w:ascii="Cambria" w:hAnsi="Cambria"/>
+        </w:rPr>
+        <w:t xml:space="preserve"> вида:</w:t>
+      </w:r>
+    </w:p>
+    <w:p>
+      <w:pPr>
+        <w:rPr>
+          <w:rFonts w:ascii="Cambria" w:hAnsi="Cambria"/>
+          <w:lang w:val="en-US"/>
+        </w:rPr>
+      </w:pPr>
+      <w:proofErr w:type="gramStart"/>
+      <w:r>
+        <w:rPr>
+          <w:rFonts w:ascii="Cambria" w:hAnsi="Cambria"/>
+          <w:lang w:val="en-US"/>
+        </w:rPr>
+        <w:t>f(</w:t>
+      </w:r>
+      <w:proofErr w:type="gramEnd"/>
+      <w:r>
+        <w:rPr>
+          <w:rFonts w:ascii="Cambria" w:hAnsi="Cambria"/>
           <w:lang w:val="en-US"/>
         </w:rPr>
         <w:t>t) = a</w:t>
       </w:r>
       <w:r>
         <w:rPr>
+          <w:rFonts w:ascii="Cambria" w:hAnsi="Cambria"/>
           <w:vertAlign w:val="subscript"/>
           <w:lang w:val="en-US"/>
         </w:rPr>
@@ -339,12 +374,14 @@
       </w:r>
       <w:r>
         <w:rPr>
+          <w:rFonts w:ascii="Cambria" w:hAnsi="Cambria"/>
           <w:lang w:val="en-US"/>
         </w:rPr>
         <w:t>+a</w:t>
       </w:r>
       <w:r>
         <w:rPr>
+          <w:rFonts w:ascii="Cambria" w:hAnsi="Cambria"/>
           <w:vertAlign w:val="subscript"/>
           <w:lang w:val="en-US"/>
         </w:rPr>
@@ -352,12 +389,14 @@
       </w:r>
       <w:r>
         <w:rPr>
+          <w:rFonts w:ascii="Cambria" w:hAnsi="Cambria"/>
           <w:lang w:val="en-US"/>
         </w:rPr>
         <w:t>t+a</w:t>
       </w:r>
       <w:r>
         <w:rPr>
+          <w:rFonts w:ascii="Cambria" w:hAnsi="Cambria"/>
           <w:vertAlign w:val="subscript"/>
           <w:lang w:val="en-US"/>
         </w:rPr>
@@ -365,12 +404,14 @@
       </w:r>
       <w:r>
         <w:rPr>
+          <w:rFonts w:ascii="Cambria" w:hAnsi="Cambria"/>
           <w:lang w:val="en-US"/>
         </w:rPr>
         <w:t>t</w:t>
       </w:r>
       <w:r>
         <w:rPr>
+          <w:rFonts w:ascii="Cambria" w:hAnsi="Cambria"/>
           <w:vertAlign w:val="superscript"/>
           <w:lang w:val="en-US"/>
         </w:rPr>
@@ -378,6 +419,7 @@
       </w:r>
       <w:r>
         <w:rPr>
+          <w:rFonts w:ascii="Cambria" w:hAnsi="Cambria"/>
           <w:lang w:val="en-US"/>
         </w:rPr>
         <w:t>+…+</w:t>
@@ -385,12 +427,14 @@
       <w:proofErr w:type="spellStart"/>
       <w:r>
         <w:rPr>
+          <w:rFonts w:ascii="Cambria" w:hAnsi="Cambria"/>
           <w:lang w:val="en-US"/>
         </w:rPr>
         <w:t>a</w:t>
       </w:r>
       <w:r>
         <w:rPr>
+          <w:rFonts w:ascii="Cambria" w:hAnsi="Cambria"/>
           <w:vertAlign w:val="subscript"/>
           <w:lang w:val="en-US"/>
         </w:rPr>
@@ -398,12 +442,14 @@
       </w:r>
       <w:r>
         <w:rPr>
+          <w:rFonts w:ascii="Cambria" w:hAnsi="Cambria"/>
           <w:lang w:val="en-US"/>
         </w:rPr>
         <w:t>t</w:t>
       </w:r>
       <w:r>
         <w:rPr>
+          <w:rFonts w:ascii="Cambria" w:hAnsi="Cambria"/>
           <w:vertAlign w:val="superscript"/>
           <w:lang w:val="en-US"/>
         </w:rPr>
@@ -414,6 +460,7 @@
     <w:p>
       <w:pPr>
         <w:rPr>
+          <w:rFonts w:ascii="Cambria" w:hAnsi="Cambria"/>
           <w:lang w:val="en-US"/>
         </w:rPr>
       </w:pPr>
@@ -421,25 +468,22 @@
     <w:p>
       <w:pPr>
         <w:rPr>
+          <w:rFonts w:ascii="Cambria" w:hAnsi="Cambria"/>
           <w:b/>
         </w:rPr>
       </w:pPr>
       <w:r>
         <w:rPr>
+          <w:rFonts w:ascii="Cambria" w:hAnsi="Cambria"/>
           <w:b/>
         </w:rPr>
-        <w:t>Описание</w:t>
-      </w:r>
-      <w:r>
-        <w:rPr>
-          <w:b/>
-        </w:rPr>
-        <w:t>:</w:t>
+        <w:t>Описание:</w:t>
       </w:r>
     </w:p>
     <w:p>
       <w:pPr>
         <w:rPr>
+          <w:rFonts w:ascii="Cambria" w:hAnsi="Cambria"/>
           <w:szCs w:val="24"/>
         </w:rPr>
       </w:pPr>
@@ -447,6 +491,7 @@
       <w:proofErr w:type="gramStart"/>
       <w:r>
         <w:rPr>
+          <w:rFonts w:ascii="Cambria" w:hAnsi="Cambria"/>
           <w:i/>
           <w:lang w:val="en-US"/>
         </w:rPr>
@@ -455,6 +500,7 @@
       <w:proofErr w:type="spellEnd"/>
       <w:r>
         <w:rPr>
+          <w:rFonts w:ascii="Cambria" w:hAnsi="Cambria"/>
           <w:i/>
         </w:rPr>
         <w:t>(</w:t>
@@ -462,6 +508,7 @@
       <w:proofErr w:type="gramEnd"/>
       <w:r>
         <w:rPr>
+          <w:rFonts w:ascii="Cambria" w:hAnsi="Cambria"/>
           <w:i/>
           <w:lang w:val="en-US"/>
         </w:rPr>
@@ -469,119 +516,170 @@
       </w:r>
       <w:r>
         <w:rPr>
+          <w:rFonts w:ascii="Cambria" w:hAnsi="Cambria"/>
           <w:i/>
         </w:rPr>
         <w:t>)</w:t>
       </w:r>
       <w:r>
         <w:rPr>
+          <w:rFonts w:ascii="Cambria" w:hAnsi="Cambria"/>
           <w:i/>
         </w:rPr>
         <w:t xml:space="preserve"> </w:t>
       </w:r>
       <w:r>
+        <w:rPr>
+          <w:rFonts w:ascii="Cambria" w:hAnsi="Cambria"/>
+        </w:rPr>
         <w:t>–</w:t>
       </w:r>
       <w:r>
+        <w:rPr>
+          <w:rFonts w:ascii="Cambria" w:hAnsi="Cambria"/>
+        </w:rPr>
         <w:t xml:space="preserve"> </w:t>
       </w:r>
       <w:r>
         <w:rPr>
+          <w:rFonts w:ascii="Cambria" w:hAnsi="Cambria"/>
           <w:szCs w:val="24"/>
         </w:rPr>
         <w:t>функция</w:t>
       </w:r>
       <w:r>
         <w:rPr>
+          <w:rFonts w:ascii="Cambria" w:hAnsi="Cambria"/>
           <w:szCs w:val="24"/>
         </w:rPr>
         <w:t xml:space="preserve"> </w:t>
       </w:r>
       <w:r>
         <w:rPr>
+          <w:rFonts w:ascii="Cambria" w:hAnsi="Cambria"/>
           <w:szCs w:val="24"/>
         </w:rPr>
         <w:t>возвращает</w:t>
       </w:r>
       <w:r>
         <w:rPr>
-          <w:szCs w:val="24"/>
-        </w:rPr>
-        <w:t xml:space="preserve"> массив коэффи</w:t>
-      </w:r>
-      <w:r>
-        <w:rPr>
-          <w:szCs w:val="24"/>
-        </w:rPr>
-        <w:t>циентов</w:t>
-      </w:r>
-      <w:r>
-        <w:rPr>
-          <w:szCs w:val="24"/>
-        </w:rPr>
-        <w:t xml:space="preserve"> полинома, полученного в результате</w:t>
-      </w:r>
-      <w:r>
-        <w:rPr>
+          <w:rFonts w:ascii="Cambria" w:hAnsi="Cambria"/>
+          <w:szCs w:val="24"/>
+        </w:rPr>
+        <w:t xml:space="preserve"> массив коэффициентов полинома, полученного в результате</w:t>
+      </w:r>
+      <w:r>
+        <w:rPr>
+          <w:rFonts w:ascii="Cambria" w:hAnsi="Cambria"/>
           <w:szCs w:val="24"/>
         </w:rPr>
         <w:t xml:space="preserve"> </w:t>
       </w:r>
       <w:r>
         <w:rPr>
+          <w:rFonts w:ascii="Cambria" w:hAnsi="Cambria"/>
           <w:szCs w:val="24"/>
         </w:rPr>
         <w:t xml:space="preserve">вычисления производной от </w:t>
       </w:r>
       <w:r>
+        <w:rPr>
+          <w:rFonts w:ascii="Cambria" w:hAnsi="Cambria"/>
+        </w:rPr>
         <w:t>полинома</w:t>
       </w:r>
       <w:r>
+        <w:rPr>
+          <w:rFonts w:ascii="Cambria" w:hAnsi="Cambria"/>
+        </w:rPr>
         <w:t xml:space="preserve">, заданного </w:t>
       </w:r>
       <w:r>
+        <w:rPr>
+          <w:rFonts w:ascii="Cambria" w:hAnsi="Cambria"/>
+        </w:rPr>
         <w:t>массивом</w:t>
       </w:r>
       <w:r>
+        <w:rPr>
+          <w:rFonts w:ascii="Cambria" w:hAnsi="Cambria"/>
+        </w:rPr>
         <w:t xml:space="preserve"> </w:t>
       </w:r>
       <w:r>
+        <w:rPr>
+          <w:rFonts w:ascii="Cambria" w:hAnsi="Cambria"/>
+        </w:rPr>
         <w:t>коэффициентов</w:t>
       </w:r>
       <w:r>
+        <w:rPr>
+          <w:rFonts w:ascii="Cambria" w:hAnsi="Cambria"/>
+        </w:rPr>
         <w:t xml:space="preserve"> </w:t>
       </w:r>
       <w:r>
         <w:rPr>
+          <w:rFonts w:ascii="Cambria" w:hAnsi="Cambria"/>
           <w:i/>
         </w:rPr>
         <w:t>А</w:t>
       </w:r>
       <w:r>
+        <w:rPr>
+          <w:rFonts w:ascii="Cambria" w:hAnsi="Cambria"/>
+        </w:rPr>
         <w:t>.</w:t>
       </w:r>
     </w:p>
-    <w:p/>
     <w:p>
-      <w:r>
+      <w:pPr>
+        <w:rPr>
+          <w:rFonts w:ascii="Cambria" w:hAnsi="Cambria"/>
+        </w:rPr>
+      </w:pPr>
+    </w:p>
+    <w:p>
+      <w:pPr>
+        <w:rPr>
+          <w:rFonts w:ascii="Cambria" w:hAnsi="Cambria"/>
+        </w:rPr>
+      </w:pPr>
+      <w:r>
+        <w:rPr>
+          <w:rFonts w:ascii="Cambria" w:hAnsi="Cambria"/>
+        </w:rPr>
         <w:t>Входн</w:t>
       </w:r>
       <w:r>
+        <w:rPr>
+          <w:rFonts w:ascii="Cambria" w:hAnsi="Cambria"/>
+        </w:rPr>
         <w:t>ой массив</w:t>
       </w:r>
       <w:r>
+        <w:rPr>
+          <w:rFonts w:ascii="Cambria" w:hAnsi="Cambria"/>
+        </w:rPr>
         <w:t xml:space="preserve"> </w:t>
       </w:r>
       <w:r>
         <w:rPr>
+          <w:rFonts w:ascii="Cambria" w:hAnsi="Cambria"/>
           <w:i/>
         </w:rPr>
         <w:t>A</w:t>
       </w:r>
       <w:r>
+        <w:rPr>
+          <w:rFonts w:ascii="Cambria" w:hAnsi="Cambria"/>
+        </w:rPr>
         <w:t xml:space="preserve"> может</w:t>
       </w:r>
       <w:r>
+        <w:rPr>
+          <w:rFonts w:ascii="Cambria" w:hAnsi="Cambria"/>
+        </w:rPr>
         <w:t xml:space="preserve"> задаваться:</w:t>
       </w:r>
     </w:p>
@@ -593,22 +691,38 @@
           <w:numId w:val="11"/>
         </w:numPr>
         <w:rPr>
+          <w:rFonts w:ascii="Cambria" w:hAnsi="Cambria"/>
           <w:i/>
         </w:rPr>
       </w:pPr>
       <w:r>
+        <w:rPr>
+          <w:rFonts w:ascii="Cambria" w:hAnsi="Cambria"/>
+        </w:rPr>
         <w:t>к</w:t>
       </w:r>
       <w:r>
+        <w:rPr>
+          <w:rFonts w:ascii="Cambria" w:hAnsi="Cambria"/>
+        </w:rPr>
         <w:t>ак переменн</w:t>
       </w:r>
       <w:r>
+        <w:rPr>
+          <w:rFonts w:ascii="Cambria" w:hAnsi="Cambria"/>
+        </w:rPr>
         <w:t>ая типа массив, определенная</w:t>
       </w:r>
       <w:r>
+        <w:rPr>
+          <w:rFonts w:ascii="Cambria" w:hAnsi="Cambria"/>
+        </w:rPr>
         <w:t xml:space="preserve"> ранее</w:t>
       </w:r>
       <w:r>
+        <w:rPr>
+          <w:rFonts w:ascii="Cambria" w:hAnsi="Cambria"/>
+        </w:rPr>
         <w:t>:</w:t>
       </w:r>
     </w:p>
@@ -617,13 +731,13 @@
         <w:pStyle w:val="aa"/>
         <w:ind w:left="720"/>
         <w:rPr>
-          <w:rFonts w:ascii="Courier New" w:hAnsi="Courier New" w:cs="Courier New"/>
-          <w:szCs w:val="24"/>
-        </w:rPr>
-      </w:pPr>
-      <w:r>
-        <w:rPr>
-          <w:rFonts w:ascii="Courier New" w:hAnsi="Courier New" w:cs="Courier New"/>
+          <w:rFonts w:ascii="Cambria" w:hAnsi="Cambria" w:cs="Courier New"/>
+          <w:szCs w:val="24"/>
+        </w:rPr>
+      </w:pPr>
+      <w:r>
+        <w:rPr>
+          <w:rFonts w:ascii="Cambria" w:hAnsi="Cambria" w:cs="Courier New"/>
           <w:i/>
           <w:szCs w:val="24"/>
         </w:rPr>
@@ -631,7 +745,7 @@
       </w:r>
       <w:r>
         <w:rPr>
-          <w:rFonts w:ascii="Courier New" w:hAnsi="Courier New" w:cs="Courier New"/>
+          <w:rFonts w:ascii="Cambria" w:hAnsi="Cambria" w:cs="Courier New"/>
           <w:szCs w:val="24"/>
           <w:lang w:val="en-US"/>
         </w:rPr>
@@ -640,7 +754,7 @@
       <w:proofErr w:type="spellStart"/>
       <w:r>
         <w:rPr>
-          <w:rFonts w:ascii="Courier New" w:hAnsi="Courier New" w:cs="Courier New"/>
+          <w:rFonts w:ascii="Cambria" w:hAnsi="Cambria" w:cs="Courier New"/>
           <w:b/>
           <w:szCs w:val="24"/>
         </w:rPr>
@@ -649,7 +763,7 @@
       <w:proofErr w:type="spellEnd"/>
       <w:r>
         <w:rPr>
-          <w:rFonts w:ascii="Courier New" w:hAnsi="Courier New" w:cs="Courier New"/>
+          <w:rFonts w:ascii="Cambria" w:hAnsi="Cambria" w:cs="Courier New"/>
           <w:szCs w:val="24"/>
           <w:lang w:val="en-US"/>
         </w:rPr>
@@ -657,7 +771,7 @@
       </w:r>
       <w:r>
         <w:rPr>
-          <w:rFonts w:ascii="Courier New" w:hAnsi="Courier New" w:cs="Courier New"/>
+          <w:rFonts w:ascii="Cambria" w:hAnsi="Cambria" w:cs="Courier New"/>
           <w:i/>
           <w:szCs w:val="24"/>
           <w:lang w:val="en-US"/>
@@ -666,7 +780,7 @@
       </w:r>
       <w:r>
         <w:rPr>
-          <w:rFonts w:ascii="Courier New" w:hAnsi="Courier New" w:cs="Courier New"/>
+          <w:rFonts w:ascii="Cambria" w:hAnsi="Cambria" w:cs="Courier New"/>
           <w:szCs w:val="24"/>
           <w:lang w:val="en-US"/>
         </w:rPr>
@@ -674,7 +788,7 @@
       </w:r>
       <w:r>
         <w:rPr>
-          <w:rFonts w:ascii="Courier New" w:hAnsi="Courier New" w:cs="Courier New"/>
+          <w:rFonts w:ascii="Cambria" w:hAnsi="Cambria" w:cs="Courier New"/>
           <w:szCs w:val="24"/>
           <w:lang w:val="en-US"/>
         </w:rPr>
@@ -688,23 +802,44 @@
           <w:ilvl w:val="0"/>
           <w:numId w:val="11"/>
         </w:numPr>
-      </w:pPr>
-      <w:r>
+        <w:rPr>
+          <w:rFonts w:ascii="Cambria" w:hAnsi="Cambria"/>
+        </w:rPr>
+      </w:pPr>
+      <w:r>
+        <w:rPr>
+          <w:rFonts w:ascii="Cambria" w:hAnsi="Cambria"/>
+        </w:rPr>
         <w:t>как</w:t>
       </w:r>
       <w:r>
+        <w:rPr>
+          <w:rFonts w:ascii="Cambria" w:hAnsi="Cambria"/>
+        </w:rPr>
         <w:t xml:space="preserve"> </w:t>
       </w:r>
       <w:r>
+        <w:rPr>
+          <w:rFonts w:ascii="Cambria" w:hAnsi="Cambria"/>
+        </w:rPr>
         <w:t>массив, состоящи</w:t>
       </w:r>
       <w:r>
+        <w:rPr>
+          <w:rFonts w:ascii="Cambria" w:hAnsi="Cambria"/>
+        </w:rPr>
         <w:t>й</w:t>
       </w:r>
       <w:r>
+        <w:rPr>
+          <w:rFonts w:ascii="Cambria" w:hAnsi="Cambria"/>
+        </w:rPr>
         <w:t xml:space="preserve"> из переменных</w:t>
       </w:r>
       <w:r>
+        <w:rPr>
+          <w:rFonts w:ascii="Cambria" w:hAnsi="Cambria"/>
+        </w:rPr>
         <w:t>, определенных ранее:</w:t>
       </w:r>
     </w:p>
@@ -713,14 +848,14 @@
         <w:pStyle w:val="aa"/>
         <w:ind w:left="720"/>
         <w:rPr>
-          <w:rFonts w:ascii="Courier New" w:hAnsi="Courier New" w:cs="Courier New"/>
-          <w:szCs w:val="24"/>
-          <w:lang w:val="en-US"/>
-        </w:rPr>
-      </w:pPr>
-      <w:r>
-        <w:rPr>
-          <w:rFonts w:ascii="Courier New" w:hAnsi="Courier New" w:cs="Courier New"/>
+          <w:rFonts w:ascii="Cambria" w:hAnsi="Cambria" w:cs="Courier New"/>
+          <w:szCs w:val="24"/>
+          <w:lang w:val="en-US"/>
+        </w:rPr>
+      </w:pPr>
+      <w:r>
+        <w:rPr>
+          <w:rFonts w:ascii="Cambria" w:hAnsi="Cambria" w:cs="Courier New"/>
           <w:i/>
           <w:szCs w:val="24"/>
         </w:rPr>
@@ -728,7 +863,7 @@
       </w:r>
       <w:r>
         <w:rPr>
-          <w:rFonts w:ascii="Courier New" w:hAnsi="Courier New" w:cs="Courier New"/>
+          <w:rFonts w:ascii="Cambria" w:hAnsi="Cambria" w:cs="Courier New"/>
           <w:szCs w:val="24"/>
           <w:lang w:val="en-US"/>
         </w:rPr>
@@ -737,7 +872,7 @@
       <w:proofErr w:type="spellStart"/>
       <w:r>
         <w:rPr>
-          <w:rFonts w:ascii="Courier New" w:hAnsi="Courier New" w:cs="Courier New"/>
+          <w:rFonts w:ascii="Cambria" w:hAnsi="Cambria" w:cs="Courier New"/>
           <w:b/>
           <w:szCs w:val="24"/>
           <w:lang w:val="en-US"/>
@@ -747,7 +882,7 @@
       <w:proofErr w:type="spellEnd"/>
       <w:r>
         <w:rPr>
-          <w:rFonts w:ascii="Courier New" w:hAnsi="Courier New" w:cs="Courier New"/>
+          <w:rFonts w:ascii="Cambria" w:hAnsi="Cambria" w:cs="Courier New"/>
           <w:szCs w:val="24"/>
           <w:lang w:val="en-US"/>
         </w:rPr>
@@ -755,7 +890,7 @@
       </w:r>
       <w:r>
         <w:rPr>
-          <w:rFonts w:ascii="Courier New" w:hAnsi="Courier New" w:cs="Courier New"/>
+          <w:rFonts w:ascii="Cambria" w:hAnsi="Cambria" w:cs="Courier New"/>
           <w:szCs w:val="24"/>
           <w:lang w:val="en-US"/>
         </w:rPr>
@@ -763,7 +898,7 @@
       </w:r>
       <w:r>
         <w:rPr>
-          <w:rFonts w:ascii="Courier New" w:hAnsi="Courier New" w:cs="Courier New"/>
+          <w:rFonts w:ascii="Cambria" w:hAnsi="Cambria" w:cs="Courier New"/>
           <w:i/>
           <w:szCs w:val="24"/>
           <w:lang w:val="en-US"/>
@@ -772,7 +907,7 @@
       </w:r>
       <w:r>
         <w:rPr>
-          <w:rFonts w:ascii="Courier New" w:hAnsi="Courier New" w:cs="Courier New"/>
+          <w:rFonts w:ascii="Cambria" w:hAnsi="Cambria" w:cs="Courier New"/>
           <w:i/>
           <w:szCs w:val="24"/>
           <w:vertAlign w:val="subscript"/>
@@ -782,7 +917,7 @@
       </w:r>
       <w:r>
         <w:rPr>
-          <w:rFonts w:ascii="Courier New" w:hAnsi="Courier New" w:cs="Courier New"/>
+          <w:rFonts w:ascii="Cambria" w:hAnsi="Cambria" w:cs="Courier New"/>
           <w:i/>
           <w:szCs w:val="24"/>
           <w:lang w:val="en-US"/>
@@ -791,7 +926,7 @@
       </w:r>
       <w:r>
         <w:rPr>
-          <w:rFonts w:ascii="Courier New" w:hAnsi="Courier New" w:cs="Courier New"/>
+          <w:rFonts w:ascii="Cambria" w:hAnsi="Cambria" w:cs="Courier New"/>
           <w:i/>
           <w:szCs w:val="24"/>
           <w:lang w:val="en-US"/>
@@ -800,7 +935,7 @@
       </w:r>
       <w:r>
         <w:rPr>
-          <w:rFonts w:ascii="Courier New" w:hAnsi="Courier New" w:cs="Courier New"/>
+          <w:rFonts w:ascii="Cambria" w:hAnsi="Cambria" w:cs="Courier New"/>
           <w:i/>
           <w:szCs w:val="24"/>
           <w:vertAlign w:val="subscript"/>
@@ -810,7 +945,7 @@
       </w:r>
       <w:r>
         <w:rPr>
-          <w:rFonts w:ascii="Courier New" w:hAnsi="Courier New" w:cs="Courier New"/>
+          <w:rFonts w:ascii="Cambria" w:hAnsi="Cambria" w:cs="Courier New"/>
           <w:i/>
           <w:szCs w:val="24"/>
           <w:lang w:val="en-US"/>
@@ -819,7 +954,7 @@
       </w:r>
       <w:r>
         <w:rPr>
-          <w:rFonts w:ascii="Courier New" w:hAnsi="Courier New" w:cs="Courier New"/>
+          <w:rFonts w:ascii="Cambria" w:hAnsi="Cambria" w:cs="Courier New"/>
           <w:i/>
           <w:szCs w:val="24"/>
           <w:lang w:val="en-US"/>
@@ -828,7 +963,7 @@
       </w:r>
       <w:r>
         <w:rPr>
-          <w:rFonts w:ascii="Courier New" w:hAnsi="Courier New" w:cs="Courier New"/>
+          <w:rFonts w:ascii="Cambria" w:hAnsi="Cambria" w:cs="Courier New"/>
           <w:i/>
           <w:szCs w:val="24"/>
           <w:vertAlign w:val="subscript"/>
@@ -838,7 +973,7 @@
       </w:r>
       <w:r>
         <w:rPr>
-          <w:rFonts w:ascii="Courier New" w:hAnsi="Courier New" w:cs="Courier New"/>
+          <w:rFonts w:ascii="Cambria" w:hAnsi="Cambria" w:cs="Courier New"/>
           <w:i/>
           <w:szCs w:val="24"/>
           <w:lang w:val="en-US"/>
@@ -847,7 +982,7 @@
       </w:r>
       <w:r>
         <w:rPr>
-          <w:rFonts w:ascii="Courier New" w:hAnsi="Courier New" w:cs="Courier New"/>
+          <w:rFonts w:ascii="Cambria" w:hAnsi="Cambria" w:cs="Courier New"/>
           <w:i/>
           <w:szCs w:val="24"/>
           <w:lang w:val="en-US"/>
@@ -856,7 +991,7 @@
       </w:r>
       <w:r>
         <w:rPr>
-          <w:rFonts w:ascii="Courier New" w:hAnsi="Courier New" w:cs="Courier New"/>
+          <w:rFonts w:ascii="Cambria" w:hAnsi="Cambria" w:cs="Courier New"/>
           <w:i/>
           <w:szCs w:val="24"/>
           <w:vertAlign w:val="subscript"/>
@@ -866,7 +1001,7 @@
       </w:r>
       <w:r>
         <w:rPr>
-          <w:rFonts w:ascii="Courier New" w:hAnsi="Courier New" w:cs="Courier New"/>
+          <w:rFonts w:ascii="Cambria" w:hAnsi="Cambria" w:cs="Courier New"/>
           <w:szCs w:val="24"/>
           <w:lang w:val="en-US"/>
         </w:rPr>
@@ -874,7 +1009,7 @@
       </w:r>
       <w:r>
         <w:rPr>
-          <w:rFonts w:ascii="Courier New" w:hAnsi="Courier New" w:cs="Courier New"/>
+          <w:rFonts w:ascii="Cambria" w:hAnsi="Cambria" w:cs="Courier New"/>
           <w:szCs w:val="24"/>
           <w:lang w:val="en-US"/>
         </w:rPr>
@@ -888,10 +1023,14 @@
           <w:ilvl w:val="0"/>
           <w:numId w:val="11"/>
         </w:numPr>
+        <w:rPr>
+          <w:rFonts w:ascii="Cambria" w:hAnsi="Cambria"/>
+        </w:rPr>
       </w:pPr>
       <w:proofErr w:type="spellStart"/>
       <w:r>
         <w:rPr>
+          <w:rFonts w:ascii="Cambria" w:hAnsi="Cambria"/>
           <w:lang w:val="en-US"/>
         </w:rPr>
         <w:t>как</w:t>
@@ -899,18 +1038,26 @@
       <w:proofErr w:type="spellEnd"/>
       <w:r>
         <w:rPr>
+          <w:rFonts w:ascii="Cambria" w:hAnsi="Cambria"/>
           <w:lang w:val="en-US"/>
         </w:rPr>
         <w:t xml:space="preserve"> </w:t>
       </w:r>
       <w:r>
+        <w:rPr>
+          <w:rFonts w:ascii="Cambria" w:hAnsi="Cambria"/>
+        </w:rPr>
         <w:t>постоянны</w:t>
       </w:r>
       <w:r>
+        <w:rPr>
+          <w:rFonts w:ascii="Cambria" w:hAnsi="Cambria"/>
+        </w:rPr>
         <w:t>й</w:t>
       </w:r>
       <w:r>
         <w:rPr>
+          <w:rFonts w:ascii="Cambria" w:hAnsi="Cambria"/>
           <w:lang w:val="en-US"/>
         </w:rPr>
         <w:t xml:space="preserve"> </w:t>
@@ -918,12 +1065,16 @@
       <w:proofErr w:type="spellStart"/>
       <w:r>
         <w:rPr>
+          <w:rFonts w:ascii="Cambria" w:hAnsi="Cambria"/>
           <w:lang w:val="en-US"/>
         </w:rPr>
         <w:t>массив</w:t>
       </w:r>
       <w:proofErr w:type="spellEnd"/>
       <w:r>
+        <w:rPr>
+          <w:rFonts w:ascii="Cambria" w:hAnsi="Cambria"/>
+        </w:rPr>
         <w:t>:</w:t>
       </w:r>
     </w:p>
@@ -932,14 +1083,14 @@
         <w:pStyle w:val="aa"/>
         <w:ind w:left="720"/>
         <w:rPr>
-          <w:rFonts w:ascii="Courier New" w:hAnsi="Courier New" w:cs="Courier New"/>
+          <w:rFonts w:ascii="Cambria" w:hAnsi="Cambria" w:cs="Courier New"/>
           <w:iCs/>
           <w:szCs w:val="24"/>
         </w:rPr>
       </w:pPr>
       <w:r>
         <w:rPr>
-          <w:rFonts w:ascii="Courier New" w:hAnsi="Courier New" w:cs="Courier New"/>
+          <w:rFonts w:ascii="Cambria" w:hAnsi="Cambria" w:cs="Courier New"/>
           <w:i/>
           <w:szCs w:val="24"/>
         </w:rPr>
@@ -947,7 +1098,7 @@
       </w:r>
       <w:r>
         <w:rPr>
-          <w:rFonts w:ascii="Courier New" w:hAnsi="Courier New" w:cs="Courier New"/>
+          <w:rFonts w:ascii="Cambria" w:hAnsi="Cambria" w:cs="Courier New"/>
           <w:szCs w:val="24"/>
         </w:rPr>
         <w:t xml:space="preserve"> = </w:t>
@@ -955,7 +1106,7 @@
       <w:proofErr w:type="spellStart"/>
       <w:r>
         <w:rPr>
-          <w:rFonts w:ascii="Courier New" w:hAnsi="Courier New" w:cs="Courier New"/>
+          <w:rFonts w:ascii="Cambria" w:hAnsi="Cambria" w:cs="Courier New"/>
           <w:b/>
           <w:szCs w:val="24"/>
         </w:rPr>
@@ -964,14 +1115,14 @@
       <w:proofErr w:type="spellEnd"/>
       <w:r>
         <w:rPr>
-          <w:rFonts w:ascii="Courier New" w:hAnsi="Courier New" w:cs="Courier New"/>
+          <w:rFonts w:ascii="Cambria" w:hAnsi="Cambria" w:cs="Courier New"/>
           <w:szCs w:val="24"/>
         </w:rPr>
         <w:t>(</w:t>
       </w:r>
       <w:r>
         <w:rPr>
-          <w:rFonts w:ascii="Courier New" w:hAnsi="Courier New" w:cs="Courier New"/>
+          <w:rFonts w:ascii="Cambria" w:hAnsi="Cambria" w:cs="Courier New"/>
           <w:iCs/>
           <w:szCs w:val="24"/>
         </w:rPr>
@@ -979,28 +1130,28 @@
       </w:r>
       <w:r>
         <w:rPr>
-          <w:rFonts w:ascii="Courier New" w:hAnsi="Courier New" w:cs="Courier New"/>
+          <w:rFonts w:ascii="Cambria" w:hAnsi="Cambria" w:cs="Courier New"/>
           <w:szCs w:val="24"/>
         </w:rPr>
         <w:t>-1, -6, -4</w:t>
       </w:r>
       <w:r>
         <w:rPr>
-          <w:rFonts w:ascii="Courier New" w:hAnsi="Courier New" w:cs="Courier New"/>
+          <w:rFonts w:ascii="Cambria" w:hAnsi="Cambria" w:cs="Courier New"/>
           <w:szCs w:val="24"/>
         </w:rPr>
         <w:t xml:space="preserve">, </w:t>
       </w:r>
       <w:r>
         <w:rPr>
-          <w:rFonts w:ascii="Courier New" w:hAnsi="Courier New" w:cs="Courier New"/>
+          <w:rFonts w:ascii="Cambria" w:hAnsi="Cambria" w:cs="Courier New"/>
           <w:szCs w:val="24"/>
         </w:rPr>
         <w:t>-2</w:t>
       </w:r>
       <w:r>
         <w:rPr>
-          <w:rFonts w:ascii="Courier New" w:hAnsi="Courier New" w:cs="Courier New"/>
+          <w:rFonts w:ascii="Cambria" w:hAnsi="Cambria" w:cs="Courier New"/>
           <w:iCs/>
           <w:szCs w:val="24"/>
         </w:rPr>
@@ -1008,7 +1159,7 @@
       </w:r>
       <w:r>
         <w:rPr>
-          <w:rFonts w:ascii="Courier New" w:hAnsi="Courier New" w:cs="Courier New"/>
+          <w:rFonts w:ascii="Cambria" w:hAnsi="Cambria" w:cs="Courier New"/>
           <w:iCs/>
           <w:szCs w:val="24"/>
         </w:rPr>
@@ -1020,337 +1171,345 @@
         <w:pStyle w:val="aa"/>
         <w:ind w:left="720"/>
         <w:rPr>
-          <w:rFonts w:ascii="Courier New" w:hAnsi="Courier New" w:cs="Courier New"/>
+          <w:rFonts w:ascii="Cambria" w:hAnsi="Cambria" w:cs="Courier New"/>
           <w:iCs/>
           <w:sz w:val="20"/>
         </w:rPr>
       </w:pPr>
     </w:p>
-    <w:p/>
     <w:p>
       <w:pPr>
         <w:rPr>
-          <w:b/>
-        </w:rPr>
-      </w:pPr>
-      <w:r>
-        <w:rPr>
-          <w:b/>
-        </w:rPr>
-        <w:t>Результат</w:t>
-      </w:r>
-      <w:r>
-        <w:rPr>
-          <w:b/>
-        </w:rPr>
-        <w:t>:</w:t>
-      </w:r>
+          <w:rFonts w:ascii="Cambria" w:hAnsi="Cambria"/>
+        </w:rPr>
+      </w:pPr>
     </w:p>
     <w:p>
-      <w:r>
-        <w:rPr>
-          <w:i/>
-        </w:rPr>
-        <w:t>С</w:t>
-      </w:r>
-      <w:r>
-        <w:t xml:space="preserve"> –</w:t>
-      </w:r>
-      <w:r>
-        <w:t xml:space="preserve"> </w:t>
-      </w:r>
-      <w:r>
-        <w:t>в</w:t>
-      </w:r>
-      <w:r>
-        <w:t>ы</w:t>
-      </w:r>
-      <w:r>
-        <w:t>ходной массив, содержащий</w:t>
-      </w:r>
-      <w:r>
-        <w:t xml:space="preserve"> коэффициенты</w:t>
-      </w:r>
-      <w:r>
-        <w:t xml:space="preserve"> </w:t>
-      </w:r>
-      <w:r>
-        <w:rPr>
-          <w:lang w:val="en-US"/>
-        </w:rPr>
-        <w:t>c</w:t>
-      </w:r>
-      <w:r>
-        <w:rPr>
-          <w:vertAlign w:val="subscript"/>
-        </w:rPr>
-        <w:t>0</w:t>
-      </w:r>
-      <w:r>
-        <w:t xml:space="preserve">, </w:t>
-      </w:r>
-      <w:r>
-        <w:rPr>
-          <w:lang w:val="en-US"/>
-        </w:rPr>
-        <w:t>c</w:t>
-      </w:r>
-      <w:r>
-        <w:rPr>
-          <w:vertAlign w:val="subscript"/>
-        </w:rPr>
-        <w:t>1</w:t>
-      </w:r>
-      <w:r>
-        <w:t xml:space="preserve">, </w:t>
-      </w:r>
-      <w:r>
-        <w:t>…</w:t>
-      </w:r>
-      <w:r>
-        <w:rPr>
-          <w:lang w:val="en-US"/>
-        </w:rPr>
-        <w:t>c</w:t>
-      </w:r>
-      <w:r>
-        <w:rPr>
-          <w:vertAlign w:val="subscript"/>
-        </w:rPr>
-        <w:t>n</w:t>
-      </w:r>
-      <w:r>
-        <w:rPr>
-          <w:vertAlign w:val="subscript"/>
-        </w:rPr>
-        <w:t>-1</w:t>
-      </w:r>
-      <w:r>
-        <w:t xml:space="preserve"> </w:t>
-      </w:r>
-      <w:r>
-        <w:t>полинома</w:t>
-      </w:r>
-      <w:r>
-        <w:t>, по</w:t>
-      </w:r>
-      <w:r>
-        <w:t xml:space="preserve">лученного в результате </w:t>
-      </w:r>
-      <w:r>
-        <w:rPr>
-          <w:szCs w:val="24"/>
-        </w:rPr>
-        <w:t xml:space="preserve">вычисления производной от </w:t>
-      </w:r>
-      <w:r>
-        <w:t>полинома</w:t>
-      </w:r>
-      <w:r>
-        <w:t>, заданного массивом коэффициентов</w:t>
-      </w:r>
-      <w:proofErr w:type="gramStart"/>
-      <w:r>
-        <w:t xml:space="preserve"> </w:t>
-      </w:r>
-      <w:r>
-        <w:rPr>
-          <w:i/>
-        </w:rPr>
-        <w:t>А</w:t>
-      </w:r>
-      <w:proofErr w:type="gramEnd"/>
-      <w:r>
-        <w:t>:</w:t>
+      <w:pPr>
+        <w:rPr>
+          <w:rFonts w:ascii="Cambria" w:hAnsi="Cambria"/>
+          <w:b/>
+        </w:rPr>
+      </w:pPr>
+      <w:r>
+        <w:rPr>
+          <w:rFonts w:ascii="Cambria" w:hAnsi="Cambria"/>
+          <w:b/>
+        </w:rPr>
+        <w:t>Результат:</w:t>
       </w:r>
     </w:p>
     <w:p>
       <w:pPr>
         <w:rPr>
-          <w:lang w:val="en-US"/>
-        </w:rPr>
-      </w:pPr>
-      <w:proofErr w:type="gramStart"/>
-      <w:r>
-        <w:rPr>
-          <w:lang w:val="en-US"/>
-        </w:rPr>
-        <w:t>q</w:t>
-      </w:r>
-      <w:r>
-        <w:rPr>
-          <w:lang w:val="en-US"/>
-        </w:rPr>
-        <w:t>(</w:t>
-      </w:r>
-      <w:proofErr w:type="gramEnd"/>
-      <w:r>
-        <w:rPr>
-          <w:lang w:val="en-US"/>
-        </w:rPr>
-        <w:t>t</w:t>
-      </w:r>
-      <w:r>
-        <w:rPr>
-          <w:lang w:val="en-US"/>
-        </w:rPr>
-        <w:t xml:space="preserve">) = </w:t>
-      </w:r>
-      <w:r>
-        <w:rPr>
-          <w:lang w:val="en-US"/>
-        </w:rPr>
-        <w:t>f</w:t>
-      </w:r>
-      <w:r>
-        <w:rPr>
-          <w:vertAlign w:val="superscript"/>
-          <w:lang w:val="en-US"/>
-        </w:rPr>
-        <w:t>’</w:t>
-      </w:r>
-      <w:r>
-        <w:rPr>
-          <w:lang w:val="en-US"/>
-        </w:rPr>
-        <w:t>(</w:t>
-      </w:r>
-      <w:r>
-        <w:rPr>
-          <w:lang w:val="en-US"/>
-        </w:rPr>
-        <w:t>t</w:t>
-      </w:r>
-      <w:r>
-        <w:rPr>
-          <w:lang w:val="en-US"/>
-        </w:rPr>
-        <w:t xml:space="preserve">) = </w:t>
-      </w:r>
-      <w:r>
-        <w:rPr>
+          <w:rFonts w:ascii="Cambria" w:hAnsi="Cambria"/>
+        </w:rPr>
+      </w:pPr>
+      <w:r>
+        <w:rPr>
+          <w:rFonts w:ascii="Cambria" w:hAnsi="Cambria"/>
+          <w:i/>
+        </w:rPr>
+        <w:t>С</w:t>
+      </w:r>
+      <w:r>
+        <w:rPr>
+          <w:rFonts w:ascii="Cambria" w:hAnsi="Cambria"/>
+        </w:rPr>
+        <w:t xml:space="preserve"> –</w:t>
+      </w:r>
+      <w:r>
+        <w:rPr>
+          <w:rFonts w:ascii="Cambria" w:hAnsi="Cambria"/>
+        </w:rPr>
+        <w:t xml:space="preserve"> </w:t>
+      </w:r>
+      <w:r>
+        <w:rPr>
+          <w:rFonts w:ascii="Cambria" w:hAnsi="Cambria"/>
+        </w:rPr>
+        <w:t>выходной массив, содержащий коэффициенты</w:t>
+      </w:r>
+      <w:r>
+        <w:rPr>
+          <w:rFonts w:ascii="Cambria" w:hAnsi="Cambria"/>
+        </w:rPr>
+        <w:t xml:space="preserve"> </w:t>
+      </w:r>
+      <w:r>
+        <w:rPr>
+          <w:rFonts w:ascii="Cambria" w:hAnsi="Cambria"/>
           <w:lang w:val="en-US"/>
         </w:rPr>
         <w:t>c</w:t>
       </w:r>
       <w:r>
         <w:rPr>
+          <w:rFonts w:ascii="Cambria" w:hAnsi="Cambria"/>
           <w:vertAlign w:val="subscript"/>
-          <w:lang w:val="en-US"/>
         </w:rPr>
         <w:t>0</w:t>
       </w:r>
       <w:r>
         <w:rPr>
-          <w:lang w:val="en-US"/>
-        </w:rPr>
-        <w:t>+</w:t>
-      </w:r>
-      <w:r>
-        <w:rPr>
+          <w:rFonts w:ascii="Cambria" w:hAnsi="Cambria"/>
+        </w:rPr>
+        <w:t xml:space="preserve">, </w:t>
+      </w:r>
+      <w:r>
+        <w:rPr>
+          <w:rFonts w:ascii="Cambria" w:hAnsi="Cambria"/>
           <w:lang w:val="en-US"/>
         </w:rPr>
         <w:t>c</w:t>
       </w:r>
       <w:r>
         <w:rPr>
+          <w:rFonts w:ascii="Cambria" w:hAnsi="Cambria"/>
           <w:vertAlign w:val="subscript"/>
-          <w:lang w:val="en-US"/>
         </w:rPr>
         <w:t>1</w:t>
       </w:r>
       <w:r>
         <w:rPr>
-          <w:lang w:val="en-US"/>
-        </w:rPr>
-        <w:t>t</w:t>
-      </w:r>
-      <w:r>
-        <w:rPr>
-          <w:lang w:val="en-US"/>
-        </w:rPr>
-        <w:t>+</w:t>
-      </w:r>
-      <w:r>
-        <w:rPr>
+          <w:rFonts w:ascii="Cambria" w:hAnsi="Cambria"/>
+        </w:rPr>
+        <w:t>, …</w:t>
+      </w:r>
+      <w:r>
+        <w:rPr>
+          <w:rFonts w:ascii="Cambria" w:hAnsi="Cambria"/>
           <w:lang w:val="en-US"/>
         </w:rPr>
         <w:t>c</w:t>
       </w:r>
       <w:r>
         <w:rPr>
+          <w:rFonts w:ascii="Cambria" w:hAnsi="Cambria"/>
           <w:vertAlign w:val="subscript"/>
-          <w:lang w:val="en-US"/>
-        </w:rPr>
-        <w:t>2</w:t>
-      </w:r>
-      <w:r>
-        <w:rPr>
-          <w:lang w:val="en-US"/>
-        </w:rPr>
-        <w:t>t</w:t>
-      </w:r>
-      <w:r>
-        <w:rPr>
-          <w:vertAlign w:val="superscript"/>
-          <w:lang w:val="en-US"/>
-        </w:rPr>
-        <w:t>2</w:t>
-      </w:r>
-      <w:r>
-        <w:rPr>
-          <w:lang w:val="en-US"/>
-        </w:rPr>
-        <w:t>+…+</w:t>
-      </w:r>
-      <w:r>
-        <w:rPr>
-          <w:lang w:val="en-US"/>
-        </w:rPr>
-        <w:t>c</w:t>
-      </w:r>
-      <w:r>
-        <w:rPr>
-          <w:vertAlign w:val="subscript"/>
-          <w:lang w:val="en-US"/>
         </w:rPr>
         <w:t>n-1</w:t>
       </w:r>
       <w:r>
         <w:rPr>
-          <w:lang w:val="en-US"/>
-        </w:rPr>
-        <w:t>t</w:t>
-      </w:r>
-      <w:r>
-        <w:rPr>
-          <w:vertAlign w:val="superscript"/>
-          <w:lang w:val="en-US"/>
-        </w:rPr>
-        <w:t>n-1</w:t>
+          <w:rFonts w:ascii="Cambria" w:hAnsi="Cambria"/>
+        </w:rPr>
+        <w:t xml:space="preserve"> полинома</w:t>
+      </w:r>
+      <w:r>
+        <w:rPr>
+          <w:rFonts w:ascii="Cambria" w:hAnsi="Cambria"/>
+        </w:rPr>
+        <w:t>, по</w:t>
+      </w:r>
+      <w:r>
+        <w:rPr>
+          <w:rFonts w:ascii="Cambria" w:hAnsi="Cambria"/>
+        </w:rPr>
+        <w:t xml:space="preserve">лученного в результате </w:t>
+      </w:r>
+      <w:r>
+        <w:rPr>
+          <w:rFonts w:ascii="Cambria" w:hAnsi="Cambria"/>
+          <w:szCs w:val="24"/>
+        </w:rPr>
+        <w:t>вычи</w:t>
+      </w:r>
+      <w:bookmarkStart w:id="0" w:name="_GoBack"/>
+      <w:bookmarkEnd w:id="0"/>
+      <w:r>
+        <w:rPr>
+          <w:rFonts w:ascii="Cambria" w:hAnsi="Cambria"/>
+          <w:szCs w:val="24"/>
+        </w:rPr>
+        <w:t xml:space="preserve">сления производной от </w:t>
+      </w:r>
+      <w:r>
+        <w:rPr>
+          <w:rFonts w:ascii="Cambria" w:hAnsi="Cambria"/>
+        </w:rPr>
+        <w:t>полинома</w:t>
+      </w:r>
+      <w:r>
+        <w:rPr>
+          <w:rFonts w:ascii="Cambria" w:hAnsi="Cambria"/>
+        </w:rPr>
+        <w:t>, заданного массивом коэффициентов</w:t>
+      </w:r>
+      <w:r>
+        <w:rPr>
+          <w:rFonts w:ascii="Cambria" w:hAnsi="Cambria"/>
+        </w:rPr>
+        <w:t xml:space="preserve"> </w:t>
+      </w:r>
+      <w:r>
+        <w:rPr>
+          <w:rFonts w:ascii="Cambria" w:hAnsi="Cambria"/>
+          <w:i/>
+        </w:rPr>
+        <w:t>А</w:t>
+      </w:r>
+      <w:r>
+        <w:rPr>
+          <w:rFonts w:ascii="Cambria" w:hAnsi="Cambria"/>
+        </w:rPr>
+        <w:t>:</w:t>
       </w:r>
     </w:p>
     <w:p>
       <w:pPr>
         <w:rPr>
-          <w:lang w:val="en-US"/>
-        </w:rPr>
-      </w:pPr>
+          <w:rFonts w:ascii="Cambria" w:hAnsi="Cambria"/>
+          <w:lang w:val="en-US"/>
+        </w:rPr>
+      </w:pPr>
+      <w:proofErr w:type="gramStart"/>
+      <w:r>
+        <w:rPr>
+          <w:rFonts w:ascii="Cambria" w:hAnsi="Cambria"/>
+          <w:lang w:val="en-US"/>
+        </w:rPr>
+        <w:t>q</w:t>
+      </w:r>
+      <w:r>
+        <w:rPr>
+          <w:rFonts w:ascii="Cambria" w:hAnsi="Cambria"/>
+          <w:lang w:val="en-US"/>
+        </w:rPr>
+        <w:t>(</w:t>
+      </w:r>
+      <w:proofErr w:type="gramEnd"/>
+      <w:r>
+        <w:rPr>
+          <w:rFonts w:ascii="Cambria" w:hAnsi="Cambria"/>
+          <w:lang w:val="en-US"/>
+        </w:rPr>
+        <w:t>t) = f</w:t>
+      </w:r>
+      <w:r>
+        <w:rPr>
+          <w:rFonts w:ascii="Cambria" w:hAnsi="Cambria"/>
+          <w:vertAlign w:val="superscript"/>
+          <w:lang w:val="en-US"/>
+        </w:rPr>
+        <w:t>’</w:t>
+      </w:r>
+      <w:r>
+        <w:rPr>
+          <w:rFonts w:ascii="Cambria" w:hAnsi="Cambria"/>
+          <w:lang w:val="en-US"/>
+        </w:rPr>
+        <w:t>(t) = c</w:t>
+      </w:r>
+      <w:r>
+        <w:rPr>
+          <w:rFonts w:ascii="Cambria" w:hAnsi="Cambria"/>
+          <w:vertAlign w:val="subscript"/>
+          <w:lang w:val="en-US"/>
+        </w:rPr>
+        <w:t>0</w:t>
+      </w:r>
+      <w:r>
+        <w:rPr>
+          <w:rFonts w:ascii="Cambria" w:hAnsi="Cambria"/>
+          <w:lang w:val="en-US"/>
+        </w:rPr>
+        <w:t>+c</w:t>
+      </w:r>
+      <w:r>
+        <w:rPr>
+          <w:rFonts w:ascii="Cambria" w:hAnsi="Cambria"/>
+          <w:vertAlign w:val="subscript"/>
+          <w:lang w:val="en-US"/>
+        </w:rPr>
+        <w:t>1</w:t>
+      </w:r>
+      <w:r>
+        <w:rPr>
+          <w:rFonts w:ascii="Cambria" w:hAnsi="Cambria"/>
+          <w:lang w:val="en-US"/>
+        </w:rPr>
+        <w:t>t+c</w:t>
+      </w:r>
+      <w:r>
+        <w:rPr>
+          <w:rFonts w:ascii="Cambria" w:hAnsi="Cambria"/>
+          <w:vertAlign w:val="subscript"/>
+          <w:lang w:val="en-US"/>
+        </w:rPr>
+        <w:t>2</w:t>
+      </w:r>
+      <w:r>
+        <w:rPr>
+          <w:rFonts w:ascii="Cambria" w:hAnsi="Cambria"/>
+          <w:lang w:val="en-US"/>
+        </w:rPr>
+        <w:t>t</w:t>
+      </w:r>
+      <w:r>
+        <w:rPr>
+          <w:rFonts w:ascii="Cambria" w:hAnsi="Cambria"/>
+          <w:vertAlign w:val="superscript"/>
+          <w:lang w:val="en-US"/>
+        </w:rPr>
+        <w:t>2</w:t>
+      </w:r>
+      <w:r>
+        <w:rPr>
+          <w:rFonts w:ascii="Cambria" w:hAnsi="Cambria"/>
+          <w:lang w:val="en-US"/>
+        </w:rPr>
+        <w:t>+…+c</w:t>
+      </w:r>
+      <w:r>
+        <w:rPr>
+          <w:rFonts w:ascii="Cambria" w:hAnsi="Cambria"/>
+          <w:vertAlign w:val="subscript"/>
+          <w:lang w:val="en-US"/>
+        </w:rPr>
+        <w:t>n-1</w:t>
+      </w:r>
+      <w:r>
+        <w:rPr>
+          <w:rFonts w:ascii="Cambria" w:hAnsi="Cambria"/>
+          <w:lang w:val="en-US"/>
+        </w:rPr>
+        <w:t>t</w:t>
+      </w:r>
+      <w:r>
+        <w:rPr>
+          <w:rFonts w:ascii="Cambria" w:hAnsi="Cambria"/>
+          <w:vertAlign w:val="superscript"/>
+          <w:lang w:val="en-US"/>
+        </w:rPr>
+        <w:t>n-1</w:t>
+      </w:r>
     </w:p>
     <w:p>
       <w:pPr>
         <w:rPr>
+          <w:rFonts w:ascii="Cambria" w:hAnsi="Cambria"/>
+          <w:lang w:val="en-US"/>
+        </w:rPr>
+      </w:pPr>
+    </w:p>
+    <w:p>
+      <w:pPr>
+        <w:rPr>
+          <w:rFonts w:ascii="Cambria" w:hAnsi="Cambria"/>
           <w:b/>
         </w:rPr>
       </w:pPr>
       <w:r>
         <w:rPr>
+          <w:rFonts w:ascii="Cambria" w:hAnsi="Cambria"/>
           <w:b/>
         </w:rPr>
         <w:t>Пример</w:t>
       </w:r>
       <w:r>
         <w:rPr>
+          <w:rFonts w:ascii="Cambria" w:hAnsi="Cambria"/>
           <w:b/>
         </w:rPr>
         <w:t>:</w:t>
@@ -1359,7 +1518,7 @@
     <w:tbl>
       <w:tblPr>
         <w:tblW w:w="0" w:type="auto"/>
-        <w:tblLook w:val="04A0"/>
+        <w:tblLook w:val="04A0" w:firstRow="1" w:lastRow="0" w:firstColumn="1" w:lastColumn="0" w:noHBand="0" w:noVBand="1"/>
       </w:tblPr>
       <w:tblGrid>
         <w:gridCol w:w="426"/>
@@ -1382,7 +1541,7 @@
               <w:pStyle w:val="afe"/>
               <w:spacing w:before="0" w:beforeAutospacing="0" w:after="0" w:afterAutospacing="0"/>
               <w:rPr>
-                <w:rFonts w:ascii="Courier New" w:hAnsi="Courier New" w:cs="Courier New"/>
+                <w:rFonts w:ascii="Cambria" w:hAnsi="Cambria" w:cs="Courier New"/>
                 <w:sz w:val="20"/>
                 <w:szCs w:val="20"/>
               </w:rPr>
@@ -1403,14 +1562,14 @@
           <w:p>
             <w:pPr>
               <w:rPr>
-                <w:rFonts w:ascii="Courier New" w:hAnsi="Courier New" w:cs="Courier New"/>
+                <w:rFonts w:ascii="Consolas" w:hAnsi="Consolas" w:cs="Consolas"/>
                 <w:szCs w:val="24"/>
                 <w:lang w:val="en-US"/>
               </w:rPr>
             </w:pPr>
             <w:r>
               <w:rPr>
-                <w:rFonts w:ascii="Courier New" w:hAnsi="Courier New" w:cs="Courier New"/>
+                <w:rFonts w:ascii="Consolas" w:hAnsi="Consolas" w:cs="Consolas"/>
                 <w:b/>
                 <w:szCs w:val="24"/>
                 <w:lang w:val="en-US"/>
@@ -1419,7 +1578,7 @@
             </w:r>
             <w:r>
               <w:rPr>
-                <w:rFonts w:ascii="Courier New" w:hAnsi="Courier New" w:cs="Courier New"/>
+                <w:rFonts w:ascii="Consolas" w:hAnsi="Consolas" w:cs="Consolas"/>
                 <w:b/>
                 <w:szCs w:val="24"/>
                 <w:lang w:val="en-US"/>
@@ -1428,7 +1587,7 @@
             </w:r>
             <w:r>
               <w:rPr>
-                <w:rFonts w:ascii="Courier New" w:hAnsi="Courier New" w:cs="Courier New"/>
+                <w:rFonts w:ascii="Consolas" w:hAnsi="Consolas" w:cs="Consolas"/>
                 <w:szCs w:val="24"/>
                 <w:lang w:val="en-US"/>
               </w:rPr>
@@ -1436,7 +1595,7 @@
             </w:r>
             <w:r>
               <w:rPr>
-                <w:rFonts w:ascii="Courier New" w:hAnsi="Courier New" w:cs="Courier New"/>
+                <w:rFonts w:ascii="Consolas" w:hAnsi="Consolas" w:cs="Consolas"/>
                 <w:szCs w:val="24"/>
                 <w:lang w:val="en-US"/>
               </w:rPr>
@@ -1446,7 +1605,7 @@
           <w:p>
             <w:pPr>
               <w:rPr>
-                <w:rFonts w:ascii="Courier New" w:hAnsi="Courier New" w:cs="Courier New"/>
+                <w:rFonts w:ascii="Consolas" w:hAnsi="Consolas" w:cs="Consolas"/>
                 <w:b/>
                 <w:szCs w:val="24"/>
                 <w:lang w:val="en-US"/>
@@ -1456,14 +1615,14 @@
           <w:p>
             <w:pPr>
               <w:rPr>
-                <w:rFonts w:ascii="Courier New" w:hAnsi="Courier New" w:cs="Courier New"/>
+                <w:rFonts w:ascii="Cambria" w:hAnsi="Cambria" w:cs="Courier New"/>
                 <w:sz w:val="20"/>
                 <w:lang w:val="en-US"/>
               </w:rPr>
             </w:pPr>
             <w:r>
               <w:rPr>
-                <w:rFonts w:ascii="Courier New" w:hAnsi="Courier New" w:cs="Courier New"/>
+                <w:rFonts w:ascii="Consolas" w:hAnsi="Consolas" w:cs="Consolas"/>
                 <w:szCs w:val="24"/>
                 <w:lang w:val="en-US"/>
               </w:rPr>
@@ -1472,7 +1631,7 @@
             <w:proofErr w:type="spellStart"/>
             <w:r>
               <w:rPr>
-                <w:rFonts w:ascii="Courier New" w:hAnsi="Courier New" w:cs="Courier New"/>
+                <w:rFonts w:ascii="Consolas" w:hAnsi="Consolas" w:cs="Consolas"/>
                 <w:b/>
                 <w:szCs w:val="24"/>
                 <w:lang w:val="en-US"/>
@@ -1482,7 +1641,7 @@
             <w:proofErr w:type="spellEnd"/>
             <w:r>
               <w:rPr>
-                <w:rFonts w:ascii="Courier New" w:hAnsi="Courier New" w:cs="Courier New"/>
+                <w:rFonts w:ascii="Consolas" w:hAnsi="Consolas" w:cs="Consolas"/>
                 <w:szCs w:val="24"/>
                 <w:lang w:val="en-US"/>
               </w:rPr>
@@ -1490,7 +1649,7 @@
             </w:r>
             <w:r>
               <w:rPr>
-                <w:rFonts w:ascii="Courier New" w:hAnsi="Courier New" w:cs="Courier New"/>
+                <w:rFonts w:ascii="Consolas" w:hAnsi="Consolas" w:cs="Consolas"/>
                 <w:szCs w:val="24"/>
                 <w:lang w:val="en-US"/>
               </w:rPr>
@@ -1503,277 +1662,419 @@
     <w:p>
       <w:pPr>
         <w:rPr>
-          <w:rFonts w:ascii="Courier New" w:hAnsi="Courier New" w:cs="Courier New"/>
+          <w:rFonts w:ascii="Cambria" w:hAnsi="Cambria" w:cs="Courier New"/>
           <w:sz w:val="20"/>
         </w:rPr>
       </w:pPr>
       <w:r>
+        <w:rPr>
+          <w:rFonts w:ascii="Cambria" w:hAnsi="Cambria"/>
+        </w:rPr>
         <w:t>В результате</w:t>
       </w:r>
       <w:r>
+        <w:rPr>
+          <w:rFonts w:ascii="Cambria" w:hAnsi="Cambria"/>
+        </w:rPr>
         <w:t xml:space="preserve"> элементам массива </w:t>
       </w:r>
       <w:r>
         <w:rPr>
+          <w:rFonts w:ascii="Cambria" w:hAnsi="Cambria"/>
           <w:i/>
           <w:lang w:val="en-US"/>
         </w:rPr>
         <w:t>C</w:t>
       </w:r>
       <w:r>
+        <w:rPr>
+          <w:rFonts w:ascii="Cambria" w:hAnsi="Cambria"/>
+        </w:rPr>
         <w:t xml:space="preserve"> будут</w:t>
       </w:r>
       <w:r>
+        <w:rPr>
+          <w:rFonts w:ascii="Cambria" w:hAnsi="Cambria"/>
+        </w:rPr>
         <w:t xml:space="preserve"> присвоены значения</w:t>
       </w:r>
       <w:r>
+        <w:rPr>
+          <w:rFonts w:ascii="Cambria" w:hAnsi="Cambria"/>
+        </w:rPr>
         <w:t xml:space="preserve"> [</w:t>
       </w:r>
       <w:r>
+        <w:rPr>
+          <w:rFonts w:ascii="Cambria" w:hAnsi="Cambria"/>
+        </w:rPr>
         <w:t>0</w:t>
       </w:r>
       <w:r>
+        <w:rPr>
+          <w:rFonts w:ascii="Cambria" w:hAnsi="Cambria"/>
+        </w:rPr>
         <w:t xml:space="preserve">, </w:t>
       </w:r>
       <w:r>
+        <w:rPr>
+          <w:rFonts w:ascii="Cambria" w:hAnsi="Cambria"/>
+        </w:rPr>
         <w:t>-4</w:t>
       </w:r>
       <w:r>
+        <w:rPr>
+          <w:rFonts w:ascii="Cambria" w:hAnsi="Cambria"/>
+        </w:rPr>
         <w:t xml:space="preserve">, </w:t>
       </w:r>
       <w:r>
+        <w:rPr>
+          <w:rFonts w:ascii="Cambria" w:hAnsi="Cambria"/>
+        </w:rPr>
         <w:t>-</w:t>
       </w:r>
       <w:r>
+        <w:rPr>
+          <w:rFonts w:ascii="Cambria" w:hAnsi="Cambria"/>
+        </w:rPr>
         <w:t>15</w:t>
       </w:r>
       <w:r>
+        <w:rPr>
+          <w:rFonts w:ascii="Cambria" w:hAnsi="Cambria"/>
+        </w:rPr>
         <w:t>]</w:t>
       </w:r>
       <w:r>
+        <w:rPr>
+          <w:rFonts w:ascii="Cambria" w:hAnsi="Cambria"/>
+        </w:rPr>
         <w:t>, являющиеся</w:t>
       </w:r>
       <w:r>
+        <w:rPr>
+          <w:rFonts w:ascii="Cambria" w:hAnsi="Cambria"/>
+        </w:rPr>
         <w:t xml:space="preserve"> </w:t>
       </w:r>
       <w:r>
         <w:rPr>
+          <w:rFonts w:ascii="Cambria" w:hAnsi="Cambria"/>
           <w:szCs w:val="24"/>
         </w:rPr>
         <w:t>коэффи</w:t>
       </w:r>
       <w:r>
         <w:rPr>
+          <w:rFonts w:ascii="Cambria" w:hAnsi="Cambria"/>
           <w:szCs w:val="24"/>
         </w:rPr>
         <w:t>циентами</w:t>
       </w:r>
       <w:r>
         <w:rPr>
+          <w:rFonts w:ascii="Cambria" w:hAnsi="Cambria"/>
           <w:szCs w:val="24"/>
         </w:rPr>
         <w:t xml:space="preserve"> полинома</w:t>
       </w:r>
       <w:r>
         <w:rPr>
+          <w:rFonts w:ascii="Cambria" w:hAnsi="Cambria"/>
           <w:szCs w:val="24"/>
         </w:rPr>
         <w:t xml:space="preserve"> </w:t>
       </w:r>
       <w:r>
         <w:rPr>
+          <w:rFonts w:ascii="Cambria" w:hAnsi="Cambria"/>
           <w:lang w:val="en-US"/>
         </w:rPr>
         <w:t>q</w:t>
       </w:r>
       <w:r>
+        <w:rPr>
+          <w:rFonts w:ascii="Cambria" w:hAnsi="Cambria"/>
+        </w:rPr>
         <w:t>(</w:t>
       </w:r>
       <w:r>
         <w:rPr>
+          <w:rFonts w:ascii="Cambria" w:hAnsi="Cambria"/>
           <w:lang w:val="en-US"/>
         </w:rPr>
         <w:t>t</w:t>
       </w:r>
       <w:r>
+        <w:rPr>
+          <w:rFonts w:ascii="Cambria" w:hAnsi="Cambria"/>
+        </w:rPr>
         <w:t xml:space="preserve">) = </w:t>
       </w:r>
       <w:r>
+        <w:rPr>
+          <w:rFonts w:ascii="Cambria" w:hAnsi="Cambria"/>
+        </w:rPr>
         <w:t>0</w:t>
       </w:r>
       <w:r>
+        <w:rPr>
+          <w:rFonts w:ascii="Cambria" w:hAnsi="Cambria"/>
+        </w:rPr>
         <w:t xml:space="preserve"> </w:t>
       </w:r>
       <w:r>
+        <w:rPr>
+          <w:rFonts w:ascii="Cambria" w:hAnsi="Cambria"/>
+        </w:rPr>
         <w:t>-</w:t>
       </w:r>
       <w:r>
+        <w:rPr>
+          <w:rFonts w:ascii="Cambria" w:hAnsi="Cambria"/>
+        </w:rPr>
         <w:t xml:space="preserve"> </w:t>
       </w:r>
       <w:r>
+        <w:rPr>
+          <w:rFonts w:ascii="Cambria" w:hAnsi="Cambria"/>
+        </w:rPr>
         <w:t>4</w:t>
       </w:r>
       <w:r>
         <w:rPr>
+          <w:rFonts w:ascii="Cambria" w:hAnsi="Cambria"/>
           <w:lang w:val="en-US"/>
         </w:rPr>
         <w:t>t</w:t>
       </w:r>
       <w:r>
+        <w:rPr>
+          <w:rFonts w:ascii="Cambria" w:hAnsi="Cambria"/>
+        </w:rPr>
         <w:t xml:space="preserve"> </w:t>
       </w:r>
       <w:r>
+        <w:rPr>
+          <w:rFonts w:ascii="Cambria" w:hAnsi="Cambria"/>
+        </w:rPr>
         <w:t>-</w:t>
       </w:r>
       <w:r>
+        <w:rPr>
+          <w:rFonts w:ascii="Cambria" w:hAnsi="Cambria"/>
+        </w:rPr>
         <w:t xml:space="preserve"> </w:t>
       </w:r>
       <w:r>
+        <w:rPr>
+          <w:rFonts w:ascii="Cambria" w:hAnsi="Cambria"/>
+        </w:rPr>
         <w:t>15</w:t>
       </w:r>
       <w:r>
         <w:rPr>
+          <w:rFonts w:ascii="Cambria" w:hAnsi="Cambria"/>
           <w:lang w:val="en-US"/>
         </w:rPr>
         <w:t>t</w:t>
       </w:r>
       <w:r>
         <w:rPr>
+          <w:rFonts w:ascii="Cambria" w:hAnsi="Cambria"/>
           <w:vertAlign w:val="superscript"/>
         </w:rPr>
         <w:t>2</w:t>
       </w:r>
       <w:r>
-        <w:t>,</w:t>
-      </w:r>
-      <w:r>
-        <w:t xml:space="preserve"> по</w:t>
-      </w:r>
-      <w:r>
+        <w:rPr>
+          <w:rFonts w:ascii="Cambria" w:hAnsi="Cambria"/>
+        </w:rPr>
+        <w:t>, по</w:t>
+      </w:r>
+      <w:r>
+        <w:rPr>
+          <w:rFonts w:ascii="Cambria" w:hAnsi="Cambria"/>
+        </w:rPr>
         <w:t xml:space="preserve">лученного в результате </w:t>
       </w:r>
       <w:r>
         <w:rPr>
+          <w:rFonts w:ascii="Cambria" w:hAnsi="Cambria"/>
           <w:szCs w:val="24"/>
         </w:rPr>
         <w:t xml:space="preserve">вычисления производной от </w:t>
       </w:r>
       <w:r>
+        <w:rPr>
+          <w:rFonts w:ascii="Cambria" w:hAnsi="Cambria"/>
+        </w:rPr>
         <w:t>полинома</w:t>
       </w:r>
       <w:r>
+        <w:rPr>
+          <w:rFonts w:ascii="Cambria" w:hAnsi="Cambria"/>
+        </w:rPr>
         <w:t xml:space="preserve"> </w:t>
       </w:r>
       <w:r>
         <w:rPr>
+          <w:rFonts w:ascii="Cambria" w:hAnsi="Cambria"/>
           <w:lang w:val="en-US"/>
         </w:rPr>
         <w:t>f</w:t>
       </w:r>
       <w:r>
+        <w:rPr>
+          <w:rFonts w:ascii="Cambria" w:hAnsi="Cambria"/>
+        </w:rPr>
         <w:t>(</w:t>
       </w:r>
       <w:r>
         <w:rPr>
+          <w:rFonts w:ascii="Cambria" w:hAnsi="Cambria"/>
           <w:lang w:val="en-US"/>
         </w:rPr>
         <w:t>t</w:t>
       </w:r>
       <w:r>
+        <w:rPr>
+          <w:rFonts w:ascii="Cambria" w:hAnsi="Cambria"/>
+        </w:rPr>
         <w:t xml:space="preserve">) = </w:t>
       </w:r>
       <w:r>
+        <w:rPr>
+          <w:rFonts w:ascii="Cambria" w:hAnsi="Cambria"/>
+        </w:rPr>
         <w:t>1</w:t>
       </w:r>
       <w:r>
+        <w:rPr>
+          <w:rFonts w:ascii="Cambria" w:hAnsi="Cambria"/>
+        </w:rPr>
         <w:t xml:space="preserve"> - 2</w:t>
       </w:r>
       <w:r>
         <w:rPr>
+          <w:rFonts w:ascii="Cambria" w:hAnsi="Cambria"/>
           <w:lang w:val="en-US"/>
         </w:rPr>
         <w:t>t</w:t>
       </w:r>
       <w:r>
         <w:rPr>
+          <w:rFonts w:ascii="Cambria" w:hAnsi="Cambria"/>
           <w:vertAlign w:val="superscript"/>
         </w:rPr>
         <w:t>2</w:t>
       </w:r>
       <w:r>
+        <w:rPr>
+          <w:rFonts w:ascii="Cambria" w:hAnsi="Cambria"/>
+        </w:rPr>
         <w:t xml:space="preserve"> - 5</w:t>
       </w:r>
       <w:r>
+        <w:rPr>
+          <w:rFonts w:ascii="Cambria" w:hAnsi="Cambria"/>
+        </w:rPr>
         <w:t>t</w:t>
       </w:r>
       <w:r>
         <w:rPr>
+          <w:rFonts w:ascii="Cambria" w:hAnsi="Cambria"/>
           <w:vertAlign w:val="superscript"/>
         </w:rPr>
         <w:t>3</w:t>
       </w:r>
       <w:r>
-        <w:t xml:space="preserve">. </w:t>
-      </w:r>
-      <w:r>
-        <w:t>Полином</w:t>
-      </w:r>
-      <w:r>
+        <w:rPr>
+          <w:rFonts w:ascii="Cambria" w:hAnsi="Cambria"/>
+        </w:rPr>
+        <w:t>. Полином</w:t>
+      </w:r>
+      <w:r>
+        <w:rPr>
+          <w:rFonts w:ascii="Cambria" w:hAnsi="Cambria"/>
+        </w:rPr>
         <w:t xml:space="preserve"> </w:t>
       </w:r>
       <w:r>
         <w:rPr>
+          <w:rFonts w:ascii="Cambria" w:hAnsi="Cambria"/>
           <w:lang w:val="en-US"/>
         </w:rPr>
         <w:t>f</w:t>
       </w:r>
       <w:r>
+        <w:rPr>
+          <w:rFonts w:ascii="Cambria" w:hAnsi="Cambria"/>
+        </w:rPr>
         <w:t>(</w:t>
       </w:r>
       <w:r>
         <w:rPr>
+          <w:rFonts w:ascii="Cambria" w:hAnsi="Cambria"/>
           <w:lang w:val="en-US"/>
         </w:rPr>
         <w:t>t</w:t>
       </w:r>
       <w:r>
+        <w:rPr>
+          <w:rFonts w:ascii="Cambria" w:hAnsi="Cambria"/>
+        </w:rPr>
         <w:t xml:space="preserve">) </w:t>
       </w:r>
       <w:r>
+        <w:rPr>
+          <w:rFonts w:ascii="Cambria" w:hAnsi="Cambria"/>
+        </w:rPr>
         <w:t>определен</w:t>
       </w:r>
       <w:r>
+        <w:rPr>
+          <w:rFonts w:ascii="Cambria" w:hAnsi="Cambria"/>
+        </w:rPr>
         <w:t xml:space="preserve"> </w:t>
       </w:r>
       <w:r>
-        <w:t>массив</w:t>
-      </w:r>
-      <w:r>
-        <w:t>о</w:t>
-      </w:r>
-      <w:r>
-        <w:t>м</w:t>
-      </w:r>
-      <w:r>
+        <w:rPr>
+          <w:rFonts w:ascii="Cambria" w:hAnsi="Cambria"/>
+        </w:rPr>
+        <w:t>массивом</w:t>
+      </w:r>
+      <w:r>
+        <w:rPr>
+          <w:rFonts w:ascii="Cambria" w:hAnsi="Cambria"/>
+        </w:rPr>
         <w:t xml:space="preserve"> </w:t>
       </w:r>
       <w:r>
         <w:rPr>
+          <w:rFonts w:ascii="Cambria" w:hAnsi="Cambria"/>
           <w:i/>
         </w:rPr>
         <w:t>A</w:t>
       </w:r>
       <w:r>
+        <w:rPr>
+          <w:rFonts w:ascii="Cambria" w:hAnsi="Cambria"/>
+        </w:rPr>
         <w:t>.</w:t>
       </w:r>
       <w:r>
+        <w:rPr>
+          <w:rFonts w:ascii="Cambria" w:hAnsi="Cambria"/>
+        </w:rPr>
         <w:t xml:space="preserve"> </w:t>
       </w:r>
     </w:p>
     <w:p>
       <w:pPr>
         <w:rPr>
-          <w:rFonts w:ascii="Courier New" w:hAnsi="Courier New" w:cs="Courier New"/>
+          <w:rFonts w:ascii="Cambria" w:hAnsi="Cambria" w:cs="Courier New"/>
           <w:sz w:val="20"/>
         </w:rPr>
       </w:pPr>
@@ -1789,8 +2090,8 @@
 </file>
 
 <file path=word/numbering.xml><?xml version="1.0" encoding="utf-8"?>
-<w:numbering xmlns:ve="http://schemas.openxmlformats.org/markup-compatibility/2006" xmlns:o="urn:schemas-microsoft-com:office:office" xmlns:r="http://schemas.openxmlformats.org/officeDocument/2006/relationships" xmlns:m="http://schemas.openxmlformats.org/officeDocument/2006/math" xmlns:v="urn:schemas-microsoft-com:vml" xmlns:wp="http://schemas.openxmlformats.org/drawingml/2006/wordprocessingDrawing" xmlns:w10="urn:schemas-microsoft-com:office:word" xmlns:w="http://schemas.openxmlformats.org/wordprocessingml/2006/main" xmlns:wne="http://schemas.microsoft.com/office/word/2006/wordml">
-  <w:abstractNum w:abstractNumId="0">
+<w:numbering xmlns:wpc="http://schemas.microsoft.com/office/word/2010/wordprocessingCanvas" xmlns:mc="http://schemas.openxmlformats.org/markup-compatibility/2006" xmlns:o="urn:schemas-microsoft-com:office:office" xmlns:r="http://schemas.openxmlformats.org/officeDocument/2006/relationships" xmlns:m="http://schemas.openxmlformats.org/officeDocument/2006/math" xmlns:v="urn:schemas-microsoft-com:vml" xmlns:wp14="http://schemas.microsoft.com/office/word/2010/wordprocessingDrawing" xmlns:wp="http://schemas.openxmlformats.org/drawingml/2006/wordprocessingDrawing" xmlns:w10="urn:schemas-microsoft-com:office:word" xmlns:w="http://schemas.openxmlformats.org/wordprocessingml/2006/main" xmlns:w14="http://schemas.microsoft.com/office/word/2010/wordml" xmlns:w15="http://schemas.microsoft.com/office/word/2012/wordml" xmlns:wpg="http://schemas.microsoft.com/office/word/2010/wordprocessingGroup" xmlns:wpi="http://schemas.microsoft.com/office/word/2010/wordprocessingInk" xmlns:wne="http://schemas.microsoft.com/office/word/2006/wordml" xmlns:wps="http://schemas.microsoft.com/office/word/2010/wordprocessingShape" mc:Ignorable="w14 w15 wp14">
+  <w:abstractNum w:abstractNumId="0" w15:restartNumberingAfterBreak="0">
     <w:nsid w:val="FFFFFFFB"/>
     <w:multiLevelType w:val="multilevel"/>
     <w:tmpl w:val="FFFFFFFF"/>
@@ -1858,7 +2159,7 @@
       <w:lvlJc w:val="left"/>
     </w:lvl>
   </w:abstractNum>
-  <w:abstractNum w:abstractNumId="1">
+  <w:abstractNum w:abstractNumId="1" w15:restartNumberingAfterBreak="0">
     <w:nsid w:val="18385C10"/>
     <w:multiLevelType w:val="hybridMultilevel"/>
     <w:tmpl w:val="3B208432"/>
@@ -1971,7 +2272,7 @@
       </w:rPr>
     </w:lvl>
   </w:abstractNum>
-  <w:abstractNum w:abstractNumId="2">
+  <w:abstractNum w:abstractNumId="2" w15:restartNumberingAfterBreak="0">
     <w:nsid w:val="32B925FB"/>
     <w:multiLevelType w:val="hybridMultilevel"/>
     <w:tmpl w:val="319A5E8C"/>
@@ -2084,7 +2385,7 @@
       </w:rPr>
     </w:lvl>
   </w:abstractNum>
-  <w:abstractNum w:abstractNumId="3">
+  <w:abstractNum w:abstractNumId="3" w15:restartNumberingAfterBreak="0">
     <w:nsid w:val="4AD519DD"/>
     <w:multiLevelType w:val="hybridMultilevel"/>
     <w:tmpl w:val="D7D83722"/>
@@ -2261,7 +2562,7 @@
 </file>
 
 <file path=word/styles.xml><?xml version="1.0" encoding="utf-8"?>
-<w:styles xmlns:r="http://schemas.openxmlformats.org/officeDocument/2006/relationships" xmlns:w="http://schemas.openxmlformats.org/wordprocessingml/2006/main">
+<w:styles xmlns:mc="http://schemas.openxmlformats.org/markup-compatibility/2006" xmlns:r="http://schemas.openxmlformats.org/officeDocument/2006/relationships" xmlns:w="http://schemas.openxmlformats.org/wordprocessingml/2006/main" xmlns:w14="http://schemas.microsoft.com/office/word/2010/wordml" xmlns:w15="http://schemas.microsoft.com/office/word/2012/wordml" mc:Ignorable="w14 w15">
   <w:docDefaults>
     <w:rPrDefault>
       <w:rPr>
@@ -2271,144 +2572,378 @@
     </w:rPrDefault>
     <w:pPrDefault/>
   </w:docDefaults>
-  <w:latentStyles w:defLockedState="0" w:defUIPriority="99" w:defSemiHidden="1" w:defUnhideWhenUsed="1" w:defQFormat="0" w:count="267">
-    <w:lsdException w:name="Normal" w:semiHidden="0" w:uiPriority="0" w:unhideWhenUsed="0" w:qFormat="1"/>
-    <w:lsdException w:name="heading 1" w:semiHidden="0" w:uiPriority="0" w:unhideWhenUsed="0" w:qFormat="1"/>
-    <w:lsdException w:name="heading 2" w:uiPriority="0" w:qFormat="1"/>
-    <w:lsdException w:name="heading 3" w:uiPriority="0" w:qFormat="1"/>
-    <w:lsdException w:name="heading 4" w:uiPriority="0" w:qFormat="1"/>
-    <w:lsdException w:name="heading 5" w:uiPriority="0" w:qFormat="1"/>
-    <w:lsdException w:name="heading 6" w:uiPriority="0" w:qFormat="1"/>
-    <w:lsdException w:name="heading 7" w:uiPriority="0" w:qFormat="1"/>
-    <w:lsdException w:name="heading 8" w:uiPriority="0" w:qFormat="1"/>
-    <w:lsdException w:name="heading 9" w:uiPriority="0" w:qFormat="1"/>
-    <w:lsdException w:name="toc 1" w:uiPriority="39"/>
-    <w:lsdException w:name="toc 2" w:uiPriority="39"/>
-    <w:lsdException w:name="toc 3" w:uiPriority="39"/>
-    <w:lsdException w:name="toc 4" w:uiPriority="39"/>
-    <w:lsdException w:name="toc 5" w:uiPriority="39"/>
-    <w:lsdException w:name="toc 6" w:uiPriority="39"/>
-    <w:lsdException w:name="toc 7" w:uiPriority="39"/>
-    <w:lsdException w:name="toc 8" w:uiPriority="39"/>
-    <w:lsdException w:name="toc 9" w:uiPriority="39"/>
-    <w:lsdException w:name="caption" w:uiPriority="35" w:qFormat="1"/>
-    <w:lsdException w:name="Title" w:semiHidden="0" w:uiPriority="0" w:unhideWhenUsed="0" w:qFormat="1"/>
-    <w:lsdException w:name="Default Paragraph Font" w:uiPriority="1"/>
-    <w:lsdException w:name="Subtitle" w:semiHidden="0" w:uiPriority="11" w:unhideWhenUsed="0" w:qFormat="1"/>
-    <w:lsdException w:name="Strong" w:semiHidden="0" w:uiPriority="22" w:unhideWhenUsed="0" w:qFormat="1"/>
-    <w:lsdException w:name="Emphasis" w:semiHidden="0" w:uiPriority="20" w:unhideWhenUsed="0" w:qFormat="1"/>
-    <w:lsdException w:name="Table Grid" w:semiHidden="0" w:uiPriority="59" w:unhideWhenUsed="0"/>
-    <w:lsdException w:name="Placeholder Text" w:unhideWhenUsed="0"/>
-    <w:lsdException w:name="No Spacing" w:semiHidden="0" w:uiPriority="1" w:unhideWhenUsed="0" w:qFormat="1"/>
-    <w:lsdException w:name="Light Shading" w:semiHidden="0" w:uiPriority="60" w:unhideWhenUsed="0"/>
-    <w:lsdException w:name="Light List" w:semiHidden="0" w:uiPriority="61" w:unhideWhenUsed="0"/>
-    <w:lsdException w:name="Light Grid" w:semiHidden="0" w:uiPriority="62" w:unhideWhenUsed="0"/>
-    <w:lsdException w:name="Medium Shading 1" w:semiHidden="0" w:uiPriority="63" w:unhideWhenUsed="0"/>
-    <w:lsdException w:name="Medium Shading 2" w:semiHidden="0" w:uiPriority="64" w:unhideWhenUsed="0"/>
-    <w:lsdException w:name="Medium List 1" w:semiHidden="0" w:uiPriority="65" w:unhideWhenUsed="0"/>
-    <w:lsdException w:name="Medium List 2" w:semiHidden="0" w:uiPriority="66" w:unhideWhenUsed="0"/>
-    <w:lsdException w:name="Medium Grid 1" w:semiHidden="0" w:uiPriority="67" w:unhideWhenUsed="0"/>
-    <w:lsdException w:name="Medium Grid 2" w:semiHidden="0" w:uiPriority="68" w:unhideWhenUsed="0"/>
-    <w:lsdException w:name="Medium Grid 3" w:semiHidden="0" w:uiPriority="69" w:unhideWhenUsed="0"/>
-    <w:lsdException w:name="Dark List" w:semiHidden="0" w:uiPriority="70" w:unhideWhenUsed="0"/>
-    <w:lsdException w:name="Colorful Shading" w:semiHidden="0" w:uiPriority="71" w:unhideWhenUsed="0"/>
-    <w:lsdException w:name="Colorful List" w:semiHidden="0" w:uiPriority="72" w:unhideWhenUsed="0"/>
-    <w:lsdException w:name="Colorful Grid" w:semiHidden="0" w:uiPriority="73" w:unhideWhenUsed="0"/>
-    <w:lsdException w:name="Light Shading Accent 1" w:semiHidden="0" w:uiPriority="60" w:unhideWhenUsed="0"/>
-    <w:lsdException w:name="Light List Accent 1" w:semiHidden="0" w:uiPriority="61" w:unhideWhenUsed="0"/>
-    <w:lsdException w:name="Light Grid Accent 1" w:semiHidden="0" w:uiPriority="62" w:unhideWhenUsed="0"/>
-    <w:lsdException w:name="Medium Shading 1 Accent 1" w:semiHidden="0" w:uiPriority="63" w:unhideWhenUsed="0"/>
-    <w:lsdException w:name="Medium Shading 2 Accent 1" w:semiHidden="0" w:uiPriority="64" w:unhideWhenUsed="0"/>
-    <w:lsdException w:name="Medium List 1 Accent 1" w:semiHidden="0" w:uiPriority="65" w:unhideWhenUsed="0"/>
-    <w:lsdException w:name="Revision" w:unhideWhenUsed="0"/>
-    <w:lsdException w:name="List Paragraph" w:semiHidden="0" w:uiPriority="34" w:unhideWhenUsed="0" w:qFormat="1"/>
-    <w:lsdException w:name="Quote" w:semiHidden="0" w:uiPriority="29" w:unhideWhenUsed="0" w:qFormat="1"/>
-    <w:lsdException w:name="Intense Quote" w:semiHidden="0" w:uiPriority="30" w:unhideWhenUsed="0" w:qFormat="1"/>
-    <w:lsdException w:name="Medium List 2 Accent 1" w:semiHidden="0" w:uiPriority="66" w:unhideWhenUsed="0"/>
-    <w:lsdException w:name="Medium Grid 1 Accent 1" w:semiHidden="0" w:uiPriority="67" w:unhideWhenUsed="0"/>
-    <w:lsdException w:name="Medium Grid 2 Accent 1" w:semiHidden="0" w:uiPriority="68" w:unhideWhenUsed="0"/>
-    <w:lsdException w:name="Medium Grid 3 Accent 1" w:semiHidden="0" w:uiPriority="69" w:unhideWhenUsed="0"/>
-    <w:lsdException w:name="Dark List Accent 1" w:semiHidden="0" w:uiPriority="70" w:unhideWhenUsed="0"/>
-    <w:lsdException w:name="Colorful Shading Accent 1" w:semiHidden="0" w:uiPriority="71" w:unhideWhenUsed="0"/>
-    <w:lsdException w:name="Colorful List Accent 1" w:semiHidden="0" w:uiPriority="72" w:unhideWhenUsed="0"/>
-    <w:lsdException w:name="Colorful Grid Accent 1" w:semiHidden="0" w:uiPriority="73" w:unhideWhenUsed="0"/>
-    <w:lsdException w:name="Light Shading Accent 2" w:semiHidden="0" w:uiPriority="60" w:unhideWhenUsed="0"/>
-    <w:lsdException w:name="Light List Accent 2" w:semiHidden="0" w:uiPriority="61" w:unhideWhenUsed="0"/>
-    <w:lsdException w:name="Light Grid Accent 2" w:semiHidden="0" w:uiPriority="62" w:unhideWhenUsed="0"/>
-    <w:lsdException w:name="Medium Shading 1 Accent 2" w:semiHidden="0" w:uiPriority="63" w:unhideWhenUsed="0"/>
-    <w:lsdException w:name="Medium Shading 2 Accent 2" w:semiHidden="0" w:uiPriority="64" w:unhideWhenUsed="0"/>
-    <w:lsdException w:name="Medium List 1 Accent 2" w:semiHidden="0" w:uiPriority="65" w:unhideWhenUsed="0"/>
-    <w:lsdException w:name="Medium List 2 Accent 2" w:semiHidden="0" w:uiPriority="66" w:unhideWhenUsed="0"/>
-    <w:lsdException w:name="Medium Grid 1 Accent 2" w:semiHidden="0" w:uiPriority="67" w:unhideWhenUsed="0"/>
-    <w:lsdException w:name="Medium Grid 2 Accent 2" w:semiHidden="0" w:uiPriority="68" w:unhideWhenUsed="0"/>
-    <w:lsdException w:name="Medium Grid 3 Accent 2" w:semiHidden="0" w:uiPriority="69" w:unhideWhenUsed="0"/>
-    <w:lsdException w:name="Dark List Accent 2" w:semiHidden="0" w:uiPriority="70" w:unhideWhenUsed="0"/>
-    <w:lsdException w:name="Colorful Shading Accent 2" w:semiHidden="0" w:uiPriority="71" w:unhideWhenUsed="0"/>
-    <w:lsdException w:name="Colorful List Accent 2" w:semiHidden="0" w:uiPriority="72" w:unhideWhenUsed="0"/>
-    <w:lsdException w:name="Colorful Grid Accent 2" w:semiHidden="0" w:uiPriority="73" w:unhideWhenUsed="0"/>
-    <w:lsdException w:name="Light Shading Accent 3" w:semiHidden="0" w:uiPriority="60" w:unhideWhenUsed="0"/>
-    <w:lsdException w:name="Light List Accent 3" w:semiHidden="0" w:uiPriority="61" w:unhideWhenUsed="0"/>
-    <w:lsdException w:name="Light Grid Accent 3" w:semiHidden="0" w:uiPriority="62" w:unhideWhenUsed="0"/>
-    <w:lsdException w:name="Medium Shading 1 Accent 3" w:semiHidden="0" w:uiPriority="63" w:unhideWhenUsed="0"/>
-    <w:lsdException w:name="Medium Shading 2 Accent 3" w:semiHidden="0" w:uiPriority="64" w:unhideWhenUsed="0"/>
-    <w:lsdException w:name="Medium List 1 Accent 3" w:semiHidden="0" w:uiPriority="65" w:unhideWhenUsed="0"/>
-    <w:lsdException w:name="Medium List 2 Accent 3" w:semiHidden="0" w:uiPriority="66" w:unhideWhenUsed="0"/>
-    <w:lsdException w:name="Medium Grid 1 Accent 3" w:semiHidden="0" w:uiPriority="67" w:unhideWhenUsed="0"/>
-    <w:lsdException w:name="Medium Grid 2 Accent 3" w:semiHidden="0" w:uiPriority="68" w:unhideWhenUsed="0"/>
-    <w:lsdException w:name="Medium Grid 3 Accent 3" w:semiHidden="0" w:uiPriority="69" w:unhideWhenUsed="0"/>
-    <w:lsdException w:name="Dark List Accent 3" w:semiHidden="0" w:uiPriority="70" w:unhideWhenUsed="0"/>
-    <w:lsdException w:name="Colorful Shading Accent 3" w:semiHidden="0" w:uiPriority="71" w:unhideWhenUsed="0"/>
-    <w:lsdException w:name="Colorful List Accent 3" w:semiHidden="0" w:uiPriority="72" w:unhideWhenUsed="0"/>
-    <w:lsdException w:name="Colorful Grid Accent 3" w:semiHidden="0" w:uiPriority="73" w:unhideWhenUsed="0"/>
-    <w:lsdException w:name="Light Shading Accent 4" w:semiHidden="0" w:uiPriority="60" w:unhideWhenUsed="0"/>
-    <w:lsdException w:name="Light List Accent 4" w:semiHidden="0" w:uiPriority="61" w:unhideWhenUsed="0"/>
-    <w:lsdException w:name="Light Grid Accent 4" w:semiHidden="0" w:uiPriority="62" w:unhideWhenUsed="0"/>
-    <w:lsdException w:name="Medium Shading 1 Accent 4" w:semiHidden="0" w:uiPriority="63" w:unhideWhenUsed="0"/>
-    <w:lsdException w:name="Medium Shading 2 Accent 4" w:semiHidden="0" w:uiPriority="64" w:unhideWhenUsed="0"/>
-    <w:lsdException w:name="Medium List 1 Accent 4" w:semiHidden="0" w:uiPriority="65" w:unhideWhenUsed="0"/>
-    <w:lsdException w:name="Medium List 2 Accent 4" w:semiHidden="0" w:uiPriority="66" w:unhideWhenUsed="0"/>
-    <w:lsdException w:name="Medium Grid 1 Accent 4" w:semiHidden="0" w:uiPriority="67" w:unhideWhenUsed="0"/>
-    <w:lsdException w:name="Medium Grid 2 Accent 4" w:semiHidden="0" w:uiPriority="68" w:unhideWhenUsed="0"/>
-    <w:lsdException w:name="Medium Grid 3 Accent 4" w:semiHidden="0" w:uiPriority="69" w:unhideWhenUsed="0"/>
-    <w:lsdException w:name="Dark List Accent 4" w:semiHidden="0" w:uiPriority="70" w:unhideWhenUsed="0"/>
-    <w:lsdException w:name="Colorful Shading Accent 4" w:semiHidden="0" w:uiPriority="71" w:unhideWhenUsed="0"/>
-    <w:lsdException w:name="Colorful List Accent 4" w:semiHidden="0" w:uiPriority="72" w:unhideWhenUsed="0"/>
-    <w:lsdException w:name="Colorful Grid Accent 4" w:semiHidden="0" w:uiPriority="73" w:unhideWhenUsed="0"/>
-    <w:lsdException w:name="Light Shading Accent 5" w:semiHidden="0" w:uiPriority="60" w:unhideWhenUsed="0"/>
-    <w:lsdException w:name="Light List Accent 5" w:semiHidden="0" w:uiPriority="61" w:unhideWhenUsed="0"/>
-    <w:lsdException w:name="Light Grid Accent 5" w:semiHidden="0" w:uiPriority="62" w:unhideWhenUsed="0"/>
-    <w:lsdException w:name="Medium Shading 1 Accent 5" w:semiHidden="0" w:uiPriority="63" w:unhideWhenUsed="0"/>
-    <w:lsdException w:name="Medium Shading 2 Accent 5" w:semiHidden="0" w:uiPriority="64" w:unhideWhenUsed="0"/>
-    <w:lsdException w:name="Medium List 1 Accent 5" w:semiHidden="0" w:uiPriority="65" w:unhideWhenUsed="0"/>
-    <w:lsdException w:name="Medium List 2 Accent 5" w:semiHidden="0" w:uiPriority="66" w:unhideWhenUsed="0"/>
-    <w:lsdException w:name="Medium Grid 1 Accent 5" w:semiHidden="0" w:uiPriority="67" w:unhideWhenUsed="0"/>
-    <w:lsdException w:name="Medium Grid 2 Accent 5" w:semiHidden="0" w:uiPriority="68" w:unhideWhenUsed="0"/>
-    <w:lsdException w:name="Medium Grid 3 Accent 5" w:semiHidden="0" w:uiPriority="69" w:unhideWhenUsed="0"/>
-    <w:lsdException w:name="Dark List Accent 5" w:semiHidden="0" w:uiPriority="70" w:unhideWhenUsed="0"/>
-    <w:lsdException w:name="Colorful Shading Accent 5" w:semiHidden="0" w:uiPriority="71" w:unhideWhenUsed="0"/>
-    <w:lsdException w:name="Colorful List Accent 5" w:semiHidden="0" w:uiPriority="72" w:unhideWhenUsed="0"/>
-    <w:lsdException w:name="Colorful Grid Accent 5" w:semiHidden="0" w:uiPriority="73" w:unhideWhenUsed="0"/>
-    <w:lsdException w:name="Light Shading Accent 6" w:semiHidden="0" w:uiPriority="60" w:unhideWhenUsed="0"/>
-    <w:lsdException w:name="Light List Accent 6" w:semiHidden="0" w:uiPriority="61" w:unhideWhenUsed="0"/>
-    <w:lsdException w:name="Light Grid Accent 6" w:semiHidden="0" w:uiPriority="62" w:unhideWhenUsed="0"/>
-    <w:lsdException w:name="Medium Shading 1 Accent 6" w:semiHidden="0" w:uiPriority="63" w:unhideWhenUsed="0"/>
-    <w:lsdException w:name="Medium Shading 2 Accent 6" w:semiHidden="0" w:uiPriority="64" w:unhideWhenUsed="0"/>
-    <w:lsdException w:name="Medium List 1 Accent 6" w:semiHidden="0" w:uiPriority="65" w:unhideWhenUsed="0"/>
-    <w:lsdException w:name="Medium List 2 Accent 6" w:semiHidden="0" w:uiPriority="66" w:unhideWhenUsed="0"/>
-    <w:lsdException w:name="Medium Grid 1 Accent 6" w:semiHidden="0" w:uiPriority="67" w:unhideWhenUsed="0"/>
-    <w:lsdException w:name="Medium Grid 2 Accent 6" w:semiHidden="0" w:uiPriority="68" w:unhideWhenUsed="0"/>
-    <w:lsdException w:name="Medium Grid 3 Accent 6" w:semiHidden="0" w:uiPriority="69" w:unhideWhenUsed="0"/>
-    <w:lsdException w:name="Dark List Accent 6" w:semiHidden="0" w:uiPriority="70" w:unhideWhenUsed="0"/>
-    <w:lsdException w:name="Colorful Shading Accent 6" w:semiHidden="0" w:uiPriority="71" w:unhideWhenUsed="0"/>
-    <w:lsdException w:name="Colorful List Accent 6" w:semiHidden="0" w:uiPriority="72" w:unhideWhenUsed="0"/>
-    <w:lsdException w:name="Colorful Grid Accent 6" w:semiHidden="0" w:uiPriority="73" w:unhideWhenUsed="0"/>
-    <w:lsdException w:name="Subtle Emphasis" w:semiHidden="0" w:uiPriority="19" w:unhideWhenUsed="0" w:qFormat="1"/>
-    <w:lsdException w:name="Intense Emphasis" w:semiHidden="0" w:uiPriority="21" w:unhideWhenUsed="0" w:qFormat="1"/>
-    <w:lsdException w:name="Subtle Reference" w:semiHidden="0" w:uiPriority="31" w:unhideWhenUsed="0" w:qFormat="1"/>
-    <w:lsdException w:name="Intense Reference" w:semiHidden="0" w:uiPriority="32" w:unhideWhenUsed="0" w:qFormat="1"/>
-    <w:lsdException w:name="Book Title" w:semiHidden="0" w:uiPriority="33" w:unhideWhenUsed="0" w:qFormat="1"/>
-    <w:lsdException w:name="Bibliography" w:uiPriority="37"/>
-    <w:lsdException w:name="TOC Heading" w:uiPriority="39" w:qFormat="1"/>
+  <w:latentStyles w:defLockedState="0" w:defUIPriority="99" w:defSemiHidden="0" w:defUnhideWhenUsed="0" w:defQFormat="0" w:count="371">
+    <w:lsdException w:name="Normal" w:uiPriority="0" w:qFormat="1"/>
+    <w:lsdException w:name="heading 1" w:uiPriority="0" w:qFormat="1"/>
+    <w:lsdException w:name="heading 2" w:semiHidden="1" w:uiPriority="0" w:unhideWhenUsed="1" w:qFormat="1"/>
+    <w:lsdException w:name="heading 3" w:semiHidden="1" w:uiPriority="0" w:unhideWhenUsed="1" w:qFormat="1"/>
+    <w:lsdException w:name="heading 4" w:semiHidden="1" w:uiPriority="0" w:unhideWhenUsed="1" w:qFormat="1"/>
+    <w:lsdException w:name="heading 5" w:semiHidden="1" w:uiPriority="0" w:unhideWhenUsed="1" w:qFormat="1"/>
+    <w:lsdException w:name="heading 6" w:semiHidden="1" w:uiPriority="0" w:unhideWhenUsed="1" w:qFormat="1"/>
+    <w:lsdException w:name="heading 7" w:semiHidden="1" w:uiPriority="0" w:unhideWhenUsed="1" w:qFormat="1"/>
+    <w:lsdException w:name="heading 8" w:semiHidden="1" w:uiPriority="0" w:unhideWhenUsed="1" w:qFormat="1"/>
+    <w:lsdException w:name="heading 9" w:semiHidden="1" w:uiPriority="0" w:unhideWhenUsed="1" w:qFormat="1"/>
+    <w:lsdException w:name="index 1" w:semiHidden="1" w:unhideWhenUsed="1"/>
+    <w:lsdException w:name="index 2" w:semiHidden="1" w:unhideWhenUsed="1"/>
+    <w:lsdException w:name="index 3" w:semiHidden="1" w:unhideWhenUsed="1"/>
+    <w:lsdException w:name="index 4" w:semiHidden="1" w:unhideWhenUsed="1"/>
+    <w:lsdException w:name="index 5" w:semiHidden="1" w:unhideWhenUsed="1"/>
+    <w:lsdException w:name="index 6" w:semiHidden="1" w:unhideWhenUsed="1"/>
+    <w:lsdException w:name="index 7" w:semiHidden="1" w:unhideWhenUsed="1"/>
+    <w:lsdException w:name="index 8" w:semiHidden="1" w:unhideWhenUsed="1"/>
+    <w:lsdException w:name="index 9" w:semiHidden="1" w:unhideWhenUsed="1"/>
+    <w:lsdException w:name="toc 1" w:semiHidden="1" w:uiPriority="39" w:unhideWhenUsed="1"/>
+    <w:lsdException w:name="toc 2" w:semiHidden="1" w:uiPriority="39" w:unhideWhenUsed="1"/>
+    <w:lsdException w:name="toc 3" w:semiHidden="1" w:uiPriority="39" w:unhideWhenUsed="1"/>
+    <w:lsdException w:name="toc 4" w:semiHidden="1" w:uiPriority="39" w:unhideWhenUsed="1"/>
+    <w:lsdException w:name="toc 5" w:semiHidden="1" w:uiPriority="39" w:unhideWhenUsed="1"/>
+    <w:lsdException w:name="toc 6" w:semiHidden="1" w:uiPriority="39" w:unhideWhenUsed="1"/>
+    <w:lsdException w:name="toc 7" w:semiHidden="1" w:uiPriority="39" w:unhideWhenUsed="1"/>
+    <w:lsdException w:name="toc 8" w:semiHidden="1" w:uiPriority="39" w:unhideWhenUsed="1"/>
+    <w:lsdException w:name="toc 9" w:semiHidden="1" w:uiPriority="39" w:unhideWhenUsed="1"/>
+    <w:lsdException w:name="Normal Indent" w:semiHidden="1" w:unhideWhenUsed="1"/>
+    <w:lsdException w:name="footnote text" w:semiHidden="1" w:unhideWhenUsed="1"/>
+    <w:lsdException w:name="annotation text" w:semiHidden="1" w:unhideWhenUsed="1"/>
+    <w:lsdException w:name="header" w:semiHidden="1" w:unhideWhenUsed="1"/>
+    <w:lsdException w:name="footer" w:semiHidden="1" w:unhideWhenUsed="1"/>
+    <w:lsdException w:name="index heading" w:semiHidden="1" w:unhideWhenUsed="1"/>
+    <w:lsdException w:name="caption" w:semiHidden="1" w:uiPriority="35" w:unhideWhenUsed="1" w:qFormat="1"/>
+    <w:lsdException w:name="table of figures" w:semiHidden="1" w:unhideWhenUsed="1"/>
+    <w:lsdException w:name="envelope address" w:semiHidden="1" w:unhideWhenUsed="1"/>
+    <w:lsdException w:name="envelope return" w:semiHidden="1" w:unhideWhenUsed="1"/>
+    <w:lsdException w:name="footnote reference" w:semiHidden="1" w:unhideWhenUsed="1"/>
+    <w:lsdException w:name="annotation reference" w:semiHidden="1" w:unhideWhenUsed="1"/>
+    <w:lsdException w:name="line number" w:semiHidden="1" w:unhideWhenUsed="1"/>
+    <w:lsdException w:name="page number" w:semiHidden="1" w:unhideWhenUsed="1"/>
+    <w:lsdException w:name="endnote reference" w:semiHidden="1" w:unhideWhenUsed="1"/>
+    <w:lsdException w:name="endnote text" w:semiHidden="1" w:unhideWhenUsed="1"/>
+    <w:lsdException w:name="table of authorities" w:semiHidden="1" w:unhideWhenUsed="1"/>
+    <w:lsdException w:name="macro" w:semiHidden="1" w:unhideWhenUsed="1"/>
+    <w:lsdException w:name="toa heading" w:semiHidden="1" w:unhideWhenUsed="1"/>
+    <w:lsdException w:name="List" w:semiHidden="1" w:unhideWhenUsed="1"/>
+    <w:lsdException w:name="List Bullet" w:semiHidden="1" w:unhideWhenUsed="1"/>
+    <w:lsdException w:name="List Number" w:semiHidden="1" w:unhideWhenUsed="1"/>
+    <w:lsdException w:name="List 2" w:semiHidden="1" w:unhideWhenUsed="1"/>
+    <w:lsdException w:name="List 3" w:semiHidden="1" w:unhideWhenUsed="1"/>
+    <w:lsdException w:name="List 4" w:semiHidden="1" w:unhideWhenUsed="1"/>
+    <w:lsdException w:name="List 5" w:semiHidden="1" w:unhideWhenUsed="1"/>
+    <w:lsdException w:name="List Bullet 2" w:semiHidden="1" w:unhideWhenUsed="1"/>
+    <w:lsdException w:name="List Bullet 3" w:semiHidden="1" w:unhideWhenUsed="1"/>
+    <w:lsdException w:name="List Bullet 4" w:semiHidden="1" w:unhideWhenUsed="1"/>
+    <w:lsdException w:name="List Bullet 5" w:semiHidden="1" w:unhideWhenUsed="1"/>
+    <w:lsdException w:name="List Number 2" w:semiHidden="1" w:unhideWhenUsed="1"/>
+    <w:lsdException w:name="List Number 3" w:semiHidden="1" w:unhideWhenUsed="1"/>
+    <w:lsdException w:name="List Number 4" w:semiHidden="1" w:unhideWhenUsed="1"/>
+    <w:lsdException w:name="List Number 5" w:semiHidden="1" w:unhideWhenUsed="1"/>
+    <w:lsdException w:name="Title" w:uiPriority="0" w:qFormat="1"/>
+    <w:lsdException w:name="Closing" w:semiHidden="1" w:unhideWhenUsed="1"/>
+    <w:lsdException w:name="Signature" w:semiHidden="1" w:unhideWhenUsed="1"/>
+    <w:lsdException w:name="Default Paragraph Font" w:semiHidden="1" w:uiPriority="1" w:unhideWhenUsed="1"/>
+    <w:lsdException w:name="Body Text" w:semiHidden="1" w:unhideWhenUsed="1"/>
+    <w:lsdException w:name="Body Text Indent" w:semiHidden="1" w:unhideWhenUsed="1"/>
+    <w:lsdException w:name="List Continue" w:semiHidden="1" w:unhideWhenUsed="1"/>
+    <w:lsdException w:name="List Continue 2" w:semiHidden="1" w:unhideWhenUsed="1"/>
+    <w:lsdException w:name="List Continue 3" w:semiHidden="1" w:unhideWhenUsed="1"/>
+    <w:lsdException w:name="List Continue 4" w:semiHidden="1" w:unhideWhenUsed="1"/>
+    <w:lsdException w:name="List Continue 5" w:semiHidden="1" w:unhideWhenUsed="1"/>
+    <w:lsdException w:name="Message Header" w:semiHidden="1" w:unhideWhenUsed="1"/>
+    <w:lsdException w:name="Subtitle" w:uiPriority="11" w:qFormat="1"/>
+    <w:lsdException w:name="Salutation" w:semiHidden="1" w:unhideWhenUsed="1"/>
+    <w:lsdException w:name="Date" w:semiHidden="1" w:unhideWhenUsed="1"/>
+    <w:lsdException w:name="Body Text First Indent" w:semiHidden="1" w:unhideWhenUsed="1"/>
+    <w:lsdException w:name="Body Text First Indent 2" w:semiHidden="1" w:unhideWhenUsed="1"/>
+    <w:lsdException w:name="Note Heading" w:semiHidden="1" w:unhideWhenUsed="1"/>
+    <w:lsdException w:name="Body Text 2" w:semiHidden="1" w:unhideWhenUsed="1"/>
+    <w:lsdException w:name="Body Text 3" w:semiHidden="1" w:unhideWhenUsed="1"/>
+    <w:lsdException w:name="Body Text Indent 2" w:semiHidden="1" w:unhideWhenUsed="1"/>
+    <w:lsdException w:name="Body Text Indent 3" w:semiHidden="1" w:unhideWhenUsed="1"/>
+    <w:lsdException w:name="Block Text" w:semiHidden="1" w:unhideWhenUsed="1"/>
+    <w:lsdException w:name="Hyperlink" w:semiHidden="1" w:unhideWhenUsed="1"/>
+    <w:lsdException w:name="FollowedHyperlink" w:semiHidden="1" w:unhideWhenUsed="1"/>
+    <w:lsdException w:name="Strong" w:uiPriority="22" w:qFormat="1"/>
+    <w:lsdException w:name="Emphasis" w:uiPriority="20" w:qFormat="1"/>
+    <w:lsdException w:name="Document Map" w:semiHidden="1" w:unhideWhenUsed="1"/>
+    <w:lsdException w:name="Plain Text" w:semiHidden="1" w:unhideWhenUsed="1"/>
+    <w:lsdException w:name="E-mail Signature" w:semiHidden="1" w:unhideWhenUsed="1"/>
+    <w:lsdException w:name="HTML Top of Form" w:semiHidden="1" w:unhideWhenUsed="1"/>
+    <w:lsdException w:name="HTML Bottom of Form" w:semiHidden="1" w:unhideWhenUsed="1"/>
+    <w:lsdException w:name="Normal (Web)" w:semiHidden="1" w:unhideWhenUsed="1"/>
+    <w:lsdException w:name="HTML Acronym" w:semiHidden="1" w:unhideWhenUsed="1"/>
+    <w:lsdException w:name="HTML Address" w:semiHidden="1" w:unhideWhenUsed="1"/>
+    <w:lsdException w:name="HTML Cite" w:semiHidden="1" w:unhideWhenUsed="1"/>
+    <w:lsdException w:name="HTML Code" w:semiHidden="1" w:unhideWhenUsed="1"/>
+    <w:lsdException w:name="HTML Definition" w:semiHidden="1" w:unhideWhenUsed="1"/>
+    <w:lsdException w:name="HTML Keyboard" w:semiHidden="1" w:unhideWhenUsed="1"/>
+    <w:lsdException w:name="HTML Preformatted" w:semiHidden="1" w:unhideWhenUsed="1"/>
+    <w:lsdException w:name="HTML Sample" w:semiHidden="1" w:unhideWhenUsed="1"/>
+    <w:lsdException w:name="HTML Typewriter" w:semiHidden="1" w:unhideWhenUsed="1"/>
+    <w:lsdException w:name="HTML Variable" w:semiHidden="1" w:unhideWhenUsed="1"/>
+    <w:lsdException w:name="Normal Table" w:semiHidden="1" w:unhideWhenUsed="1"/>
+    <w:lsdException w:name="annotation subject" w:semiHidden="1" w:unhideWhenUsed="1"/>
+    <w:lsdException w:name="No List" w:semiHidden="1" w:unhideWhenUsed="1"/>
+    <w:lsdException w:name="Outline List 1" w:semiHidden="1" w:unhideWhenUsed="1"/>
+    <w:lsdException w:name="Outline List 2" w:semiHidden="1" w:unhideWhenUsed="1"/>
+    <w:lsdException w:name="Outline List 3" w:semiHidden="1" w:unhideWhenUsed="1"/>
+    <w:lsdException w:name="Table Simple 1" w:semiHidden="1" w:unhideWhenUsed="1"/>
+    <w:lsdException w:name="Table Simple 2" w:semiHidden="1" w:unhideWhenUsed="1"/>
+    <w:lsdException w:name="Table Simple 3" w:semiHidden="1" w:unhideWhenUsed="1"/>
+    <w:lsdException w:name="Table Classic 1" w:semiHidden="1" w:unhideWhenUsed="1"/>
+    <w:lsdException w:name="Table Classic 2" w:semiHidden="1" w:unhideWhenUsed="1"/>
+    <w:lsdException w:name="Table Classic 3" w:semiHidden="1" w:unhideWhenUsed="1"/>
+    <w:lsdException w:name="Table Classic 4" w:semiHidden="1" w:unhideWhenUsed="1"/>
+    <w:lsdException w:name="Table Colorful 1" w:semiHidden="1" w:unhideWhenUsed="1"/>
+    <w:lsdException w:name="Table Colorful 2" w:semiHidden="1" w:unhideWhenUsed="1"/>
+    <w:lsdException w:name="Table Colorful 3" w:semiHidden="1" w:unhideWhenUsed="1"/>
+    <w:lsdException w:name="Table Columns 1" w:semiHidden="1" w:unhideWhenUsed="1"/>
+    <w:lsdException w:name="Table Columns 2" w:semiHidden="1" w:unhideWhenUsed="1"/>
+    <w:lsdException w:name="Table Columns 3" w:semiHidden="1" w:unhideWhenUsed="1"/>
+    <w:lsdException w:name="Table Columns 4" w:semiHidden="1" w:unhideWhenUsed="1"/>
+    <w:lsdException w:name="Table Columns 5" w:semiHidden="1" w:unhideWhenUsed="1"/>
+    <w:lsdException w:name="Table Grid 1" w:semiHidden="1" w:unhideWhenUsed="1"/>
+    <w:lsdException w:name="Table Grid 2" w:semiHidden="1" w:unhideWhenUsed="1"/>
+    <w:lsdException w:name="Table Grid 3" w:semiHidden="1" w:unhideWhenUsed="1"/>
+    <w:lsdException w:name="Table Grid 4" w:semiHidden="1" w:unhideWhenUsed="1"/>
+    <w:lsdException w:name="Table Grid 5" w:semiHidden="1" w:unhideWhenUsed="1"/>
+    <w:lsdException w:name="Table Grid 6" w:semiHidden="1" w:unhideWhenUsed="1"/>
+    <w:lsdException w:name="Table Grid 7" w:semiHidden="1" w:unhideWhenUsed="1"/>
+    <w:lsdException w:name="Table Grid 8" w:semiHidden="1" w:unhideWhenUsed="1"/>
+    <w:lsdException w:name="Table List 1" w:semiHidden="1" w:unhideWhenUsed="1"/>
+    <w:lsdException w:name="Table List 2" w:semiHidden="1" w:unhideWhenUsed="1"/>
+    <w:lsdException w:name="Table List 3" w:semiHidden="1" w:unhideWhenUsed="1"/>
+    <w:lsdException w:name="Table List 4" w:semiHidden="1" w:unhideWhenUsed="1"/>
+    <w:lsdException w:name="Table List 5" w:semiHidden="1" w:unhideWhenUsed="1"/>
+    <w:lsdException w:name="Table List 6" w:semiHidden="1" w:unhideWhenUsed="1"/>
+    <w:lsdException w:name="Table List 7" w:semiHidden="1" w:unhideWhenUsed="1"/>
+    <w:lsdException w:name="Table List 8" w:semiHidden="1" w:unhideWhenUsed="1"/>
+    <w:lsdException w:name="Table 3D effects 1" w:semiHidden="1" w:unhideWhenUsed="1"/>
+    <w:lsdException w:name="Table 3D effects 2" w:semiHidden="1" w:unhideWhenUsed="1"/>
+    <w:lsdException w:name="Table 3D effects 3" w:semiHidden="1" w:unhideWhenUsed="1"/>
+    <w:lsdException w:name="Table Contemporary" w:semiHidden="1" w:unhideWhenUsed="1"/>
+    <w:lsdException w:name="Table Elegant" w:semiHidden="1" w:unhideWhenUsed="1"/>
+    <w:lsdException w:name="Table Professional" w:semiHidden="1" w:unhideWhenUsed="1"/>
+    <w:lsdException w:name="Table Subtle 1" w:semiHidden="1" w:unhideWhenUsed="1"/>
+    <w:lsdException w:name="Table Subtle 2" w:semiHidden="1" w:unhideWhenUsed="1"/>
+    <w:lsdException w:name="Table Web 1" w:semiHidden="1" w:unhideWhenUsed="1"/>
+    <w:lsdException w:name="Table Web 2" w:semiHidden="1" w:unhideWhenUsed="1"/>
+    <w:lsdException w:name="Table Web 3" w:semiHidden="1" w:unhideWhenUsed="1"/>
+    <w:lsdException w:name="Balloon Text" w:semiHidden="1" w:unhideWhenUsed="1"/>
+    <w:lsdException w:name="Table Grid" w:uiPriority="59"/>
+    <w:lsdException w:name="Table Theme" w:semiHidden="1" w:unhideWhenUsed="1"/>
+    <w:lsdException w:name="Placeholder Text" w:semiHidden="1"/>
+    <w:lsdException w:name="No Spacing" w:uiPriority="1" w:qFormat="1"/>
+    <w:lsdException w:name="Light Shading" w:uiPriority="60"/>
+    <w:lsdException w:name="Light List" w:uiPriority="61"/>
+    <w:lsdException w:name="Light Grid" w:uiPriority="62"/>
+    <w:lsdException w:name="Medium Shading 1" w:uiPriority="63"/>
+    <w:lsdException w:name="Medium Shading 2" w:uiPriority="64"/>
+    <w:lsdException w:name="Medium List 1" w:uiPriority="65"/>
+    <w:lsdException w:name="Medium List 2" w:uiPriority="66"/>
+    <w:lsdException w:name="Medium Grid 1" w:uiPriority="67"/>
+    <w:lsdException w:name="Medium Grid 2" w:uiPriority="68"/>
+    <w:lsdException w:name="Medium Grid 3" w:uiPriority="69"/>
+    <w:lsdException w:name="Dark List" w:uiPriority="70"/>
+    <w:lsdException w:name="Colorful Shading" w:uiPriority="71"/>
+    <w:lsdException w:name="Colorful List" w:uiPriority="72"/>
+    <w:lsdException w:name="Colorful Grid" w:uiPriority="73"/>
+    <w:lsdException w:name="Light Shading Accent 1" w:uiPriority="60"/>
+    <w:lsdException w:name="Light List Accent 1" w:uiPriority="61"/>
+    <w:lsdException w:name="Light Grid Accent 1" w:uiPriority="62"/>
+    <w:lsdException w:name="Medium Shading 1 Accent 1" w:uiPriority="63"/>
+    <w:lsdException w:name="Medium Shading 2 Accent 1" w:uiPriority="64"/>
+    <w:lsdException w:name="Medium List 1 Accent 1" w:uiPriority="65"/>
+    <w:lsdException w:name="Revision" w:semiHidden="1"/>
+    <w:lsdException w:name="List Paragraph" w:uiPriority="34" w:qFormat="1"/>
+    <w:lsdException w:name="Quote" w:uiPriority="29" w:qFormat="1"/>
+    <w:lsdException w:name="Intense Quote" w:uiPriority="30" w:qFormat="1"/>
+    <w:lsdException w:name="Medium List 2 Accent 1" w:uiPriority="66"/>
+    <w:lsdException w:name="Medium Grid 1 Accent 1" w:uiPriority="67"/>
+    <w:lsdException w:name="Medium Grid 2 Accent 1" w:uiPriority="68"/>
+    <w:lsdException w:name="Medium Grid 3 Accent 1" w:uiPriority="69"/>
+    <w:lsdException w:name="Dark List Accent 1" w:uiPriority="70"/>
+    <w:lsdException w:name="Colorful Shading Accent 1" w:uiPriority="71"/>
+    <w:lsdException w:name="Colorful List Accent 1" w:uiPriority="72"/>
+    <w:lsdException w:name="Colorful Grid Accent 1" w:uiPriority="73"/>
+    <w:lsdException w:name="Light Shading Accent 2" w:uiPriority="60"/>
+    <w:lsdException w:name="Light List Accent 2" w:uiPriority="61"/>
+    <w:lsdException w:name="Light Grid Accent 2" w:uiPriority="62"/>
+    <w:lsdException w:name="Medium Shading 1 Accent 2" w:uiPriority="63"/>
+    <w:lsdException w:name="Medium Shading 2 Accent 2" w:uiPriority="64"/>
+    <w:lsdException w:name="Medium List 1 Accent 2" w:uiPriority="65"/>
+    <w:lsdException w:name="Medium List 2 Accent 2" w:uiPriority="66"/>
+    <w:lsdException w:name="Medium Grid 1 Accent 2" w:uiPriority="67"/>
+    <w:lsdException w:name="Medium Grid 2 Accent 2" w:uiPriority="68"/>
+    <w:lsdException w:name="Medium Grid 3 Accent 2" w:uiPriority="69"/>
+    <w:lsdException w:name="Dark List Accent 2" w:uiPriority="70"/>
+    <w:lsdException w:name="Colorful Shading Accent 2" w:uiPriority="71"/>
+    <w:lsdException w:name="Colorful List Accent 2" w:uiPriority="72"/>
+    <w:lsdException w:name="Colorful Grid Accent 2" w:uiPriority="73"/>
+    <w:lsdException w:name="Light Shading Accent 3" w:uiPriority="60"/>
+    <w:lsdException w:name="Light List Accent 3" w:uiPriority="61"/>
+    <w:lsdException w:name="Light Grid Accent 3" w:uiPriority="62"/>
+    <w:lsdException w:name="Medium Shading 1 Accent 3" w:uiPriority="63"/>
+    <w:lsdException w:name="Medium Shading 2 Accent 3" w:uiPriority="64"/>
+    <w:lsdException w:name="Medium List 1 Accent 3" w:uiPriority="65"/>
+    <w:lsdException w:name="Medium List 2 Accent 3" w:uiPriority="66"/>
+    <w:lsdException w:name="Medium Grid 1 Accent 3" w:uiPriority="67"/>
+    <w:lsdException w:name="Medium Grid 2 Accent 3" w:uiPriority="68"/>
+    <w:lsdException w:name="Medium Grid 3 Accent 3" w:uiPriority="69"/>
+    <w:lsdException w:name="Dark List Accent 3" w:uiPriority="70"/>
+    <w:lsdException w:name="Colorful Shading Accent 3" w:uiPriority="71"/>
+    <w:lsdException w:name="Colorful List Accent 3" w:uiPriority="72"/>
+    <w:lsdException w:name="Colorful Grid Accent 3" w:uiPriority="73"/>
+    <w:lsdException w:name="Light Shading Accent 4" w:uiPriority="60"/>
+    <w:lsdException w:name="Light List Accent 4" w:uiPriority="61"/>
+    <w:lsdException w:name="Light Grid Accent 4" w:uiPriority="62"/>
+    <w:lsdException w:name="Medium Shading 1 Accent 4" w:uiPriority="63"/>
+    <w:lsdException w:name="Medium Shading 2 Accent 4" w:uiPriority="64"/>
+    <w:lsdException w:name="Medium List 1 Accent 4" w:uiPriority="65"/>
+    <w:lsdException w:name="Medium List 2 Accent 4" w:uiPriority="66"/>
+    <w:lsdException w:name="Medium Grid 1 Accent 4" w:uiPriority="67"/>
+    <w:lsdException w:name="Medium Grid 2 Accent 4" w:uiPriority="68"/>
+    <w:lsdException w:name="Medium Grid 3 Accent 4" w:uiPriority="69"/>
+    <w:lsdException w:name="Dark List Accent 4" w:uiPriority="70"/>
+    <w:lsdException w:name="Colorful Shading Accent 4" w:uiPriority="71"/>
+    <w:lsdException w:name="Colorful List Accent 4" w:uiPriority="72"/>
+    <w:lsdException w:name="Colorful Grid Accent 4" w:uiPriority="73"/>
+    <w:lsdException w:name="Light Shading Accent 5" w:uiPriority="60"/>
+    <w:lsdException w:name="Light List Accent 5" w:uiPriority="61"/>
+    <w:lsdException w:name="Light Grid Accent 5" w:uiPriority="62"/>
+    <w:lsdException w:name="Medium Shading 1 Accent 5" w:uiPriority="63"/>
+    <w:lsdException w:name="Medium Shading 2 Accent 5" w:uiPriority="64"/>
+    <w:lsdException w:name="Medium List 1 Accent 5" w:uiPriority="65"/>
+    <w:lsdException w:name="Medium List 2 Accent 5" w:uiPriority="66"/>
+    <w:lsdException w:name="Medium Grid 1 Accent 5" w:uiPriority="67"/>
+    <w:lsdException w:name="Medium Grid 2 Accent 5" w:uiPriority="68"/>
+    <w:lsdException w:name="Medium Grid 3 Accent 5" w:uiPriority="69"/>
+    <w:lsdException w:name="Dark List Accent 5" w:uiPriority="70"/>
+    <w:lsdException w:name="Colorful Shading Accent 5" w:uiPriority="71"/>
+    <w:lsdException w:name="Colorful List Accent 5" w:uiPriority="72"/>
+    <w:lsdException w:name="Colorful Grid Accent 5" w:uiPriority="73"/>
+    <w:lsdException w:name="Light Shading Accent 6" w:uiPriority="60"/>
+    <w:lsdException w:name="Light List Accent 6" w:uiPriority="61"/>
+    <w:lsdException w:name="Light Grid Accent 6" w:uiPriority="62"/>
+    <w:lsdException w:name="Medium Shading 1 Accent 6" w:uiPriority="63"/>
+    <w:lsdException w:name="Medium Shading 2 Accent 6" w:uiPriority="64"/>
+    <w:lsdException w:name="Medium List 1 Accent 6" w:uiPriority="65"/>
+    <w:lsdException w:name="Medium List 2 Accent 6" w:uiPriority="66"/>
+    <w:lsdException w:name="Medium Grid 1 Accent 6" w:uiPriority="67"/>
+    <w:lsdException w:name="Medium Grid 2 Accent 6" w:uiPriority="68"/>
+    <w:lsdException w:name="Medium Grid 3 Accent 6" w:uiPriority="69"/>
+    <w:lsdException w:name="Dark List Accent 6" w:uiPriority="70"/>
+    <w:lsdException w:name="Colorful Shading Accent 6" w:uiPriority="71"/>
+    <w:lsdException w:name="Colorful List Accent 6" w:uiPriority="72"/>
+    <w:lsdException w:name="Colorful Grid Accent 6" w:uiPriority="73"/>
+    <w:lsdException w:name="Subtle Emphasis" w:uiPriority="19" w:qFormat="1"/>
+    <w:lsdException w:name="Intense Emphasis" w:uiPriority="21" w:qFormat="1"/>
+    <w:lsdException w:name="Subtle Reference" w:uiPriority="31" w:qFormat="1"/>
+    <w:lsdException w:name="Intense Reference" w:uiPriority="32" w:qFormat="1"/>
+    <w:lsdException w:name="Book Title" w:uiPriority="33" w:qFormat="1"/>
+    <w:lsdException w:name="Bibliography" w:semiHidden="1" w:uiPriority="37" w:unhideWhenUsed="1"/>
+    <w:lsdException w:name="TOC Heading" w:semiHidden="1" w:uiPriority="39" w:unhideWhenUsed="1" w:qFormat="1"/>
+    <w:lsdException w:name="Plain Table 1" w:uiPriority="41"/>
+    <w:lsdException w:name="Plain Table 2" w:uiPriority="42"/>
+    <w:lsdException w:name="Plain Table 3" w:uiPriority="43"/>
+    <w:lsdException w:name="Plain Table 4" w:uiPriority="44"/>
+    <w:lsdException w:name="Plain Table 5" w:uiPriority="45"/>
+    <w:lsdException w:name="Grid Table Light" w:uiPriority="40"/>
+    <w:lsdException w:name="Grid Table 1 Light" w:uiPriority="46"/>
+    <w:lsdException w:name="Grid Table 2" w:uiPriority="47"/>
+    <w:lsdException w:name="Grid Table 3" w:uiPriority="48"/>
+    <w:lsdException w:name="Grid Table 4" w:uiPriority="49"/>
+    <w:lsdException w:name="Grid Table 5 Dark" w:uiPriority="50"/>
+    <w:lsdException w:name="Grid Table 6 Colorful" w:uiPriority="51"/>
+    <w:lsdException w:name="Grid Table 7 Colorful" w:uiPriority="52"/>
+    <w:lsdException w:name="Grid Table 1 Light Accent 1" w:uiPriority="46"/>
+    <w:lsdException w:name="Grid Table 2 Accent 1" w:uiPriority="47"/>
+    <w:lsdException w:name="Grid Table 3 Accent 1" w:uiPriority="48"/>
+    <w:lsdException w:name="Grid Table 4 Accent 1" w:uiPriority="49"/>
+    <w:lsdException w:name="Grid Table 5 Dark Accent 1" w:uiPriority="50"/>
+    <w:lsdException w:name="Grid Table 6 Colorful Accent 1" w:uiPriority="51"/>
+    <w:lsdException w:name="Grid Table 7 Colorful Accent 1" w:uiPriority="52"/>
+    <w:lsdException w:name="Grid Table 1 Light Accent 2" w:uiPriority="46"/>
+    <w:lsdException w:name="Grid Table 2 Accent 2" w:uiPriority="47"/>
+    <w:lsdException w:name="Grid Table 3 Accent 2" w:uiPriority="48"/>
+    <w:lsdException w:name="Grid Table 4 Accent 2" w:uiPriority="49"/>
+    <w:lsdException w:name="Grid Table 5 Dark Accent 2" w:uiPriority="50"/>
+    <w:lsdException w:name="Grid Table 6 Colorful Accent 2" w:uiPriority="51"/>
+    <w:lsdException w:name="Grid Table 7 Colorful Accent 2" w:uiPriority="52"/>
+    <w:lsdException w:name="Grid Table 1 Light Accent 3" w:uiPriority="46"/>
+    <w:lsdException w:name="Grid Table 2 Accent 3" w:uiPriority="47"/>
+    <w:lsdException w:name="Grid Table 3 Accent 3" w:uiPriority="48"/>
+    <w:lsdException w:name="Grid Table 4 Accent 3" w:uiPriority="49"/>
+    <w:lsdException w:name="Grid Table 5 Dark Accent 3" w:uiPriority="50"/>
+    <w:lsdException w:name="Grid Table 6 Colorful Accent 3" w:uiPriority="51"/>
+    <w:lsdException w:name="Grid Table 7 Colorful Accent 3" w:uiPriority="52"/>
+    <w:lsdException w:name="Grid Table 1 Light Accent 4" w:uiPriority="46"/>
+    <w:lsdException w:name="Grid Table 2 Accent 4" w:uiPriority="47"/>
+    <w:lsdException w:name="Grid Table 3 Accent 4" w:uiPriority="48"/>
+    <w:lsdException w:name="Grid Table 4 Accent 4" w:uiPriority="49"/>
+    <w:lsdException w:name="Grid Table 5 Dark Accent 4" w:uiPriority="50"/>
+    <w:lsdException w:name="Grid Table 6 Colorful Accent 4" w:uiPriority="51"/>
+    <w:lsdException w:name="Grid Table 7 Colorful Accent 4" w:uiPriority="52"/>
+    <w:lsdException w:name="Grid Table 1 Light Accent 5" w:uiPriority="46"/>
+    <w:lsdException w:name="Grid Table 2 Accent 5" w:uiPriority="47"/>
+    <w:lsdException w:name="Grid Table 3 Accent 5" w:uiPriority="48"/>
+    <w:lsdException w:name="Grid Table 4 Accent 5" w:uiPriority="49"/>
+    <w:lsdException w:name="Grid Table 5 Dark Accent 5" w:uiPriority="50"/>
+    <w:lsdException w:name="Grid Table 6 Colorful Accent 5" w:uiPriority="51"/>
+    <w:lsdException w:name="Grid Table 7 Colorful Accent 5" w:uiPriority="52"/>
+    <w:lsdException w:name="Grid Table 1 Light Accent 6" w:uiPriority="46"/>
+    <w:lsdException w:name="Grid Table 2 Accent 6" w:uiPriority="47"/>
+    <w:lsdException w:name="Grid Table 3 Accent 6" w:uiPriority="48"/>
+    <w:lsdException w:name="Grid Table 4 Accent 6" w:uiPriority="49"/>
+    <w:lsdException w:name="Grid Table 5 Dark Accent 6" w:uiPriority="50"/>
+    <w:lsdException w:name="Grid Table 6 Colorful Accent 6" w:uiPriority="51"/>
+    <w:lsdException w:name="Grid Table 7 Colorful Accent 6" w:uiPriority="52"/>
+    <w:lsdException w:name="List Table 1 Light" w:uiPriority="46"/>
+    <w:lsdException w:name="List Table 2" w:uiPriority="47"/>
+    <w:lsdException w:name="List Table 3" w:uiPriority="48"/>
+    <w:lsdException w:name="List Table 4" w:uiPriority="49"/>
+    <w:lsdException w:name="List Table 5 Dark" w:uiPriority="50"/>
+    <w:lsdException w:name="List Table 6 Colorful" w:uiPriority="51"/>
+    <w:lsdException w:name="List Table 7 Colorful" w:uiPriority="52"/>
+    <w:lsdException w:name="List Table 1 Light Accent 1" w:uiPriority="46"/>
+    <w:lsdException w:name="List Table 2 Accent 1" w:uiPriority="47"/>
+    <w:lsdException w:name="List Table 3 Accent 1" w:uiPriority="48"/>
+    <w:lsdException w:name="List Table 4 Accent 1" w:uiPriority="49"/>
+    <w:lsdException w:name="List Table 5 Dark Accent 1" w:uiPriority="50"/>
+    <w:lsdException w:name="List Table 6 Colorful Accent 1" w:uiPriority="51"/>
+    <w:lsdException w:name="List Table 7 Colorful Accent 1" w:uiPriority="52"/>
+    <w:lsdException w:name="List Table 1 Light Accent 2" w:uiPriority="46"/>
+    <w:lsdException w:name="List Table 2 Accent 2" w:uiPriority="47"/>
+    <w:lsdException w:name="List Table 3 Accent 2" w:uiPriority="48"/>
+    <w:lsdException w:name="List Table 4 Accent 2" w:uiPriority="49"/>
+    <w:lsdException w:name="List Table 5 Dark Accent 2" w:uiPriority="50"/>
+    <w:lsdException w:name="List Table 6 Colorful Accent 2" w:uiPriority="51"/>
+    <w:lsdException w:name="List Table 7 Colorful Accent 2" w:uiPriority="52"/>
+    <w:lsdException w:name="List Table 1 Light Accent 3" w:uiPriority="46"/>
+    <w:lsdException w:name="List Table 2 Accent 3" w:uiPriority="47"/>
+    <w:lsdException w:name="List Table 3 Accent 3" w:uiPriority="48"/>
+    <w:lsdException w:name="List Table 4 Accent 3" w:uiPriority="49"/>
+    <w:lsdException w:name="List Table 5 Dark Accent 3" w:uiPriority="50"/>
+    <w:lsdException w:name="List Table 6 Colorful Accent 3" w:uiPriority="51"/>
+    <w:lsdException w:name="List Table 7 Colorful Accent 3" w:uiPriority="52"/>
+    <w:lsdException w:name="List Table 1 Light Accent 4" w:uiPriority="46"/>
+    <w:lsdException w:name="List Table 2 Accent 4" w:uiPriority="47"/>
+    <w:lsdException w:name="List Table 3 Accent 4" w:uiPriority="48"/>
+    <w:lsdException w:name="List Table 4 Accent 4" w:uiPriority="49"/>
+    <w:lsdException w:name="List Table 5 Dark Accent 4" w:uiPriority="50"/>
+    <w:lsdException w:name="List Table 6 Colorful Accent 4" w:uiPriority="51"/>
+    <w:lsdException w:name="List Table 7 Colorful Accent 4" w:uiPriority="52"/>
+    <w:lsdException w:name="List Table 1 Light Accent 5" w:uiPriority="46"/>
+    <w:lsdException w:name="List Table 2 Accent 5" w:uiPriority="47"/>
+    <w:lsdException w:name="List Table 3 Accent 5" w:uiPriority="48"/>
+    <w:lsdException w:name="List Table 4 Accent 5" w:uiPriority="49"/>
+    <w:lsdException w:name="List Table 5 Dark Accent 5" w:uiPriority="50"/>
+    <w:lsdException w:name="List Table 6 Colorful Accent 5" w:uiPriority="51"/>
+    <w:lsdException w:name="List Table 7 Colorful Accent 5" w:uiPriority="52"/>
+    <w:lsdException w:name="List Table 1 Light Accent 6" w:uiPriority="46"/>
+    <w:lsdException w:name="List Table 2 Accent 6" w:uiPriority="47"/>
+    <w:lsdException w:name="List Table 3 Accent 6" w:uiPriority="48"/>
+    <w:lsdException w:name="List Table 4 Accent 6" w:uiPriority="49"/>
+    <w:lsdException w:name="List Table 5 Dark Accent 6" w:uiPriority="50"/>
+    <w:lsdException w:name="List Table 6 Colorful Accent 6" w:uiPriority="51"/>
+    <w:lsdException w:name="List Table 7 Colorful Accent 6" w:uiPriority="52"/>
   </w:latentStyles>
   <w:style w:type="paragraph" w:default="1" w:styleId="a">
     <w:name w:val="Normal"/>
@@ -3191,7 +3726,6 @@
     <w:uiPriority w:val="59"/>
     <w:rsid w:val="00FB7A2A"/>
     <w:tblPr>
-      <w:tblInd w:w="0" w:type="dxa"/>
       <w:tblBorders>
         <w:top w:val="single" w:sz="4" w:space="0" w:color="auto"/>
         <w:left w:val="single" w:sz="4" w:space="0" w:color="auto"/>
@@ -3200,12 +3734,6 @@
         <w:insideH w:val="single" w:sz="4" w:space="0" w:color="auto"/>
         <w:insideV w:val="single" w:sz="4" w:space="0" w:color="auto"/>
       </w:tblBorders>
-      <w:tblCellMar>
-        <w:top w:w="0" w:type="dxa"/>
-        <w:left w:w="108" w:type="dxa"/>
-        <w:bottom w:w="0" w:type="dxa"/>
-        <w:right w:w="108" w:type="dxa"/>
-      </w:tblCellMar>
     </w:tblPr>
   </w:style>
 </w:styles>
@@ -3499,7 +4027,7 @@
 </file>
 
 <file path=customXml/itemProps1.xml><?xml version="1.0" encoding="utf-8"?>
-<ds:datastoreItem xmlns:ds="http://schemas.openxmlformats.org/officeDocument/2006/customXml" ds:itemID="{866204D3-1DC7-41E5-AA9F-83289A430241}">
+<ds:datastoreItem xmlns:ds="http://schemas.openxmlformats.org/officeDocument/2006/customXml" ds:itemID="{0E1DFC43-15FA-44D4-B323-301CC9CC8135}">
   <ds:schemaRefs>
     <ds:schemaRef ds:uri="http://schemas.openxmlformats.org/officeDocument/2006/bibliography"/>
   </ds:schemaRefs>

--- a/programming_language/polyder.docx
+++ b/programming_language/polyder.docx
@@ -12,7 +12,6 @@
           <w:szCs w:val="36"/>
         </w:rPr>
       </w:pPr>
-      <w:proofErr w:type="spellStart"/>
       <w:r>
         <w:rPr>
           <w:rFonts w:ascii="Cambria" w:hAnsi="Cambria"/>
@@ -23,7 +22,6 @@
         </w:rPr>
         <w:t>polyder</w:t>
       </w:r>
-      <w:proofErr w:type="spellEnd"/>
     </w:p>
     <w:p>
       <w:pPr>
@@ -31,7 +29,8 @@
           <w:rFonts w:ascii="Cambria" w:hAnsi="Cambria"/>
           <w:i/>
           <w:color w:val="0000FF"/>
-          <w:szCs w:val="24"/>
+          <w:sz w:val="28"/>
+          <w:szCs w:val="28"/>
         </w:rPr>
       </w:pPr>
       <w:r>
@@ -39,7 +38,8 @@
           <w:rFonts w:ascii="Cambria" w:hAnsi="Cambria"/>
           <w:i/>
           <w:color w:val="0000FF"/>
-          <w:szCs w:val="24"/>
+          <w:sz w:val="28"/>
+          <w:szCs w:val="28"/>
         </w:rPr>
         <w:t>Ф</w:t>
       </w:r>
@@ -48,7 +48,8 @@
           <w:rFonts w:ascii="Cambria" w:hAnsi="Cambria"/>
           <w:i/>
           <w:color w:val="0000FF"/>
-          <w:szCs w:val="24"/>
+          <w:sz w:val="28"/>
+          <w:szCs w:val="28"/>
         </w:rPr>
         <w:t>ункция</w:t>
       </w:r>
@@ -57,7 +58,8 @@
           <w:rFonts w:ascii="Cambria" w:hAnsi="Cambria"/>
           <w:i/>
           <w:color w:val="0000FF"/>
-          <w:szCs w:val="24"/>
+          <w:sz w:val="28"/>
+          <w:szCs w:val="28"/>
         </w:rPr>
         <w:t xml:space="preserve"> </w:t>
       </w:r>
@@ -66,7 +68,8 @@
           <w:rFonts w:ascii="Cambria" w:hAnsi="Cambria"/>
           <w:i/>
           <w:color w:val="0000FF"/>
-          <w:szCs w:val="24"/>
+          <w:sz w:val="28"/>
+          <w:szCs w:val="28"/>
         </w:rPr>
         <w:t>вычисления производной от полинома</w:t>
       </w:r>
@@ -75,7 +78,8 @@
           <w:rFonts w:ascii="Cambria" w:hAnsi="Cambria"/>
           <w:i/>
           <w:color w:val="0000FF"/>
-          <w:szCs w:val="24"/>
+          <w:sz w:val="28"/>
+          <w:szCs w:val="28"/>
         </w:rPr>
         <w:t xml:space="preserve">. </w:t>
       </w:r>
@@ -86,13 +90,16 @@
           <w:rFonts w:ascii="Cambria" w:hAnsi="Cambria"/>
           <w:i/>
           <w:color w:val="4F81BD"/>
-          <w:szCs w:val="24"/>
+          <w:sz w:val="28"/>
+          <w:szCs w:val="28"/>
         </w:rPr>
       </w:pPr>
       <w:r>
         <w:rPr>
           <w:rFonts w:ascii="Cambria" w:hAnsi="Cambria"/>
           <w:color w:val="0070C0"/>
+          <w:sz w:val="28"/>
+          <w:szCs w:val="28"/>
         </w:rPr>
         <w:pict>
           <v:rect id="_x0000_i1025" style="width:467.75pt;height:1pt" o:hralign="center" o:hrstd="t" o:hrnoshade="t" o:hr="t" fillcolor="#4f81bd" stroked="f"/>
@@ -103,6 +110,8 @@
       <w:pPr>
         <w:rPr>
           <w:rFonts w:ascii="Cambria" w:hAnsi="Cambria"/>
+          <w:sz w:val="28"/>
+          <w:szCs w:val="28"/>
         </w:rPr>
       </w:pPr>
     </w:p>
@@ -111,12 +120,16 @@
         <w:rPr>
           <w:rFonts w:ascii="Cambria" w:hAnsi="Cambria"/>
           <w:b/>
+          <w:sz w:val="28"/>
+          <w:szCs w:val="28"/>
         </w:rPr>
       </w:pPr>
       <w:r>
         <w:rPr>
           <w:rFonts w:ascii="Cambria" w:hAnsi="Cambria"/>
           <w:b/>
+          <w:sz w:val="28"/>
+          <w:szCs w:val="28"/>
         </w:rPr>
         <w:t>Синтаксис</w:t>
       </w:r>
@@ -124,6 +137,8 @@
         <w:rPr>
           <w:rFonts w:ascii="Cambria" w:hAnsi="Cambria"/>
           <w:b/>
+          <w:sz w:val="28"/>
+          <w:szCs w:val="28"/>
         </w:rPr>
         <w:t>:</w:t>
       </w:r>
@@ -133,39 +148,42 @@
         <w:rPr>
           <w:rFonts w:ascii="Cambria" w:hAnsi="Cambria" w:cs="Courier New"/>
           <w:i/>
-          <w:szCs w:val="24"/>
+          <w:sz w:val="28"/>
+          <w:szCs w:val="28"/>
         </w:rPr>
       </w:pPr>
       <w:r>
         <w:rPr>
           <w:rFonts w:ascii="Cambria" w:hAnsi="Cambria" w:cs="Courier New"/>
           <w:i/>
-          <w:szCs w:val="24"/>
+          <w:sz w:val="28"/>
+          <w:szCs w:val="28"/>
         </w:rPr>
         <w:t>С</w:t>
       </w:r>
       <w:r>
         <w:rPr>
           <w:rFonts w:ascii="Cambria" w:hAnsi="Cambria" w:cs="Courier New"/>
-          <w:szCs w:val="24"/>
+          <w:sz w:val="28"/>
+          <w:szCs w:val="28"/>
         </w:rPr>
         <w:t xml:space="preserve"> = </w:t>
       </w:r>
-      <w:proofErr w:type="spellStart"/>
       <w:r>
         <w:rPr>
           <w:rFonts w:ascii="Cambria" w:hAnsi="Cambria" w:cs="Courier New"/>
           <w:b/>
-          <w:szCs w:val="24"/>
+          <w:sz w:val="28"/>
+          <w:szCs w:val="28"/>
           <w:lang w:val="en-US"/>
         </w:rPr>
         <w:t>polyder</w:t>
       </w:r>
-      <w:proofErr w:type="spellEnd"/>
-      <w:r>
-        <w:rPr>
-          <w:rFonts w:ascii="Cambria" w:hAnsi="Cambria" w:cs="Courier New"/>
-          <w:szCs w:val="24"/>
+      <w:r>
+        <w:rPr>
+          <w:rFonts w:ascii="Cambria" w:hAnsi="Cambria" w:cs="Courier New"/>
+          <w:sz w:val="28"/>
+          <w:szCs w:val="28"/>
         </w:rPr>
         <w:t>(</w:t>
       </w:r>
@@ -173,7 +191,8 @@
         <w:rPr>
           <w:rFonts w:ascii="Cambria" w:hAnsi="Cambria" w:cs="Courier New"/>
           <w:i/>
-          <w:szCs w:val="24"/>
+          <w:sz w:val="28"/>
+          <w:szCs w:val="28"/>
           <w:lang w:val="en-US"/>
         </w:rPr>
         <w:t>A</w:t>
@@ -181,14 +200,16 @@
       <w:r>
         <w:rPr>
           <w:rFonts w:ascii="Cambria" w:hAnsi="Cambria" w:cs="Courier New"/>
-          <w:szCs w:val="24"/>
+          <w:sz w:val="28"/>
+          <w:szCs w:val="28"/>
         </w:rPr>
         <w:t>)</w:t>
       </w:r>
       <w:r>
         <w:rPr>
           <w:rFonts w:ascii="Cambria" w:hAnsi="Cambria" w:cs="Courier New"/>
-          <w:szCs w:val="24"/>
+          <w:sz w:val="28"/>
+          <w:szCs w:val="28"/>
         </w:rPr>
         <w:t>;</w:t>
       </w:r>
@@ -197,6 +218,8 @@
       <w:pPr>
         <w:rPr>
           <w:rFonts w:ascii="Cambria" w:hAnsi="Cambria"/>
+          <w:sz w:val="28"/>
+          <w:szCs w:val="28"/>
         </w:rPr>
       </w:pPr>
     </w:p>
@@ -205,12 +228,16 @@
         <w:rPr>
           <w:rFonts w:ascii="Cambria" w:hAnsi="Cambria"/>
           <w:b/>
+          <w:sz w:val="28"/>
+          <w:szCs w:val="28"/>
         </w:rPr>
       </w:pPr>
       <w:r>
         <w:rPr>
           <w:rFonts w:ascii="Cambria" w:hAnsi="Cambria"/>
           <w:b/>
+          <w:sz w:val="28"/>
+          <w:szCs w:val="28"/>
         </w:rPr>
         <w:t>Аргументы:</w:t>
       </w:r>
@@ -219,12 +246,16 @@
       <w:pPr>
         <w:rPr>
           <w:rFonts w:ascii="Cambria" w:hAnsi="Cambria"/>
+          <w:sz w:val="28"/>
+          <w:szCs w:val="28"/>
         </w:rPr>
       </w:pPr>
       <w:r>
         <w:rPr>
           <w:rFonts w:ascii="Cambria" w:hAnsi="Cambria"/>
           <w:i/>
+          <w:sz w:val="28"/>
+          <w:szCs w:val="28"/>
           <w:lang w:val="en-US"/>
         </w:rPr>
         <w:t>A</w:t>
@@ -232,6 +263,8 @@
       <w:r>
         <w:rPr>
           <w:rFonts w:ascii="Cambria" w:hAnsi="Cambria"/>
+          <w:sz w:val="28"/>
+          <w:szCs w:val="28"/>
         </w:rPr>
         <w:t xml:space="preserve"> – </w:t>
       </w:r>
@@ -239,6 +272,8 @@
       <w:r>
         <w:rPr>
           <w:rFonts w:ascii="Cambria" w:hAnsi="Cambria"/>
+          <w:sz w:val="28"/>
+          <w:szCs w:val="28"/>
         </w:rPr>
         <w:t>входной</w:t>
       </w:r>
@@ -246,30 +281,40 @@
       <w:r>
         <w:rPr>
           <w:rFonts w:ascii="Cambria" w:hAnsi="Cambria"/>
+          <w:sz w:val="28"/>
+          <w:szCs w:val="28"/>
         </w:rPr>
         <w:t xml:space="preserve"> массив</w:t>
       </w:r>
       <w:r>
         <w:rPr>
           <w:rFonts w:ascii="Cambria" w:hAnsi="Cambria"/>
+          <w:sz w:val="28"/>
+          <w:szCs w:val="28"/>
         </w:rPr>
         <w:t>, содержащий</w:t>
       </w:r>
       <w:r>
         <w:rPr>
           <w:rFonts w:ascii="Cambria" w:hAnsi="Cambria"/>
+          <w:sz w:val="28"/>
+          <w:szCs w:val="28"/>
         </w:rPr>
         <w:t xml:space="preserve"> коэффициенты</w:t>
       </w:r>
       <w:r>
         <w:rPr>
           <w:rFonts w:ascii="Cambria" w:hAnsi="Cambria"/>
+          <w:sz w:val="28"/>
+          <w:szCs w:val="28"/>
         </w:rPr>
         <w:t xml:space="preserve"> </w:t>
       </w:r>
       <w:r>
         <w:rPr>
           <w:rFonts w:ascii="Cambria" w:hAnsi="Cambria"/>
+          <w:sz w:val="28"/>
+          <w:szCs w:val="28"/>
           <w:lang w:val="en-US"/>
         </w:rPr>
         <w:t>a</w:t>
@@ -277,6 +322,8 @@
       <w:r>
         <w:rPr>
           <w:rFonts w:ascii="Cambria" w:hAnsi="Cambria"/>
+          <w:sz w:val="28"/>
+          <w:szCs w:val="28"/>
           <w:vertAlign w:val="subscript"/>
         </w:rPr>
         <w:t>0</w:t>
@@ -284,12 +331,16 @@
       <w:r>
         <w:rPr>
           <w:rFonts w:ascii="Cambria" w:hAnsi="Cambria"/>
+          <w:sz w:val="28"/>
+          <w:szCs w:val="28"/>
         </w:rPr>
         <w:t xml:space="preserve">, </w:t>
       </w:r>
       <w:r>
         <w:rPr>
           <w:rFonts w:ascii="Cambria" w:hAnsi="Cambria"/>
+          <w:sz w:val="28"/>
+          <w:szCs w:val="28"/>
           <w:lang w:val="en-US"/>
         </w:rPr>
         <w:t>a</w:t>
@@ -297,6 +348,8 @@
       <w:r>
         <w:rPr>
           <w:rFonts w:ascii="Cambria" w:hAnsi="Cambria"/>
+          <w:sz w:val="28"/>
+          <w:szCs w:val="28"/>
           <w:vertAlign w:val="subscript"/>
         </w:rPr>
         <w:t>1</w:t>
@@ -304,12 +357,16 @@
       <w:r>
         <w:rPr>
           <w:rFonts w:ascii="Cambria" w:hAnsi="Cambria"/>
+          <w:sz w:val="28"/>
+          <w:szCs w:val="28"/>
         </w:rPr>
         <w:t>, …</w:t>
       </w:r>
       <w:r>
         <w:rPr>
           <w:rFonts w:ascii="Cambria" w:hAnsi="Cambria"/>
+          <w:sz w:val="28"/>
+          <w:szCs w:val="28"/>
           <w:lang w:val="en-US"/>
         </w:rPr>
         <w:t>a</w:t>
@@ -317,6 +374,8 @@
       <w:r>
         <w:rPr>
           <w:rFonts w:ascii="Cambria" w:hAnsi="Cambria"/>
+          <w:sz w:val="28"/>
+          <w:szCs w:val="28"/>
           <w:vertAlign w:val="subscript"/>
         </w:rPr>
         <w:t>n</w:t>
@@ -324,6 +383,8 @@
       <w:r>
         <w:rPr>
           <w:rFonts w:ascii="Cambria" w:hAnsi="Cambria"/>
+          <w:sz w:val="28"/>
+          <w:szCs w:val="28"/>
           <w:vertAlign w:val="subscript"/>
         </w:rPr>
         <w:t xml:space="preserve"> </w:t>
@@ -331,12 +392,16 @@
       <w:r>
         <w:rPr>
           <w:rFonts w:ascii="Cambria" w:hAnsi="Cambria"/>
+          <w:sz w:val="28"/>
+          <w:szCs w:val="28"/>
         </w:rPr>
         <w:t>полинома</w:t>
       </w:r>
       <w:r>
         <w:rPr>
           <w:rFonts w:ascii="Cambria" w:hAnsi="Cambria"/>
+          <w:sz w:val="28"/>
+          <w:szCs w:val="28"/>
         </w:rPr>
         <w:t xml:space="preserve"> вида:</w:t>
       </w:r>
@@ -345,6 +410,8 @@
       <w:pPr>
         <w:rPr>
           <w:rFonts w:ascii="Cambria" w:hAnsi="Cambria"/>
+          <w:sz w:val="28"/>
+          <w:szCs w:val="28"/>
           <w:lang w:val="en-US"/>
         </w:rPr>
       </w:pPr>
@@ -352,6 +419,8 @@
       <w:r>
         <w:rPr>
           <w:rFonts w:ascii="Cambria" w:hAnsi="Cambria"/>
+          <w:sz w:val="28"/>
+          <w:szCs w:val="28"/>
           <w:lang w:val="en-US"/>
         </w:rPr>
         <w:t>f(</w:t>
@@ -360,6 +429,8 @@
       <w:r>
         <w:rPr>
           <w:rFonts w:ascii="Cambria" w:hAnsi="Cambria"/>
+          <w:sz w:val="28"/>
+          <w:szCs w:val="28"/>
           <w:lang w:val="en-US"/>
         </w:rPr>
         <w:t>t) = a</w:t>
@@ -367,6 +438,8 @@
       <w:r>
         <w:rPr>
           <w:rFonts w:ascii="Cambria" w:hAnsi="Cambria"/>
+          <w:sz w:val="28"/>
+          <w:szCs w:val="28"/>
           <w:vertAlign w:val="subscript"/>
           <w:lang w:val="en-US"/>
         </w:rPr>
@@ -375,6 +448,8 @@
       <w:r>
         <w:rPr>
           <w:rFonts w:ascii="Cambria" w:hAnsi="Cambria"/>
+          <w:sz w:val="28"/>
+          <w:szCs w:val="28"/>
           <w:lang w:val="en-US"/>
         </w:rPr>
         <w:t>+a</w:t>
@@ -382,6 +457,8 @@
       <w:r>
         <w:rPr>
           <w:rFonts w:ascii="Cambria" w:hAnsi="Cambria"/>
+          <w:sz w:val="28"/>
+          <w:szCs w:val="28"/>
           <w:vertAlign w:val="subscript"/>
           <w:lang w:val="en-US"/>
         </w:rPr>
@@ -390,6 +467,8 @@
       <w:r>
         <w:rPr>
           <w:rFonts w:ascii="Cambria" w:hAnsi="Cambria"/>
+          <w:sz w:val="28"/>
+          <w:szCs w:val="28"/>
           <w:lang w:val="en-US"/>
         </w:rPr>
         <w:t>t+a</w:t>
@@ -397,6 +476,8 @@
       <w:r>
         <w:rPr>
           <w:rFonts w:ascii="Cambria" w:hAnsi="Cambria"/>
+          <w:sz w:val="28"/>
+          <w:szCs w:val="28"/>
           <w:vertAlign w:val="subscript"/>
           <w:lang w:val="en-US"/>
         </w:rPr>
@@ -405,6 +486,8 @@
       <w:r>
         <w:rPr>
           <w:rFonts w:ascii="Cambria" w:hAnsi="Cambria"/>
+          <w:sz w:val="28"/>
+          <w:szCs w:val="28"/>
           <w:lang w:val="en-US"/>
         </w:rPr>
         <w:t>t</w:t>
@@ -412,6 +495,8 @@
       <w:r>
         <w:rPr>
           <w:rFonts w:ascii="Cambria" w:hAnsi="Cambria"/>
+          <w:sz w:val="28"/>
+          <w:szCs w:val="28"/>
           <w:vertAlign w:val="superscript"/>
           <w:lang w:val="en-US"/>
         </w:rPr>
@@ -420,21 +505,17 @@
       <w:r>
         <w:rPr>
           <w:rFonts w:ascii="Cambria" w:hAnsi="Cambria"/>
-          <w:lang w:val="en-US"/>
-        </w:rPr>
-        <w:t>+…+</w:t>
-      </w:r>
-      <w:proofErr w:type="spellStart"/>
-      <w:r>
-        <w:rPr>
-          <w:rFonts w:ascii="Cambria" w:hAnsi="Cambria"/>
-          <w:lang w:val="en-US"/>
-        </w:rPr>
-        <w:t>a</w:t>
-      </w:r>
-      <w:r>
-        <w:rPr>
-          <w:rFonts w:ascii="Cambria" w:hAnsi="Cambria"/>
+          <w:sz w:val="28"/>
+          <w:szCs w:val="28"/>
+          <w:lang w:val="en-US"/>
+        </w:rPr>
+        <w:t>+…+a</w:t>
+      </w:r>
+      <w:r>
+        <w:rPr>
+          <w:rFonts w:ascii="Cambria" w:hAnsi="Cambria"/>
+          <w:sz w:val="28"/>
+          <w:szCs w:val="28"/>
           <w:vertAlign w:val="subscript"/>
           <w:lang w:val="en-US"/>
         </w:rPr>
@@ -443,6 +524,8 @@
       <w:r>
         <w:rPr>
           <w:rFonts w:ascii="Cambria" w:hAnsi="Cambria"/>
+          <w:sz w:val="28"/>
+          <w:szCs w:val="28"/>
           <w:lang w:val="en-US"/>
         </w:rPr>
         <w:t>t</w:t>
@@ -450,17 +533,20 @@
       <w:r>
         <w:rPr>
           <w:rFonts w:ascii="Cambria" w:hAnsi="Cambria"/>
+          <w:sz w:val="28"/>
+          <w:szCs w:val="28"/>
           <w:vertAlign w:val="superscript"/>
           <w:lang w:val="en-US"/>
         </w:rPr>
         <w:t>n</w:t>
       </w:r>
-      <w:proofErr w:type="spellEnd"/>
     </w:p>
     <w:p>
       <w:pPr>
         <w:rPr>
           <w:rFonts w:ascii="Cambria" w:hAnsi="Cambria"/>
+          <w:sz w:val="28"/>
+          <w:szCs w:val="28"/>
           <w:lang w:val="en-US"/>
         </w:rPr>
       </w:pPr>
@@ -470,12 +556,16 @@
         <w:rPr>
           <w:rFonts w:ascii="Cambria" w:hAnsi="Cambria"/>
           <w:b/>
+          <w:sz w:val="28"/>
+          <w:szCs w:val="28"/>
         </w:rPr>
       </w:pPr>
       <w:r>
         <w:rPr>
           <w:rFonts w:ascii="Cambria" w:hAnsi="Cambria"/>
           <w:b/>
+          <w:sz w:val="28"/>
+          <w:szCs w:val="28"/>
         </w:rPr>
         <w:t>Описание:</w:t>
       </w:r>
@@ -484,24 +574,27 @@
       <w:pPr>
         <w:rPr>
           <w:rFonts w:ascii="Cambria" w:hAnsi="Cambria"/>
-          <w:szCs w:val="24"/>
-        </w:rPr>
-      </w:pPr>
-      <w:proofErr w:type="spellStart"/>
+          <w:sz w:val="28"/>
+          <w:szCs w:val="28"/>
+        </w:rPr>
+      </w:pPr>
       <w:proofErr w:type="gramStart"/>
       <w:r>
         <w:rPr>
           <w:rFonts w:ascii="Cambria" w:hAnsi="Cambria"/>
           <w:i/>
+          <w:sz w:val="28"/>
+          <w:szCs w:val="28"/>
           <w:lang w:val="en-US"/>
         </w:rPr>
         <w:t>polyder</w:t>
       </w:r>
-      <w:proofErr w:type="spellEnd"/>
       <w:r>
         <w:rPr>
           <w:rFonts w:ascii="Cambria" w:hAnsi="Cambria"/>
           <w:i/>
+          <w:sz w:val="28"/>
+          <w:szCs w:val="28"/>
         </w:rPr>
         <w:t>(</w:t>
       </w:r>
@@ -510,6 +603,8 @@
         <w:rPr>
           <w:rFonts w:ascii="Cambria" w:hAnsi="Cambria"/>
           <w:i/>
+          <w:sz w:val="28"/>
+          <w:szCs w:val="28"/>
           <w:lang w:val="en-US"/>
         </w:rPr>
         <w:t>A</w:t>
@@ -518,6 +613,8 @@
         <w:rPr>
           <w:rFonts w:ascii="Cambria" w:hAnsi="Cambria"/>
           <w:i/>
+          <w:sz w:val="28"/>
+          <w:szCs w:val="28"/>
         </w:rPr>
         <w:t>)</w:t>
       </w:r>
@@ -525,96 +622,130 @@
         <w:rPr>
           <w:rFonts w:ascii="Cambria" w:hAnsi="Cambria"/>
           <w:i/>
+          <w:sz w:val="28"/>
+          <w:szCs w:val="28"/>
         </w:rPr>
         <w:t xml:space="preserve"> </w:t>
       </w:r>
       <w:r>
         <w:rPr>
           <w:rFonts w:ascii="Cambria" w:hAnsi="Cambria"/>
+          <w:sz w:val="28"/>
+          <w:szCs w:val="28"/>
         </w:rPr>
         <w:t>–</w:t>
       </w:r>
       <w:r>
         <w:rPr>
           <w:rFonts w:ascii="Cambria" w:hAnsi="Cambria"/>
+          <w:sz w:val="28"/>
+          <w:szCs w:val="28"/>
         </w:rPr>
         <w:t xml:space="preserve"> </w:t>
       </w:r>
       <w:r>
         <w:rPr>
           <w:rFonts w:ascii="Cambria" w:hAnsi="Cambria"/>
-          <w:szCs w:val="24"/>
-        </w:rPr>
-        <w:t>функция</w:t>
-      </w:r>
-      <w:r>
-        <w:rPr>
-          <w:rFonts w:ascii="Cambria" w:hAnsi="Cambria"/>
-          <w:szCs w:val="24"/>
+          <w:sz w:val="28"/>
+          <w:szCs w:val="28"/>
+        </w:rPr>
+        <w:t>функц</w:t>
+      </w:r>
+      <w:bookmarkStart w:id="0" w:name="_GoBack"/>
+      <w:bookmarkEnd w:id="0"/>
+      <w:r>
+        <w:rPr>
+          <w:rFonts w:ascii="Cambria" w:hAnsi="Cambria"/>
+          <w:sz w:val="28"/>
+          <w:szCs w:val="28"/>
+        </w:rPr>
+        <w:t>ия</w:t>
+      </w:r>
+      <w:r>
+        <w:rPr>
+          <w:rFonts w:ascii="Cambria" w:hAnsi="Cambria"/>
+          <w:sz w:val="28"/>
+          <w:szCs w:val="28"/>
         </w:rPr>
         <w:t xml:space="preserve"> </w:t>
       </w:r>
       <w:r>
         <w:rPr>
           <w:rFonts w:ascii="Cambria" w:hAnsi="Cambria"/>
-          <w:szCs w:val="24"/>
+          <w:sz w:val="28"/>
+          <w:szCs w:val="28"/>
         </w:rPr>
         <w:t>возвращает</w:t>
       </w:r>
       <w:r>
         <w:rPr>
           <w:rFonts w:ascii="Cambria" w:hAnsi="Cambria"/>
-          <w:szCs w:val="24"/>
+          <w:sz w:val="28"/>
+          <w:szCs w:val="28"/>
         </w:rPr>
         <w:t xml:space="preserve"> массив коэффициентов полинома, полученного в результате</w:t>
       </w:r>
       <w:r>
         <w:rPr>
           <w:rFonts w:ascii="Cambria" w:hAnsi="Cambria"/>
-          <w:szCs w:val="24"/>
+          <w:sz w:val="28"/>
+          <w:szCs w:val="28"/>
         </w:rPr>
         <w:t xml:space="preserve"> </w:t>
       </w:r>
       <w:r>
         <w:rPr>
           <w:rFonts w:ascii="Cambria" w:hAnsi="Cambria"/>
-          <w:szCs w:val="24"/>
+          <w:sz w:val="28"/>
+          <w:szCs w:val="28"/>
         </w:rPr>
         <w:t xml:space="preserve">вычисления производной от </w:t>
       </w:r>
       <w:r>
         <w:rPr>
           <w:rFonts w:ascii="Cambria" w:hAnsi="Cambria"/>
+          <w:sz w:val="28"/>
+          <w:szCs w:val="28"/>
         </w:rPr>
         <w:t>полинома</w:t>
       </w:r>
       <w:r>
         <w:rPr>
           <w:rFonts w:ascii="Cambria" w:hAnsi="Cambria"/>
+          <w:sz w:val="28"/>
+          <w:szCs w:val="28"/>
         </w:rPr>
         <w:t xml:space="preserve">, заданного </w:t>
       </w:r>
       <w:r>
         <w:rPr>
           <w:rFonts w:ascii="Cambria" w:hAnsi="Cambria"/>
+          <w:sz w:val="28"/>
+          <w:szCs w:val="28"/>
         </w:rPr>
         <w:t>массивом</w:t>
       </w:r>
       <w:r>
         <w:rPr>
           <w:rFonts w:ascii="Cambria" w:hAnsi="Cambria"/>
+          <w:sz w:val="28"/>
+          <w:szCs w:val="28"/>
         </w:rPr>
         <w:t xml:space="preserve"> </w:t>
       </w:r>
       <w:r>
         <w:rPr>
           <w:rFonts w:ascii="Cambria" w:hAnsi="Cambria"/>
+          <w:sz w:val="28"/>
+          <w:szCs w:val="28"/>
         </w:rPr>
         <w:t>коэффициентов</w:t>
       </w:r>
       <w:r>
         <w:rPr>
           <w:rFonts w:ascii="Cambria" w:hAnsi="Cambria"/>
+          <w:sz w:val="28"/>
+          <w:szCs w:val="28"/>
         </w:rPr>
         <w:t xml:space="preserve"> </w:t>
       </w:r>
@@ -622,12 +753,16 @@
         <w:rPr>
           <w:rFonts w:ascii="Cambria" w:hAnsi="Cambria"/>
           <w:i/>
+          <w:sz w:val="28"/>
+          <w:szCs w:val="28"/>
         </w:rPr>
         <w:t>А</w:t>
       </w:r>
       <w:r>
         <w:rPr>
           <w:rFonts w:ascii="Cambria" w:hAnsi="Cambria"/>
+          <w:sz w:val="28"/>
+          <w:szCs w:val="28"/>
         </w:rPr>
         <w:t>.</w:t>
       </w:r>
@@ -636,6 +771,8 @@
       <w:pPr>
         <w:rPr>
           <w:rFonts w:ascii="Cambria" w:hAnsi="Cambria"/>
+          <w:sz w:val="28"/>
+          <w:szCs w:val="28"/>
         </w:rPr>
       </w:pPr>
     </w:p>
@@ -643,23 +780,31 @@
       <w:pPr>
         <w:rPr>
           <w:rFonts w:ascii="Cambria" w:hAnsi="Cambria"/>
-        </w:rPr>
-      </w:pPr>
-      <w:r>
-        <w:rPr>
-          <w:rFonts w:ascii="Cambria" w:hAnsi="Cambria"/>
+          <w:sz w:val="28"/>
+          <w:szCs w:val="28"/>
+        </w:rPr>
+      </w:pPr>
+      <w:r>
+        <w:rPr>
+          <w:rFonts w:ascii="Cambria" w:hAnsi="Cambria"/>
+          <w:sz w:val="28"/>
+          <w:szCs w:val="28"/>
         </w:rPr>
         <w:t>Входн</w:t>
       </w:r>
       <w:r>
         <w:rPr>
           <w:rFonts w:ascii="Cambria" w:hAnsi="Cambria"/>
+          <w:sz w:val="28"/>
+          <w:szCs w:val="28"/>
         </w:rPr>
         <w:t>ой массив</w:t>
       </w:r>
       <w:r>
         <w:rPr>
           <w:rFonts w:ascii="Cambria" w:hAnsi="Cambria"/>
+          <w:sz w:val="28"/>
+          <w:szCs w:val="28"/>
         </w:rPr>
         <w:t xml:space="preserve"> </w:t>
       </w:r>
@@ -667,18 +812,24 @@
         <w:rPr>
           <w:rFonts w:ascii="Cambria" w:hAnsi="Cambria"/>
           <w:i/>
+          <w:sz w:val="28"/>
+          <w:szCs w:val="28"/>
         </w:rPr>
         <w:t>A</w:t>
       </w:r>
       <w:r>
         <w:rPr>
           <w:rFonts w:ascii="Cambria" w:hAnsi="Cambria"/>
+          <w:sz w:val="28"/>
+          <w:szCs w:val="28"/>
         </w:rPr>
         <w:t xml:space="preserve"> может</w:t>
       </w:r>
       <w:r>
         <w:rPr>
           <w:rFonts w:ascii="Cambria" w:hAnsi="Cambria"/>
+          <w:sz w:val="28"/>
+          <w:szCs w:val="28"/>
         </w:rPr>
         <w:t xml:space="preserve"> задаваться:</w:t>
       </w:r>
@@ -693,35 +844,47 @@
         <w:rPr>
           <w:rFonts w:ascii="Cambria" w:hAnsi="Cambria"/>
           <w:i/>
-        </w:rPr>
-      </w:pPr>
-      <w:r>
-        <w:rPr>
-          <w:rFonts w:ascii="Cambria" w:hAnsi="Cambria"/>
+          <w:sz w:val="28"/>
+          <w:szCs w:val="28"/>
+        </w:rPr>
+      </w:pPr>
+      <w:r>
+        <w:rPr>
+          <w:rFonts w:ascii="Cambria" w:hAnsi="Cambria"/>
+          <w:sz w:val="28"/>
+          <w:szCs w:val="28"/>
         </w:rPr>
         <w:t>к</w:t>
       </w:r>
       <w:r>
         <w:rPr>
           <w:rFonts w:ascii="Cambria" w:hAnsi="Cambria"/>
+          <w:sz w:val="28"/>
+          <w:szCs w:val="28"/>
         </w:rPr>
         <w:t>ак переменн</w:t>
       </w:r>
       <w:r>
         <w:rPr>
           <w:rFonts w:ascii="Cambria" w:hAnsi="Cambria"/>
+          <w:sz w:val="28"/>
+          <w:szCs w:val="28"/>
         </w:rPr>
         <w:t>ая типа массив, определенная</w:t>
       </w:r>
       <w:r>
         <w:rPr>
           <w:rFonts w:ascii="Cambria" w:hAnsi="Cambria"/>
+          <w:sz w:val="28"/>
+          <w:szCs w:val="28"/>
         </w:rPr>
         <w:t xml:space="preserve"> ранее</w:t>
       </w:r>
       <w:r>
         <w:rPr>
           <w:rFonts w:ascii="Cambria" w:hAnsi="Cambria"/>
+          <w:sz w:val="28"/>
+          <w:szCs w:val="28"/>
         </w:rPr>
         <w:t>:</w:t>
       </w:r>
@@ -732,39 +895,42 @@
         <w:ind w:left="720"/>
         <w:rPr>
           <w:rFonts w:ascii="Cambria" w:hAnsi="Cambria" w:cs="Courier New"/>
-          <w:szCs w:val="24"/>
+          <w:sz w:val="28"/>
+          <w:szCs w:val="28"/>
         </w:rPr>
       </w:pPr>
       <w:r>
         <w:rPr>
           <w:rFonts w:ascii="Cambria" w:hAnsi="Cambria" w:cs="Courier New"/>
           <w:i/>
-          <w:szCs w:val="24"/>
+          <w:sz w:val="28"/>
+          <w:szCs w:val="28"/>
         </w:rPr>
         <w:t>С</w:t>
       </w:r>
       <w:r>
         <w:rPr>
           <w:rFonts w:ascii="Cambria" w:hAnsi="Cambria" w:cs="Courier New"/>
-          <w:szCs w:val="24"/>
+          <w:sz w:val="28"/>
+          <w:szCs w:val="28"/>
           <w:lang w:val="en-US"/>
         </w:rPr>
         <w:t xml:space="preserve"> = </w:t>
       </w:r>
-      <w:proofErr w:type="spellStart"/>
       <w:r>
         <w:rPr>
           <w:rFonts w:ascii="Cambria" w:hAnsi="Cambria" w:cs="Courier New"/>
           <w:b/>
-          <w:szCs w:val="24"/>
+          <w:sz w:val="28"/>
+          <w:szCs w:val="28"/>
         </w:rPr>
         <w:t>polyder</w:t>
       </w:r>
-      <w:proofErr w:type="spellEnd"/>
-      <w:r>
-        <w:rPr>
-          <w:rFonts w:ascii="Cambria" w:hAnsi="Cambria" w:cs="Courier New"/>
-          <w:szCs w:val="24"/>
+      <w:r>
+        <w:rPr>
+          <w:rFonts w:ascii="Cambria" w:hAnsi="Cambria" w:cs="Courier New"/>
+          <w:sz w:val="28"/>
+          <w:szCs w:val="28"/>
           <w:lang w:val="en-US"/>
         </w:rPr>
         <w:t>(</w:t>
@@ -773,7 +939,8 @@
         <w:rPr>
           <w:rFonts w:ascii="Cambria" w:hAnsi="Cambria" w:cs="Courier New"/>
           <w:i/>
-          <w:szCs w:val="24"/>
+          <w:sz w:val="28"/>
+          <w:szCs w:val="28"/>
           <w:lang w:val="en-US"/>
         </w:rPr>
         <w:t>A</w:t>
@@ -781,7 +948,8 @@
       <w:r>
         <w:rPr>
           <w:rFonts w:ascii="Cambria" w:hAnsi="Cambria" w:cs="Courier New"/>
-          <w:szCs w:val="24"/>
+          <w:sz w:val="28"/>
+          <w:szCs w:val="28"/>
           <w:lang w:val="en-US"/>
         </w:rPr>
         <w:t>)</w:t>
@@ -789,7 +957,8 @@
       <w:r>
         <w:rPr>
           <w:rFonts w:ascii="Cambria" w:hAnsi="Cambria" w:cs="Courier New"/>
-          <w:szCs w:val="24"/>
+          <w:sz w:val="28"/>
+          <w:szCs w:val="28"/>
           <w:lang w:val="en-US"/>
         </w:rPr>
         <w:t>;</w:t>
@@ -804,41 +973,55 @@
         </w:numPr>
         <w:rPr>
           <w:rFonts w:ascii="Cambria" w:hAnsi="Cambria"/>
-        </w:rPr>
-      </w:pPr>
-      <w:r>
-        <w:rPr>
-          <w:rFonts w:ascii="Cambria" w:hAnsi="Cambria"/>
+          <w:sz w:val="28"/>
+          <w:szCs w:val="28"/>
+        </w:rPr>
+      </w:pPr>
+      <w:r>
+        <w:rPr>
+          <w:rFonts w:ascii="Cambria" w:hAnsi="Cambria"/>
+          <w:sz w:val="28"/>
+          <w:szCs w:val="28"/>
         </w:rPr>
         <w:t>как</w:t>
       </w:r>
       <w:r>
         <w:rPr>
           <w:rFonts w:ascii="Cambria" w:hAnsi="Cambria"/>
+          <w:sz w:val="28"/>
+          <w:szCs w:val="28"/>
         </w:rPr>
         <w:t xml:space="preserve"> </w:t>
       </w:r>
       <w:r>
         <w:rPr>
           <w:rFonts w:ascii="Cambria" w:hAnsi="Cambria"/>
+          <w:sz w:val="28"/>
+          <w:szCs w:val="28"/>
         </w:rPr>
         <w:t>массив, состоящи</w:t>
       </w:r>
       <w:r>
         <w:rPr>
           <w:rFonts w:ascii="Cambria" w:hAnsi="Cambria"/>
+          <w:sz w:val="28"/>
+          <w:szCs w:val="28"/>
         </w:rPr>
         <w:t>й</w:t>
       </w:r>
       <w:r>
         <w:rPr>
           <w:rFonts w:ascii="Cambria" w:hAnsi="Cambria"/>
+          <w:sz w:val="28"/>
+          <w:szCs w:val="28"/>
         </w:rPr>
         <w:t xml:space="preserve"> из переменных</w:t>
       </w:r>
       <w:r>
         <w:rPr>
           <w:rFonts w:ascii="Cambria" w:hAnsi="Cambria"/>
+          <w:sz w:val="28"/>
+          <w:szCs w:val="28"/>
         </w:rPr>
         <w:t>, определенных ранее:</w:t>
       </w:r>
@@ -849,7 +1032,8 @@
         <w:ind w:left="720"/>
         <w:rPr>
           <w:rFonts w:ascii="Cambria" w:hAnsi="Cambria" w:cs="Courier New"/>
-          <w:szCs w:val="24"/>
+          <w:sz w:val="28"/>
+          <w:szCs w:val="28"/>
           <w:lang w:val="en-US"/>
         </w:rPr>
       </w:pPr>
@@ -857,33 +1041,35 @@
         <w:rPr>
           <w:rFonts w:ascii="Cambria" w:hAnsi="Cambria" w:cs="Courier New"/>
           <w:i/>
-          <w:szCs w:val="24"/>
+          <w:sz w:val="28"/>
+          <w:szCs w:val="28"/>
         </w:rPr>
         <w:t>С</w:t>
       </w:r>
       <w:r>
         <w:rPr>
           <w:rFonts w:ascii="Cambria" w:hAnsi="Cambria" w:cs="Courier New"/>
-          <w:szCs w:val="24"/>
+          <w:sz w:val="28"/>
+          <w:szCs w:val="28"/>
           <w:lang w:val="en-US"/>
         </w:rPr>
         <w:t xml:space="preserve"> = </w:t>
       </w:r>
-      <w:proofErr w:type="spellStart"/>
       <w:r>
         <w:rPr>
           <w:rFonts w:ascii="Cambria" w:hAnsi="Cambria" w:cs="Courier New"/>
           <w:b/>
-          <w:szCs w:val="24"/>
+          <w:sz w:val="28"/>
+          <w:szCs w:val="28"/>
           <w:lang w:val="en-US"/>
         </w:rPr>
         <w:t>polyder</w:t>
       </w:r>
-      <w:proofErr w:type="spellEnd"/>
-      <w:r>
-        <w:rPr>
-          <w:rFonts w:ascii="Cambria" w:hAnsi="Cambria" w:cs="Courier New"/>
-          <w:szCs w:val="24"/>
+      <w:r>
+        <w:rPr>
+          <w:rFonts w:ascii="Cambria" w:hAnsi="Cambria" w:cs="Courier New"/>
+          <w:sz w:val="28"/>
+          <w:szCs w:val="28"/>
           <w:lang w:val="en-US"/>
         </w:rPr>
         <w:t>(</w:t>
@@ -891,7 +1077,8 @@
       <w:r>
         <w:rPr>
           <w:rFonts w:ascii="Cambria" w:hAnsi="Cambria" w:cs="Courier New"/>
-          <w:szCs w:val="24"/>
+          <w:sz w:val="28"/>
+          <w:szCs w:val="28"/>
           <w:lang w:val="en-US"/>
         </w:rPr>
         <w:t>[</w:t>
@@ -900,16 +1087,19 @@
         <w:rPr>
           <w:rFonts w:ascii="Cambria" w:hAnsi="Cambria" w:cs="Courier New"/>
           <w:i/>
-          <w:szCs w:val="24"/>
+          <w:sz w:val="28"/>
+          <w:szCs w:val="28"/>
           <w:lang w:val="en-US"/>
         </w:rPr>
         <w:t>a</w:t>
       </w:r>
+      <w:proofErr w:type="gramStart"/>
       <w:r>
         <w:rPr>
           <w:rFonts w:ascii="Cambria" w:hAnsi="Cambria" w:cs="Courier New"/>
           <w:i/>
-          <w:szCs w:val="24"/>
+          <w:sz w:val="28"/>
+          <w:szCs w:val="28"/>
           <w:vertAlign w:val="subscript"/>
           <w:lang w:val="en-US"/>
         </w:rPr>
@@ -919,7 +1109,8 @@
         <w:rPr>
           <w:rFonts w:ascii="Cambria" w:hAnsi="Cambria" w:cs="Courier New"/>
           <w:i/>
-          <w:szCs w:val="24"/>
+          <w:sz w:val="28"/>
+          <w:szCs w:val="28"/>
           <w:lang w:val="en-US"/>
         </w:rPr>
         <w:t>,</w:t>
@@ -928,16 +1119,19 @@
         <w:rPr>
           <w:rFonts w:ascii="Cambria" w:hAnsi="Cambria" w:cs="Courier New"/>
           <w:i/>
-          <w:szCs w:val="24"/>
+          <w:sz w:val="28"/>
+          <w:szCs w:val="28"/>
           <w:lang w:val="en-US"/>
         </w:rPr>
         <w:t>a</w:t>
       </w:r>
+      <w:proofErr w:type="gramEnd"/>
       <w:r>
         <w:rPr>
           <w:rFonts w:ascii="Cambria" w:hAnsi="Cambria" w:cs="Courier New"/>
           <w:i/>
-          <w:szCs w:val="24"/>
+          <w:sz w:val="28"/>
+          <w:szCs w:val="28"/>
           <w:vertAlign w:val="subscript"/>
           <w:lang w:val="en-US"/>
         </w:rPr>
@@ -947,7 +1141,8 @@
         <w:rPr>
           <w:rFonts w:ascii="Cambria" w:hAnsi="Cambria" w:cs="Courier New"/>
           <w:i/>
-          <w:szCs w:val="24"/>
+          <w:sz w:val="28"/>
+          <w:szCs w:val="28"/>
           <w:lang w:val="en-US"/>
         </w:rPr>
         <w:t>,</w:t>
@@ -956,7 +1151,8 @@
         <w:rPr>
           <w:rFonts w:ascii="Cambria" w:hAnsi="Cambria" w:cs="Courier New"/>
           <w:i/>
-          <w:szCs w:val="24"/>
+          <w:sz w:val="28"/>
+          <w:szCs w:val="28"/>
           <w:lang w:val="en-US"/>
         </w:rPr>
         <w:t>a</w:t>
@@ -965,7 +1161,8 @@
         <w:rPr>
           <w:rFonts w:ascii="Cambria" w:hAnsi="Cambria" w:cs="Courier New"/>
           <w:i/>
-          <w:szCs w:val="24"/>
+          <w:sz w:val="28"/>
+          <w:szCs w:val="28"/>
           <w:vertAlign w:val="subscript"/>
           <w:lang w:val="en-US"/>
         </w:rPr>
@@ -975,7 +1172,8 @@
         <w:rPr>
           <w:rFonts w:ascii="Cambria" w:hAnsi="Cambria" w:cs="Courier New"/>
           <w:i/>
-          <w:szCs w:val="24"/>
+          <w:sz w:val="28"/>
+          <w:szCs w:val="28"/>
           <w:lang w:val="en-US"/>
         </w:rPr>
         <w:t>,</w:t>
@@ -984,7 +1182,8 @@
         <w:rPr>
           <w:rFonts w:ascii="Cambria" w:hAnsi="Cambria" w:cs="Courier New"/>
           <w:i/>
-          <w:szCs w:val="24"/>
+          <w:sz w:val="28"/>
+          <w:szCs w:val="28"/>
           <w:lang w:val="en-US"/>
         </w:rPr>
         <w:t>a</w:t>
@@ -993,7 +1192,8 @@
         <w:rPr>
           <w:rFonts w:ascii="Cambria" w:hAnsi="Cambria" w:cs="Courier New"/>
           <w:i/>
-          <w:szCs w:val="24"/>
+          <w:sz w:val="28"/>
+          <w:szCs w:val="28"/>
           <w:vertAlign w:val="subscript"/>
           <w:lang w:val="en-US"/>
         </w:rPr>
@@ -1002,7 +1202,8 @@
       <w:r>
         <w:rPr>
           <w:rFonts w:ascii="Cambria" w:hAnsi="Cambria" w:cs="Courier New"/>
-          <w:szCs w:val="24"/>
+          <w:sz w:val="28"/>
+          <w:szCs w:val="28"/>
           <w:lang w:val="en-US"/>
         </w:rPr>
         <w:t>]</w:t>
@@ -1010,7 +1211,8 @@
       <w:r>
         <w:rPr>
           <w:rFonts w:ascii="Cambria" w:hAnsi="Cambria" w:cs="Courier New"/>
-          <w:szCs w:val="24"/>
+          <w:sz w:val="28"/>
+          <w:szCs w:val="28"/>
           <w:lang w:val="en-US"/>
         </w:rPr>
         <w:t>);</w:t>
@@ -1025,20 +1227,24 @@
         </w:numPr>
         <w:rPr>
           <w:rFonts w:ascii="Cambria" w:hAnsi="Cambria"/>
-        </w:rPr>
-      </w:pPr>
-      <w:proofErr w:type="spellStart"/>
-      <w:r>
-        <w:rPr>
-          <w:rFonts w:ascii="Cambria" w:hAnsi="Cambria"/>
+          <w:sz w:val="28"/>
+          <w:szCs w:val="28"/>
+        </w:rPr>
+      </w:pPr>
+      <w:r>
+        <w:rPr>
+          <w:rFonts w:ascii="Cambria" w:hAnsi="Cambria"/>
+          <w:sz w:val="28"/>
+          <w:szCs w:val="28"/>
           <w:lang w:val="en-US"/>
         </w:rPr>
         <w:t>как</w:t>
       </w:r>
-      <w:proofErr w:type="spellEnd"/>
-      <w:r>
-        <w:rPr>
-          <w:rFonts w:ascii="Cambria" w:hAnsi="Cambria"/>
+      <w:r>
+        <w:rPr>
+          <w:rFonts w:ascii="Cambria" w:hAnsi="Cambria"/>
+          <w:sz w:val="28"/>
+          <w:szCs w:val="28"/>
           <w:lang w:val="en-US"/>
         </w:rPr>
         <w:t xml:space="preserve"> </w:t>
@@ -1046,34 +1252,42 @@
       <w:r>
         <w:rPr>
           <w:rFonts w:ascii="Cambria" w:hAnsi="Cambria"/>
+          <w:sz w:val="28"/>
+          <w:szCs w:val="28"/>
         </w:rPr>
         <w:t>постоянны</w:t>
       </w:r>
       <w:r>
         <w:rPr>
           <w:rFonts w:ascii="Cambria" w:hAnsi="Cambria"/>
+          <w:sz w:val="28"/>
+          <w:szCs w:val="28"/>
         </w:rPr>
         <w:t>й</w:t>
       </w:r>
       <w:r>
         <w:rPr>
           <w:rFonts w:ascii="Cambria" w:hAnsi="Cambria"/>
+          <w:sz w:val="28"/>
+          <w:szCs w:val="28"/>
           <w:lang w:val="en-US"/>
         </w:rPr>
         <w:t xml:space="preserve"> </w:t>
       </w:r>
-      <w:proofErr w:type="spellStart"/>
-      <w:r>
-        <w:rPr>
-          <w:rFonts w:ascii="Cambria" w:hAnsi="Cambria"/>
+      <w:r>
+        <w:rPr>
+          <w:rFonts w:ascii="Cambria" w:hAnsi="Cambria"/>
+          <w:sz w:val="28"/>
+          <w:szCs w:val="28"/>
           <w:lang w:val="en-US"/>
         </w:rPr>
         <w:t>массив</w:t>
       </w:r>
-      <w:proofErr w:type="spellEnd"/>
-      <w:r>
-        <w:rPr>
-          <w:rFonts w:ascii="Cambria" w:hAnsi="Cambria"/>
+      <w:r>
+        <w:rPr>
+          <w:rFonts w:ascii="Cambria" w:hAnsi="Cambria"/>
+          <w:sz w:val="28"/>
+          <w:szCs w:val="28"/>
         </w:rPr>
         <w:t>:</w:t>
       </w:r>
@@ -1085,67 +1299,76 @@
         <w:rPr>
           <w:rFonts w:ascii="Cambria" w:hAnsi="Cambria" w:cs="Courier New"/>
           <w:iCs/>
-          <w:szCs w:val="24"/>
+          <w:sz w:val="28"/>
+          <w:szCs w:val="28"/>
         </w:rPr>
       </w:pPr>
       <w:r>
         <w:rPr>
           <w:rFonts w:ascii="Cambria" w:hAnsi="Cambria" w:cs="Courier New"/>
           <w:i/>
-          <w:szCs w:val="24"/>
+          <w:sz w:val="28"/>
+          <w:szCs w:val="28"/>
         </w:rPr>
         <w:t>С</w:t>
       </w:r>
       <w:r>
         <w:rPr>
           <w:rFonts w:ascii="Cambria" w:hAnsi="Cambria" w:cs="Courier New"/>
-          <w:szCs w:val="24"/>
+          <w:sz w:val="28"/>
+          <w:szCs w:val="28"/>
         </w:rPr>
         <w:t xml:space="preserve"> = </w:t>
       </w:r>
-      <w:proofErr w:type="spellStart"/>
+      <w:proofErr w:type="gramStart"/>
       <w:r>
         <w:rPr>
           <w:rFonts w:ascii="Cambria" w:hAnsi="Cambria" w:cs="Courier New"/>
           <w:b/>
-          <w:szCs w:val="24"/>
+          <w:sz w:val="28"/>
+          <w:szCs w:val="28"/>
         </w:rPr>
         <w:t>polyder</w:t>
       </w:r>
-      <w:proofErr w:type="spellEnd"/>
-      <w:r>
-        <w:rPr>
-          <w:rFonts w:ascii="Cambria" w:hAnsi="Cambria" w:cs="Courier New"/>
-          <w:szCs w:val="24"/>
+      <w:r>
+        <w:rPr>
+          <w:rFonts w:ascii="Cambria" w:hAnsi="Cambria" w:cs="Courier New"/>
+          <w:sz w:val="28"/>
+          <w:szCs w:val="28"/>
         </w:rPr>
         <w:t>(</w:t>
       </w:r>
+      <w:proofErr w:type="gramEnd"/>
       <w:r>
         <w:rPr>
           <w:rFonts w:ascii="Cambria" w:hAnsi="Cambria" w:cs="Courier New"/>
           <w:iCs/>
-          <w:szCs w:val="24"/>
+          <w:sz w:val="28"/>
+          <w:szCs w:val="28"/>
         </w:rPr>
         <w:t>[</w:t>
       </w:r>
       <w:r>
         <w:rPr>
           <w:rFonts w:ascii="Cambria" w:hAnsi="Cambria" w:cs="Courier New"/>
-          <w:szCs w:val="24"/>
+          <w:sz w:val="28"/>
+          <w:szCs w:val="28"/>
         </w:rPr>
         <w:t>-1, -6, -4</w:t>
       </w:r>
       <w:r>
         <w:rPr>
           <w:rFonts w:ascii="Cambria" w:hAnsi="Cambria" w:cs="Courier New"/>
-          <w:szCs w:val="24"/>
+          <w:sz w:val="28"/>
+          <w:szCs w:val="28"/>
         </w:rPr>
         <w:t xml:space="preserve">, </w:t>
       </w:r>
       <w:r>
         <w:rPr>
           <w:rFonts w:ascii="Cambria" w:hAnsi="Cambria" w:cs="Courier New"/>
-          <w:szCs w:val="24"/>
+          <w:sz w:val="28"/>
+          <w:szCs w:val="28"/>
         </w:rPr>
         <w:t>-2</w:t>
       </w:r>
@@ -1153,7 +1376,8 @@
         <w:rPr>
           <w:rFonts w:ascii="Cambria" w:hAnsi="Cambria" w:cs="Courier New"/>
           <w:iCs/>
-          <w:szCs w:val="24"/>
+          <w:sz w:val="28"/>
+          <w:szCs w:val="28"/>
         </w:rPr>
         <w:t>]</w:t>
       </w:r>
@@ -1161,7 +1385,8 @@
         <w:rPr>
           <w:rFonts w:ascii="Cambria" w:hAnsi="Cambria" w:cs="Courier New"/>
           <w:iCs/>
-          <w:szCs w:val="24"/>
+          <w:sz w:val="28"/>
+          <w:szCs w:val="28"/>
         </w:rPr>
         <w:t>);</w:t>
       </w:r>
@@ -1173,7 +1398,8 @@
         <w:rPr>
           <w:rFonts w:ascii="Cambria" w:hAnsi="Cambria" w:cs="Courier New"/>
           <w:iCs/>
-          <w:sz w:val="20"/>
+          <w:sz w:val="28"/>
+          <w:szCs w:val="28"/>
         </w:rPr>
       </w:pPr>
     </w:p>
@@ -1181,6 +1407,8 @@
       <w:pPr>
         <w:rPr>
           <w:rFonts w:ascii="Cambria" w:hAnsi="Cambria"/>
+          <w:sz w:val="28"/>
+          <w:szCs w:val="28"/>
         </w:rPr>
       </w:pPr>
     </w:p>
@@ -1189,12 +1417,16 @@
         <w:rPr>
           <w:rFonts w:ascii="Cambria" w:hAnsi="Cambria"/>
           <w:b/>
+          <w:sz w:val="28"/>
+          <w:szCs w:val="28"/>
         </w:rPr>
       </w:pPr>
       <w:r>
         <w:rPr>
           <w:rFonts w:ascii="Cambria" w:hAnsi="Cambria"/>
           <w:b/>
+          <w:sz w:val="28"/>
+          <w:szCs w:val="28"/>
         </w:rPr>
         <w:t>Результат:</w:t>
       </w:r>
@@ -1203,42 +1435,56 @@
       <w:pPr>
         <w:rPr>
           <w:rFonts w:ascii="Cambria" w:hAnsi="Cambria"/>
+          <w:sz w:val="28"/>
+          <w:szCs w:val="28"/>
         </w:rPr>
       </w:pPr>
       <w:r>
         <w:rPr>
           <w:rFonts w:ascii="Cambria" w:hAnsi="Cambria"/>
           <w:i/>
+          <w:sz w:val="28"/>
+          <w:szCs w:val="28"/>
         </w:rPr>
         <w:t>С</w:t>
       </w:r>
       <w:r>
         <w:rPr>
           <w:rFonts w:ascii="Cambria" w:hAnsi="Cambria"/>
+          <w:sz w:val="28"/>
+          <w:szCs w:val="28"/>
         </w:rPr>
         <w:t xml:space="preserve"> –</w:t>
       </w:r>
       <w:r>
         <w:rPr>
           <w:rFonts w:ascii="Cambria" w:hAnsi="Cambria"/>
+          <w:sz w:val="28"/>
+          <w:szCs w:val="28"/>
         </w:rPr>
         <w:t xml:space="preserve"> </w:t>
       </w:r>
       <w:r>
         <w:rPr>
           <w:rFonts w:ascii="Cambria" w:hAnsi="Cambria"/>
+          <w:sz w:val="28"/>
+          <w:szCs w:val="28"/>
         </w:rPr>
         <w:t>выходной массив, содержащий коэффициенты</w:t>
       </w:r>
       <w:r>
         <w:rPr>
           <w:rFonts w:ascii="Cambria" w:hAnsi="Cambria"/>
+          <w:sz w:val="28"/>
+          <w:szCs w:val="28"/>
         </w:rPr>
         <w:t xml:space="preserve"> </w:t>
       </w:r>
       <w:r>
         <w:rPr>
           <w:rFonts w:ascii="Cambria" w:hAnsi="Cambria"/>
+          <w:sz w:val="28"/>
+          <w:szCs w:val="28"/>
           <w:lang w:val="en-US"/>
         </w:rPr>
         <w:t>c</w:t>
@@ -1246,6 +1492,8 @@
       <w:r>
         <w:rPr>
           <w:rFonts w:ascii="Cambria" w:hAnsi="Cambria"/>
+          <w:sz w:val="28"/>
+          <w:szCs w:val="28"/>
           <w:vertAlign w:val="subscript"/>
         </w:rPr>
         <w:t>0</w:t>
@@ -1253,12 +1501,16 @@
       <w:r>
         <w:rPr>
           <w:rFonts w:ascii="Cambria" w:hAnsi="Cambria"/>
+          <w:sz w:val="28"/>
+          <w:szCs w:val="28"/>
         </w:rPr>
         <w:t xml:space="preserve">, </w:t>
       </w:r>
       <w:r>
         <w:rPr>
           <w:rFonts w:ascii="Cambria" w:hAnsi="Cambria"/>
+          <w:sz w:val="28"/>
+          <w:szCs w:val="28"/>
           <w:lang w:val="en-US"/>
         </w:rPr>
         <w:t>c</w:t>
@@ -1266,6 +1518,8 @@
       <w:r>
         <w:rPr>
           <w:rFonts w:ascii="Cambria" w:hAnsi="Cambria"/>
+          <w:sz w:val="28"/>
+          <w:szCs w:val="28"/>
           <w:vertAlign w:val="subscript"/>
         </w:rPr>
         <w:t>1</w:t>
@@ -1273,12 +1527,16 @@
       <w:r>
         <w:rPr>
           <w:rFonts w:ascii="Cambria" w:hAnsi="Cambria"/>
+          <w:sz w:val="28"/>
+          <w:szCs w:val="28"/>
         </w:rPr>
         <w:t>, …</w:t>
       </w:r>
       <w:r>
         <w:rPr>
           <w:rFonts w:ascii="Cambria" w:hAnsi="Cambria"/>
+          <w:sz w:val="28"/>
+          <w:szCs w:val="28"/>
           <w:lang w:val="en-US"/>
         </w:rPr>
         <w:t>c</w:t>
@@ -1286,6 +1544,8 @@
       <w:r>
         <w:rPr>
           <w:rFonts w:ascii="Cambria" w:hAnsi="Cambria"/>
+          <w:sz w:val="28"/>
+          <w:szCs w:val="28"/>
           <w:vertAlign w:val="subscript"/>
         </w:rPr>
         <w:t>n-1</w:t>
@@ -1293,52 +1553,48 @@
       <w:r>
         <w:rPr>
           <w:rFonts w:ascii="Cambria" w:hAnsi="Cambria"/>
+          <w:sz w:val="28"/>
+          <w:szCs w:val="28"/>
         </w:rPr>
         <w:t xml:space="preserve"> полинома</w:t>
       </w:r>
       <w:r>
         <w:rPr>
           <w:rFonts w:ascii="Cambria" w:hAnsi="Cambria"/>
+          <w:sz w:val="28"/>
+          <w:szCs w:val="28"/>
         </w:rPr>
         <w:t>, по</w:t>
       </w:r>
       <w:r>
         <w:rPr>
           <w:rFonts w:ascii="Cambria" w:hAnsi="Cambria"/>
+          <w:sz w:val="28"/>
+          <w:szCs w:val="28"/>
         </w:rPr>
         <w:t xml:space="preserve">лученного в результате </w:t>
       </w:r>
       <w:r>
         <w:rPr>
           <w:rFonts w:ascii="Cambria" w:hAnsi="Cambria"/>
-          <w:szCs w:val="24"/>
-        </w:rPr>
-        <w:t>вычи</w:t>
-      </w:r>
-      <w:bookmarkStart w:id="0" w:name="_GoBack"/>
-      <w:bookmarkEnd w:id="0"/>
-      <w:r>
-        <w:rPr>
-          <w:rFonts w:ascii="Cambria" w:hAnsi="Cambria"/>
-          <w:szCs w:val="24"/>
-        </w:rPr>
-        <w:t xml:space="preserve">сления производной от </w:t>
-      </w:r>
-      <w:r>
-        <w:rPr>
-          <w:rFonts w:ascii="Cambria" w:hAnsi="Cambria"/>
-        </w:rPr>
-        <w:t>полинома</w:t>
-      </w:r>
-      <w:r>
-        <w:rPr>
-          <w:rFonts w:ascii="Cambria" w:hAnsi="Cambria"/>
+          <w:sz w:val="28"/>
+          <w:szCs w:val="28"/>
+        </w:rPr>
+        <w:t>вычисления производной от полинома</w:t>
+      </w:r>
+      <w:r>
+        <w:rPr>
+          <w:rFonts w:ascii="Cambria" w:hAnsi="Cambria"/>
+          <w:sz w:val="28"/>
+          <w:szCs w:val="28"/>
         </w:rPr>
         <w:t>, заданного массивом коэффициентов</w:t>
       </w:r>
       <w:r>
         <w:rPr>
           <w:rFonts w:ascii="Cambria" w:hAnsi="Cambria"/>
+          <w:sz w:val="28"/>
+          <w:szCs w:val="28"/>
         </w:rPr>
         <w:t xml:space="preserve"> </w:t>
       </w:r>
@@ -1346,12 +1602,16 @@
         <w:rPr>
           <w:rFonts w:ascii="Cambria" w:hAnsi="Cambria"/>
           <w:i/>
+          <w:sz w:val="28"/>
+          <w:szCs w:val="28"/>
         </w:rPr>
         <w:t>А</w:t>
       </w:r>
       <w:r>
         <w:rPr>
           <w:rFonts w:ascii="Cambria" w:hAnsi="Cambria"/>
+          <w:sz w:val="28"/>
+          <w:szCs w:val="28"/>
         </w:rPr>
         <w:t>:</w:t>
       </w:r>
@@ -1360,6 +1620,8 @@
       <w:pPr>
         <w:rPr>
           <w:rFonts w:ascii="Cambria" w:hAnsi="Cambria"/>
+          <w:sz w:val="28"/>
+          <w:szCs w:val="28"/>
           <w:lang w:val="en-US"/>
         </w:rPr>
       </w:pPr>
@@ -1367,6 +1629,8 @@
       <w:r>
         <w:rPr>
           <w:rFonts w:ascii="Cambria" w:hAnsi="Cambria"/>
+          <w:sz w:val="28"/>
+          <w:szCs w:val="28"/>
           <w:lang w:val="en-US"/>
         </w:rPr>
         <w:t>q</w:t>
@@ -1374,6 +1638,8 @@
       <w:r>
         <w:rPr>
           <w:rFonts w:ascii="Cambria" w:hAnsi="Cambria"/>
+          <w:sz w:val="28"/>
+          <w:szCs w:val="28"/>
           <w:lang w:val="en-US"/>
         </w:rPr>
         <w:t>(</w:t>
@@ -1382,6 +1648,8 @@
       <w:r>
         <w:rPr>
           <w:rFonts w:ascii="Cambria" w:hAnsi="Cambria"/>
+          <w:sz w:val="28"/>
+          <w:szCs w:val="28"/>
           <w:lang w:val="en-US"/>
         </w:rPr>
         <w:t>t) = f</w:t>
@@ -1389,6 +1657,8 @@
       <w:r>
         <w:rPr>
           <w:rFonts w:ascii="Cambria" w:hAnsi="Cambria"/>
+          <w:sz w:val="28"/>
+          <w:szCs w:val="28"/>
           <w:vertAlign w:val="superscript"/>
           <w:lang w:val="en-US"/>
         </w:rPr>
@@ -1397,6 +1667,8 @@
       <w:r>
         <w:rPr>
           <w:rFonts w:ascii="Cambria" w:hAnsi="Cambria"/>
+          <w:sz w:val="28"/>
+          <w:szCs w:val="28"/>
           <w:lang w:val="en-US"/>
         </w:rPr>
         <w:t>(t) = c</w:t>
@@ -1404,6 +1676,8 @@
       <w:r>
         <w:rPr>
           <w:rFonts w:ascii="Cambria" w:hAnsi="Cambria"/>
+          <w:sz w:val="28"/>
+          <w:szCs w:val="28"/>
           <w:vertAlign w:val="subscript"/>
           <w:lang w:val="en-US"/>
         </w:rPr>
@@ -1412,6 +1686,8 @@
       <w:r>
         <w:rPr>
           <w:rFonts w:ascii="Cambria" w:hAnsi="Cambria"/>
+          <w:sz w:val="28"/>
+          <w:szCs w:val="28"/>
           <w:lang w:val="en-US"/>
         </w:rPr>
         <w:t>+c</w:t>
@@ -1419,6 +1695,8 @@
       <w:r>
         <w:rPr>
           <w:rFonts w:ascii="Cambria" w:hAnsi="Cambria"/>
+          <w:sz w:val="28"/>
+          <w:szCs w:val="28"/>
           <w:vertAlign w:val="subscript"/>
           <w:lang w:val="en-US"/>
         </w:rPr>
@@ -1427,6 +1705,8 @@
       <w:r>
         <w:rPr>
           <w:rFonts w:ascii="Cambria" w:hAnsi="Cambria"/>
+          <w:sz w:val="28"/>
+          <w:szCs w:val="28"/>
           <w:lang w:val="en-US"/>
         </w:rPr>
         <w:t>t+c</w:t>
@@ -1434,6 +1714,8 @@
       <w:r>
         <w:rPr>
           <w:rFonts w:ascii="Cambria" w:hAnsi="Cambria"/>
+          <w:sz w:val="28"/>
+          <w:szCs w:val="28"/>
           <w:vertAlign w:val="subscript"/>
           <w:lang w:val="en-US"/>
         </w:rPr>
@@ -1442,6 +1724,8 @@
       <w:r>
         <w:rPr>
           <w:rFonts w:ascii="Cambria" w:hAnsi="Cambria"/>
+          <w:sz w:val="28"/>
+          <w:szCs w:val="28"/>
           <w:lang w:val="en-US"/>
         </w:rPr>
         <w:t>t</w:t>
@@ -1449,6 +1733,8 @@
       <w:r>
         <w:rPr>
           <w:rFonts w:ascii="Cambria" w:hAnsi="Cambria"/>
+          <w:sz w:val="28"/>
+          <w:szCs w:val="28"/>
           <w:vertAlign w:val="superscript"/>
           <w:lang w:val="en-US"/>
         </w:rPr>
@@ -1457,6 +1743,8 @@
       <w:r>
         <w:rPr>
           <w:rFonts w:ascii="Cambria" w:hAnsi="Cambria"/>
+          <w:sz w:val="28"/>
+          <w:szCs w:val="28"/>
           <w:lang w:val="en-US"/>
         </w:rPr>
         <w:t>+…+c</w:t>
@@ -1464,6 +1752,8 @@
       <w:r>
         <w:rPr>
           <w:rFonts w:ascii="Cambria" w:hAnsi="Cambria"/>
+          <w:sz w:val="28"/>
+          <w:szCs w:val="28"/>
           <w:vertAlign w:val="subscript"/>
           <w:lang w:val="en-US"/>
         </w:rPr>
@@ -1472,6 +1762,8 @@
       <w:r>
         <w:rPr>
           <w:rFonts w:ascii="Cambria" w:hAnsi="Cambria"/>
+          <w:sz w:val="28"/>
+          <w:szCs w:val="28"/>
           <w:lang w:val="en-US"/>
         </w:rPr>
         <w:t>t</w:t>
@@ -1479,6 +1771,8 @@
       <w:r>
         <w:rPr>
           <w:rFonts w:ascii="Cambria" w:hAnsi="Cambria"/>
+          <w:sz w:val="28"/>
+          <w:szCs w:val="28"/>
           <w:vertAlign w:val="superscript"/>
           <w:lang w:val="en-US"/>
         </w:rPr>
@@ -1489,6 +1783,8 @@
       <w:pPr>
         <w:rPr>
           <w:rFonts w:ascii="Cambria" w:hAnsi="Cambria"/>
+          <w:sz w:val="28"/>
+          <w:szCs w:val="28"/>
           <w:lang w:val="en-US"/>
         </w:rPr>
       </w:pPr>
@@ -1498,12 +1794,16 @@
         <w:rPr>
           <w:rFonts w:ascii="Cambria" w:hAnsi="Cambria"/>
           <w:b/>
+          <w:sz w:val="28"/>
+          <w:szCs w:val="28"/>
         </w:rPr>
       </w:pPr>
       <w:r>
         <w:rPr>
           <w:rFonts w:ascii="Cambria" w:hAnsi="Cambria"/>
           <w:b/>
+          <w:sz w:val="28"/>
+          <w:szCs w:val="28"/>
         </w:rPr>
         <w:t>Пример</w:t>
       </w:r>
@@ -1511,6 +1811,8 @@
         <w:rPr>
           <w:rFonts w:ascii="Cambria" w:hAnsi="Cambria"/>
           <w:b/>
+          <w:sz w:val="28"/>
+          <w:szCs w:val="28"/>
         </w:rPr>
         <w:t>:</w:t>
       </w:r>
@@ -1521,8 +1823,8 @@
         <w:tblLook w:val="04A0" w:firstRow="1" w:lastRow="0" w:firstColumn="1" w:lastColumn="0" w:noHBand="0" w:noVBand="1"/>
       </w:tblPr>
       <w:tblGrid>
-        <w:gridCol w:w="426"/>
-        <w:gridCol w:w="9145"/>
+        <w:gridCol w:w="420"/>
+        <w:gridCol w:w="8935"/>
       </w:tblGrid>
       <w:tr>
         <w:tc>
@@ -1542,8 +1844,8 @@
               <w:spacing w:before="0" w:beforeAutospacing="0" w:after="0" w:afterAutospacing="0"/>
               <w:rPr>
                 <w:rFonts w:ascii="Cambria" w:hAnsi="Cambria" w:cs="Courier New"/>
-                <w:sz w:val="20"/>
-                <w:szCs w:val="20"/>
+                <w:sz w:val="28"/>
+                <w:szCs w:val="28"/>
               </w:rPr>
             </w:pPr>
           </w:p>
@@ -1563,7 +1865,8 @@
             <w:pPr>
               <w:rPr>
                 <w:rFonts w:ascii="Consolas" w:hAnsi="Consolas" w:cs="Consolas"/>
-                <w:szCs w:val="24"/>
+                <w:sz w:val="28"/>
+                <w:szCs w:val="28"/>
                 <w:lang w:val="en-US"/>
               </w:rPr>
             </w:pPr>
@@ -1571,7 +1874,8 @@
               <w:rPr>
                 <w:rFonts w:ascii="Consolas" w:hAnsi="Consolas" w:cs="Consolas"/>
                 <w:b/>
-                <w:szCs w:val="24"/>
+                <w:sz w:val="28"/>
+                <w:szCs w:val="28"/>
                 <w:lang w:val="en-US"/>
               </w:rPr>
               <w:t>const</w:t>
@@ -1580,7 +1884,8 @@
               <w:rPr>
                 <w:rFonts w:ascii="Consolas" w:hAnsi="Consolas" w:cs="Consolas"/>
                 <w:b/>
-                <w:szCs w:val="24"/>
+                <w:sz w:val="28"/>
+                <w:szCs w:val="28"/>
                 <w:lang w:val="en-US"/>
               </w:rPr>
               <w:t xml:space="preserve"> </w:t>
@@ -1588,7 +1893,8 @@
             <w:r>
               <w:rPr>
                 <w:rFonts w:ascii="Consolas" w:hAnsi="Consolas" w:cs="Consolas"/>
-                <w:szCs w:val="24"/>
+                <w:sz w:val="28"/>
+                <w:szCs w:val="28"/>
                 <w:lang w:val="en-US"/>
               </w:rPr>
               <w:t>A = [1, 0, -2, -5</w:t>
@@ -1596,7 +1902,8 @@
             <w:r>
               <w:rPr>
                 <w:rFonts w:ascii="Consolas" w:hAnsi="Consolas" w:cs="Consolas"/>
-                <w:szCs w:val="24"/>
+                <w:sz w:val="28"/>
+                <w:szCs w:val="28"/>
                 <w:lang w:val="en-US"/>
               </w:rPr>
               <w:t>];</w:t>
@@ -1607,7 +1914,8 @@
               <w:rPr>
                 <w:rFonts w:ascii="Consolas" w:hAnsi="Consolas" w:cs="Consolas"/>
                 <w:b/>
-                <w:szCs w:val="24"/>
+                <w:sz w:val="28"/>
+                <w:szCs w:val="28"/>
                 <w:lang w:val="en-US"/>
               </w:rPr>
             </w:pPr>
@@ -1616,33 +1924,35 @@
             <w:pPr>
               <w:rPr>
                 <w:rFonts w:ascii="Cambria" w:hAnsi="Cambria" w:cs="Courier New"/>
-                <w:sz w:val="20"/>
+                <w:sz w:val="28"/>
+                <w:szCs w:val="28"/>
                 <w:lang w:val="en-US"/>
               </w:rPr>
             </w:pPr>
             <w:r>
               <w:rPr>
                 <w:rFonts w:ascii="Consolas" w:hAnsi="Consolas" w:cs="Consolas"/>
-                <w:szCs w:val="24"/>
+                <w:sz w:val="28"/>
+                <w:szCs w:val="28"/>
                 <w:lang w:val="en-US"/>
               </w:rPr>
               <w:t xml:space="preserve">C = </w:t>
             </w:r>
-            <w:proofErr w:type="spellStart"/>
             <w:r>
               <w:rPr>
                 <w:rFonts w:ascii="Consolas" w:hAnsi="Consolas" w:cs="Consolas"/>
                 <w:b/>
-                <w:szCs w:val="24"/>
+                <w:sz w:val="28"/>
+                <w:szCs w:val="28"/>
                 <w:lang w:val="en-US"/>
               </w:rPr>
               <w:t>polyder</w:t>
             </w:r>
-            <w:proofErr w:type="spellEnd"/>
             <w:r>
               <w:rPr>
                 <w:rFonts w:ascii="Consolas" w:hAnsi="Consolas" w:cs="Consolas"/>
-                <w:szCs w:val="24"/>
+                <w:sz w:val="28"/>
+                <w:szCs w:val="28"/>
                 <w:lang w:val="en-US"/>
               </w:rPr>
               <w:t>(A</w:t>
@@ -1650,7 +1960,8 @@
             <w:r>
               <w:rPr>
                 <w:rFonts w:ascii="Consolas" w:hAnsi="Consolas" w:cs="Consolas"/>
-                <w:szCs w:val="24"/>
+                <w:sz w:val="28"/>
+                <w:szCs w:val="28"/>
                 <w:lang w:val="en-US"/>
               </w:rPr>
               <w:t>);</w:t>
@@ -1663,18 +1974,23 @@
       <w:pPr>
         <w:rPr>
           <w:rFonts w:ascii="Cambria" w:hAnsi="Cambria" w:cs="Courier New"/>
-          <w:sz w:val="20"/>
-        </w:rPr>
-      </w:pPr>
-      <w:r>
-        <w:rPr>
-          <w:rFonts w:ascii="Cambria" w:hAnsi="Cambria"/>
+          <w:sz w:val="28"/>
+          <w:szCs w:val="28"/>
+        </w:rPr>
+      </w:pPr>
+      <w:r>
+        <w:rPr>
+          <w:rFonts w:ascii="Cambria" w:hAnsi="Cambria"/>
+          <w:sz w:val="28"/>
+          <w:szCs w:val="28"/>
         </w:rPr>
         <w:t>В результате</w:t>
       </w:r>
       <w:r>
         <w:rPr>
           <w:rFonts w:ascii="Cambria" w:hAnsi="Cambria"/>
+          <w:sz w:val="28"/>
+          <w:szCs w:val="28"/>
         </w:rPr>
         <w:t xml:space="preserve"> элементам массива </w:t>
       </w:r>
@@ -1682,6 +1998,8 @@
         <w:rPr>
           <w:rFonts w:ascii="Cambria" w:hAnsi="Cambria"/>
           <w:i/>
+          <w:sz w:val="28"/>
+          <w:szCs w:val="28"/>
           <w:lang w:val="en-US"/>
         </w:rPr>
         <w:t>C</w:t>
@@ -1689,106 +2007,136 @@
       <w:r>
         <w:rPr>
           <w:rFonts w:ascii="Cambria" w:hAnsi="Cambria"/>
+          <w:sz w:val="28"/>
+          <w:szCs w:val="28"/>
         </w:rPr>
         <w:t xml:space="preserve"> будут</w:t>
       </w:r>
       <w:r>
         <w:rPr>
           <w:rFonts w:ascii="Cambria" w:hAnsi="Cambria"/>
+          <w:sz w:val="28"/>
+          <w:szCs w:val="28"/>
         </w:rPr>
         <w:t xml:space="preserve"> присвоены значения</w:t>
       </w:r>
       <w:r>
         <w:rPr>
           <w:rFonts w:ascii="Cambria" w:hAnsi="Cambria"/>
+          <w:sz w:val="28"/>
+          <w:szCs w:val="28"/>
         </w:rPr>
         <w:t xml:space="preserve"> [</w:t>
       </w:r>
       <w:r>
         <w:rPr>
           <w:rFonts w:ascii="Cambria" w:hAnsi="Cambria"/>
+          <w:sz w:val="28"/>
+          <w:szCs w:val="28"/>
         </w:rPr>
         <w:t>0</w:t>
       </w:r>
       <w:r>
         <w:rPr>
           <w:rFonts w:ascii="Cambria" w:hAnsi="Cambria"/>
+          <w:sz w:val="28"/>
+          <w:szCs w:val="28"/>
         </w:rPr>
         <w:t xml:space="preserve">, </w:t>
       </w:r>
       <w:r>
         <w:rPr>
           <w:rFonts w:ascii="Cambria" w:hAnsi="Cambria"/>
+          <w:sz w:val="28"/>
+          <w:szCs w:val="28"/>
         </w:rPr>
         <w:t>-4</w:t>
       </w:r>
       <w:r>
         <w:rPr>
           <w:rFonts w:ascii="Cambria" w:hAnsi="Cambria"/>
+          <w:sz w:val="28"/>
+          <w:szCs w:val="28"/>
         </w:rPr>
         <w:t xml:space="preserve">, </w:t>
       </w:r>
       <w:r>
         <w:rPr>
           <w:rFonts w:ascii="Cambria" w:hAnsi="Cambria"/>
+          <w:sz w:val="28"/>
+          <w:szCs w:val="28"/>
         </w:rPr>
         <w:t>-</w:t>
       </w:r>
       <w:r>
         <w:rPr>
           <w:rFonts w:ascii="Cambria" w:hAnsi="Cambria"/>
+          <w:sz w:val="28"/>
+          <w:szCs w:val="28"/>
         </w:rPr>
         <w:t>15</w:t>
       </w:r>
       <w:r>
         <w:rPr>
           <w:rFonts w:ascii="Cambria" w:hAnsi="Cambria"/>
+          <w:sz w:val="28"/>
+          <w:szCs w:val="28"/>
         </w:rPr>
         <w:t>]</w:t>
       </w:r>
       <w:r>
         <w:rPr>
           <w:rFonts w:ascii="Cambria" w:hAnsi="Cambria"/>
+          <w:sz w:val="28"/>
+          <w:szCs w:val="28"/>
         </w:rPr>
         <w:t>, являющиеся</w:t>
       </w:r>
       <w:r>
         <w:rPr>
           <w:rFonts w:ascii="Cambria" w:hAnsi="Cambria"/>
+          <w:sz w:val="28"/>
+          <w:szCs w:val="28"/>
         </w:rPr>
         <w:t xml:space="preserve"> </w:t>
       </w:r>
       <w:r>
         <w:rPr>
           <w:rFonts w:ascii="Cambria" w:hAnsi="Cambria"/>
-          <w:szCs w:val="24"/>
+          <w:sz w:val="28"/>
+          <w:szCs w:val="28"/>
         </w:rPr>
         <w:t>коэффи</w:t>
       </w:r>
       <w:r>
         <w:rPr>
           <w:rFonts w:ascii="Cambria" w:hAnsi="Cambria"/>
-          <w:szCs w:val="24"/>
+          <w:sz w:val="28"/>
+          <w:szCs w:val="28"/>
         </w:rPr>
         <w:t>циентами</w:t>
       </w:r>
       <w:r>
         <w:rPr>
           <w:rFonts w:ascii="Cambria" w:hAnsi="Cambria"/>
-          <w:szCs w:val="24"/>
+          <w:sz w:val="28"/>
+          <w:szCs w:val="28"/>
         </w:rPr>
         <w:t xml:space="preserve"> полинома</w:t>
       </w:r>
       <w:r>
         <w:rPr>
           <w:rFonts w:ascii="Cambria" w:hAnsi="Cambria"/>
-          <w:szCs w:val="24"/>
+          <w:sz w:val="28"/>
+          <w:szCs w:val="28"/>
         </w:rPr>
         <w:t xml:space="preserve"> </w:t>
       </w:r>
       <w:r>
         <w:rPr>
           <w:rFonts w:ascii="Cambria" w:hAnsi="Cambria"/>
+          <w:sz w:val="28"/>
+          <w:szCs w:val="28"/>
           <w:lang w:val="en-US"/>
         </w:rPr>
         <w:t>q</w:t>
@@ -1796,12 +2144,16 @@
       <w:r>
         <w:rPr>
           <w:rFonts w:ascii="Cambria" w:hAnsi="Cambria"/>
+          <w:sz w:val="28"/>
+          <w:szCs w:val="28"/>
         </w:rPr>
         <w:t>(</w:t>
       </w:r>
       <w:r>
         <w:rPr>
           <w:rFonts w:ascii="Cambria" w:hAnsi="Cambria"/>
+          <w:sz w:val="28"/>
+          <w:szCs w:val="28"/>
           <w:lang w:val="en-US"/>
         </w:rPr>
         <w:t>t</w:t>
@@ -1809,42 +2161,56 @@
       <w:r>
         <w:rPr>
           <w:rFonts w:ascii="Cambria" w:hAnsi="Cambria"/>
+          <w:sz w:val="28"/>
+          <w:szCs w:val="28"/>
         </w:rPr>
         <w:t xml:space="preserve">) = </w:t>
       </w:r>
       <w:r>
         <w:rPr>
           <w:rFonts w:ascii="Cambria" w:hAnsi="Cambria"/>
+          <w:sz w:val="28"/>
+          <w:szCs w:val="28"/>
         </w:rPr>
         <w:t>0</w:t>
       </w:r>
       <w:r>
         <w:rPr>
           <w:rFonts w:ascii="Cambria" w:hAnsi="Cambria"/>
+          <w:sz w:val="28"/>
+          <w:szCs w:val="28"/>
         </w:rPr>
         <w:t xml:space="preserve"> </w:t>
       </w:r>
       <w:r>
         <w:rPr>
           <w:rFonts w:ascii="Cambria" w:hAnsi="Cambria"/>
+          <w:sz w:val="28"/>
+          <w:szCs w:val="28"/>
         </w:rPr>
         <w:t>-</w:t>
       </w:r>
       <w:r>
         <w:rPr>
           <w:rFonts w:ascii="Cambria" w:hAnsi="Cambria"/>
+          <w:sz w:val="28"/>
+          <w:szCs w:val="28"/>
         </w:rPr>
         <w:t xml:space="preserve"> </w:t>
       </w:r>
       <w:r>
         <w:rPr>
           <w:rFonts w:ascii="Cambria" w:hAnsi="Cambria"/>
+          <w:sz w:val="28"/>
+          <w:szCs w:val="28"/>
         </w:rPr>
         <w:t>4</w:t>
       </w:r>
       <w:r>
         <w:rPr>
           <w:rFonts w:ascii="Cambria" w:hAnsi="Cambria"/>
+          <w:sz w:val="28"/>
+          <w:szCs w:val="28"/>
           <w:lang w:val="en-US"/>
         </w:rPr>
         <w:t>t</w:t>
@@ -1852,30 +2218,40 @@
       <w:r>
         <w:rPr>
           <w:rFonts w:ascii="Cambria" w:hAnsi="Cambria"/>
+          <w:sz w:val="28"/>
+          <w:szCs w:val="28"/>
         </w:rPr>
         <w:t xml:space="preserve"> </w:t>
       </w:r>
       <w:r>
         <w:rPr>
           <w:rFonts w:ascii="Cambria" w:hAnsi="Cambria"/>
+          <w:sz w:val="28"/>
+          <w:szCs w:val="28"/>
         </w:rPr>
         <w:t>-</w:t>
       </w:r>
       <w:r>
         <w:rPr>
           <w:rFonts w:ascii="Cambria" w:hAnsi="Cambria"/>
+          <w:sz w:val="28"/>
+          <w:szCs w:val="28"/>
         </w:rPr>
         <w:t xml:space="preserve"> </w:t>
       </w:r>
       <w:r>
         <w:rPr>
           <w:rFonts w:ascii="Cambria" w:hAnsi="Cambria"/>
+          <w:sz w:val="28"/>
+          <w:szCs w:val="28"/>
         </w:rPr>
         <w:t>15</w:t>
       </w:r>
       <w:r>
         <w:rPr>
           <w:rFonts w:ascii="Cambria" w:hAnsi="Cambria"/>
+          <w:sz w:val="28"/>
+          <w:szCs w:val="28"/>
           <w:lang w:val="en-US"/>
         </w:rPr>
         <w:t>t</w:t>
@@ -1883,6 +2259,8 @@
       <w:r>
         <w:rPr>
           <w:rFonts w:ascii="Cambria" w:hAnsi="Cambria"/>
+          <w:sz w:val="28"/>
+          <w:szCs w:val="28"/>
           <w:vertAlign w:val="superscript"/>
         </w:rPr>
         <w:t>2</w:t>
@@ -1890,37 +2268,40 @@
       <w:r>
         <w:rPr>
           <w:rFonts w:ascii="Cambria" w:hAnsi="Cambria"/>
+          <w:sz w:val="28"/>
+          <w:szCs w:val="28"/>
         </w:rPr>
         <w:t>, по</w:t>
       </w:r>
       <w:r>
         <w:rPr>
           <w:rFonts w:ascii="Cambria" w:hAnsi="Cambria"/>
+          <w:sz w:val="28"/>
+          <w:szCs w:val="28"/>
         </w:rPr>
         <w:t xml:space="preserve">лученного в результате </w:t>
       </w:r>
       <w:r>
         <w:rPr>
           <w:rFonts w:ascii="Cambria" w:hAnsi="Cambria"/>
-          <w:szCs w:val="24"/>
-        </w:rPr>
-        <w:t xml:space="preserve">вычисления производной от </w:t>
-      </w:r>
-      <w:r>
-        <w:rPr>
-          <w:rFonts w:ascii="Cambria" w:hAnsi="Cambria"/>
-        </w:rPr>
-        <w:t>полинома</w:t>
-      </w:r>
-      <w:r>
-        <w:rPr>
-          <w:rFonts w:ascii="Cambria" w:hAnsi="Cambria"/>
+          <w:sz w:val="28"/>
+          <w:szCs w:val="28"/>
+        </w:rPr>
+        <w:t>вычисления производной от полинома</w:t>
+      </w:r>
+      <w:r>
+        <w:rPr>
+          <w:rFonts w:ascii="Cambria" w:hAnsi="Cambria"/>
+          <w:sz w:val="28"/>
+          <w:szCs w:val="28"/>
         </w:rPr>
         <w:t xml:space="preserve"> </w:t>
       </w:r>
       <w:r>
         <w:rPr>
           <w:rFonts w:ascii="Cambria" w:hAnsi="Cambria"/>
+          <w:sz w:val="28"/>
+          <w:szCs w:val="28"/>
           <w:lang w:val="en-US"/>
         </w:rPr>
         <w:t>f</w:t>
@@ -1928,12 +2309,16 @@
       <w:r>
         <w:rPr>
           <w:rFonts w:ascii="Cambria" w:hAnsi="Cambria"/>
+          <w:sz w:val="28"/>
+          <w:szCs w:val="28"/>
         </w:rPr>
         <w:t>(</w:t>
       </w:r>
       <w:r>
         <w:rPr>
           <w:rFonts w:ascii="Cambria" w:hAnsi="Cambria"/>
+          <w:sz w:val="28"/>
+          <w:szCs w:val="28"/>
           <w:lang w:val="en-US"/>
         </w:rPr>
         <w:t>t</w:t>
@@ -1941,24 +2326,32 @@
       <w:r>
         <w:rPr>
           <w:rFonts w:ascii="Cambria" w:hAnsi="Cambria"/>
+          <w:sz w:val="28"/>
+          <w:szCs w:val="28"/>
         </w:rPr>
         <w:t xml:space="preserve">) = </w:t>
       </w:r>
       <w:r>
         <w:rPr>
           <w:rFonts w:ascii="Cambria" w:hAnsi="Cambria"/>
+          <w:sz w:val="28"/>
+          <w:szCs w:val="28"/>
         </w:rPr>
         <w:t>1</w:t>
       </w:r>
       <w:r>
         <w:rPr>
           <w:rFonts w:ascii="Cambria" w:hAnsi="Cambria"/>
+          <w:sz w:val="28"/>
+          <w:szCs w:val="28"/>
         </w:rPr>
         <w:t xml:space="preserve"> - 2</w:t>
       </w:r>
       <w:r>
         <w:rPr>
           <w:rFonts w:ascii="Cambria" w:hAnsi="Cambria"/>
+          <w:sz w:val="28"/>
+          <w:szCs w:val="28"/>
           <w:lang w:val="en-US"/>
         </w:rPr>
         <w:t>t</w:t>
@@ -1966,6 +2359,8 @@
       <w:r>
         <w:rPr>
           <w:rFonts w:ascii="Cambria" w:hAnsi="Cambria"/>
+          <w:sz w:val="28"/>
+          <w:szCs w:val="28"/>
           <w:vertAlign w:val="superscript"/>
         </w:rPr>
         <w:t>2</w:t>
@@ -1973,18 +2368,24 @@
       <w:r>
         <w:rPr>
           <w:rFonts w:ascii="Cambria" w:hAnsi="Cambria"/>
+          <w:sz w:val="28"/>
+          <w:szCs w:val="28"/>
         </w:rPr>
         <w:t xml:space="preserve"> - 5</w:t>
       </w:r>
       <w:r>
         <w:rPr>
           <w:rFonts w:ascii="Cambria" w:hAnsi="Cambria"/>
+          <w:sz w:val="28"/>
+          <w:szCs w:val="28"/>
         </w:rPr>
         <w:t>t</w:t>
       </w:r>
       <w:r>
         <w:rPr>
           <w:rFonts w:ascii="Cambria" w:hAnsi="Cambria"/>
+          <w:sz w:val="28"/>
+          <w:szCs w:val="28"/>
           <w:vertAlign w:val="superscript"/>
         </w:rPr>
         <w:t>3</w:t>
@@ -1992,18 +2393,24 @@
       <w:r>
         <w:rPr>
           <w:rFonts w:ascii="Cambria" w:hAnsi="Cambria"/>
+          <w:sz w:val="28"/>
+          <w:szCs w:val="28"/>
         </w:rPr>
         <w:t>. Полином</w:t>
       </w:r>
       <w:r>
         <w:rPr>
           <w:rFonts w:ascii="Cambria" w:hAnsi="Cambria"/>
+          <w:sz w:val="28"/>
+          <w:szCs w:val="28"/>
         </w:rPr>
         <w:t xml:space="preserve"> </w:t>
       </w:r>
       <w:r>
         <w:rPr>
           <w:rFonts w:ascii="Cambria" w:hAnsi="Cambria"/>
+          <w:sz w:val="28"/>
+          <w:szCs w:val="28"/>
           <w:lang w:val="en-US"/>
         </w:rPr>
         <w:t>f</w:t>
@@ -2011,12 +2418,16 @@
       <w:r>
         <w:rPr>
           <w:rFonts w:ascii="Cambria" w:hAnsi="Cambria"/>
+          <w:sz w:val="28"/>
+          <w:szCs w:val="28"/>
         </w:rPr>
         <w:t>(</w:t>
       </w:r>
       <w:r>
         <w:rPr>
           <w:rFonts w:ascii="Cambria" w:hAnsi="Cambria"/>
+          <w:sz w:val="28"/>
+          <w:szCs w:val="28"/>
           <w:lang w:val="en-US"/>
         </w:rPr>
         <w:t>t</w:t>
@@ -2024,30 +2435,40 @@
       <w:r>
         <w:rPr>
           <w:rFonts w:ascii="Cambria" w:hAnsi="Cambria"/>
+          <w:sz w:val="28"/>
+          <w:szCs w:val="28"/>
         </w:rPr>
         <w:t xml:space="preserve">) </w:t>
       </w:r>
       <w:r>
         <w:rPr>
           <w:rFonts w:ascii="Cambria" w:hAnsi="Cambria"/>
+          <w:sz w:val="28"/>
+          <w:szCs w:val="28"/>
         </w:rPr>
         <w:t>определен</w:t>
       </w:r>
       <w:r>
         <w:rPr>
           <w:rFonts w:ascii="Cambria" w:hAnsi="Cambria"/>
+          <w:sz w:val="28"/>
+          <w:szCs w:val="28"/>
         </w:rPr>
         <w:t xml:space="preserve"> </w:t>
       </w:r>
       <w:r>
         <w:rPr>
           <w:rFonts w:ascii="Cambria" w:hAnsi="Cambria"/>
+          <w:sz w:val="28"/>
+          <w:szCs w:val="28"/>
         </w:rPr>
         <w:t>массивом</w:t>
       </w:r>
       <w:r>
         <w:rPr>
           <w:rFonts w:ascii="Cambria" w:hAnsi="Cambria"/>
+          <w:sz w:val="28"/>
+          <w:szCs w:val="28"/>
         </w:rPr>
         <w:t xml:space="preserve"> </w:t>
       </w:r>
@@ -2055,18 +2476,24 @@
         <w:rPr>
           <w:rFonts w:ascii="Cambria" w:hAnsi="Cambria"/>
           <w:i/>
+          <w:sz w:val="28"/>
+          <w:szCs w:val="28"/>
         </w:rPr>
         <w:t>A</w:t>
       </w:r>
       <w:r>
         <w:rPr>
           <w:rFonts w:ascii="Cambria" w:hAnsi="Cambria"/>
+          <w:sz w:val="28"/>
+          <w:szCs w:val="28"/>
         </w:rPr>
         <w:t>.</w:t>
       </w:r>
       <w:r>
         <w:rPr>
           <w:rFonts w:ascii="Cambria" w:hAnsi="Cambria"/>
+          <w:sz w:val="28"/>
+          <w:szCs w:val="28"/>
         </w:rPr>
         <w:t xml:space="preserve"> </w:t>
       </w:r>
@@ -2075,7 +2502,8 @@
       <w:pPr>
         <w:rPr>
           <w:rFonts w:ascii="Cambria" w:hAnsi="Cambria" w:cs="Courier New"/>
-          <w:sz w:val="20"/>
+          <w:sz w:val="28"/>
+          <w:szCs w:val="28"/>
         </w:rPr>
       </w:pPr>
     </w:p>
@@ -4027,7 +4455,7 @@
 </file>
 
 <file path=customXml/itemProps1.xml><?xml version="1.0" encoding="utf-8"?>
-<ds:datastoreItem xmlns:ds="http://schemas.openxmlformats.org/officeDocument/2006/customXml" ds:itemID="{0E1DFC43-15FA-44D4-B323-301CC9CC8135}">
+<ds:datastoreItem xmlns:ds="http://schemas.openxmlformats.org/officeDocument/2006/customXml" ds:itemID="{4534C477-E3DE-4904-88A8-700595597544}">
   <ds:schemaRefs>
     <ds:schemaRef ds:uri="http://schemas.openxmlformats.org/officeDocument/2006/bibliography"/>
   </ds:schemaRefs>

--- a/programming_language/polyder.docx
+++ b/programming_language/polyder.docx
@@ -12,6 +12,7 @@
           <w:szCs w:val="36"/>
         </w:rPr>
       </w:pPr>
+      <w:proofErr w:type="spellStart"/>
       <w:r>
         <w:rPr>
           <w:rFonts w:ascii="Cambria" w:hAnsi="Cambria"/>
@@ -22,6 +23,7 @@
         </w:rPr>
         <w:t>polyder</w:t>
       </w:r>
+      <w:proofErr w:type="spellEnd"/>
     </w:p>
     <w:p>
       <w:pPr>
@@ -33,6 +35,7 @@
           <w:szCs w:val="28"/>
         </w:rPr>
       </w:pPr>
+      <w:bookmarkStart w:id="0" w:name="_GoBack"/>
       <w:r>
         <w:rPr>
           <w:rFonts w:ascii="Cambria" w:hAnsi="Cambria"/>
@@ -73,6 +76,7 @@
         </w:rPr>
         <w:t>вычисления производной от полинома</w:t>
       </w:r>
+      <w:bookmarkEnd w:id="0"/>
       <w:r>
         <w:rPr>
           <w:rFonts w:ascii="Cambria" w:hAnsi="Cambria"/>
@@ -169,6 +173,7 @@
         </w:rPr>
         <w:t xml:space="preserve"> = </w:t>
       </w:r>
+      <w:proofErr w:type="spellStart"/>
       <w:r>
         <w:rPr>
           <w:rFonts w:ascii="Cambria" w:hAnsi="Cambria" w:cs="Courier New"/>
@@ -179,6 +184,7 @@
         </w:rPr>
         <w:t>polyder</w:t>
       </w:r>
+      <w:proofErr w:type="spellEnd"/>
       <w:r>
         <w:rPr>
           <w:rFonts w:ascii="Cambria" w:hAnsi="Cambria" w:cs="Courier New"/>
@@ -509,7 +515,17 @@
           <w:szCs w:val="28"/>
           <w:lang w:val="en-US"/>
         </w:rPr>
-        <w:t>+…+a</w:t>
+        <w:t>+…+</w:t>
+      </w:r>
+      <w:proofErr w:type="spellStart"/>
+      <w:r>
+        <w:rPr>
+          <w:rFonts w:ascii="Cambria" w:hAnsi="Cambria"/>
+          <w:sz w:val="28"/>
+          <w:szCs w:val="28"/>
+          <w:lang w:val="en-US"/>
+        </w:rPr>
+        <w:t>a</w:t>
       </w:r>
       <w:r>
         <w:rPr>
@@ -540,6 +556,7 @@
         </w:rPr>
         <w:t>n</w:t>
       </w:r>
+      <w:proofErr w:type="spellEnd"/>
     </w:p>
     <w:p>
       <w:pPr>
@@ -578,6 +595,7 @@
           <w:szCs w:val="28"/>
         </w:rPr>
       </w:pPr>
+      <w:proofErr w:type="spellStart"/>
       <w:proofErr w:type="gramStart"/>
       <w:r>
         <w:rPr>
@@ -589,6 +607,7 @@
         </w:rPr>
         <w:t>polyder</w:t>
       </w:r>
+      <w:proofErr w:type="spellEnd"/>
       <w:r>
         <w:rPr>
           <w:rFonts w:ascii="Cambria" w:hAnsi="Cambria"/>
@@ -649,17 +668,7 @@
           <w:sz w:val="28"/>
           <w:szCs w:val="28"/>
         </w:rPr>
-        <w:t>функц</w:t>
-      </w:r>
-      <w:bookmarkStart w:id="0" w:name="_GoBack"/>
-      <w:bookmarkEnd w:id="0"/>
-      <w:r>
-        <w:rPr>
-          <w:rFonts w:ascii="Cambria" w:hAnsi="Cambria"/>
-          <w:sz w:val="28"/>
-          <w:szCs w:val="28"/>
-        </w:rPr>
-        <w:t>ия</w:t>
+        <w:t>функция</w:t>
       </w:r>
       <w:r>
         <w:rPr>
@@ -917,6 +926,7 @@
         </w:rPr>
         <w:t xml:space="preserve"> = </w:t>
       </w:r>
+      <w:proofErr w:type="spellStart"/>
       <w:r>
         <w:rPr>
           <w:rFonts w:ascii="Cambria" w:hAnsi="Cambria" w:cs="Courier New"/>
@@ -926,6 +936,7 @@
         </w:rPr>
         <w:t>polyder</w:t>
       </w:r>
+      <w:proofErr w:type="spellEnd"/>
       <w:r>
         <w:rPr>
           <w:rFonts w:ascii="Cambria" w:hAnsi="Cambria" w:cs="Courier New"/>
@@ -1055,6 +1066,7 @@
         </w:rPr>
         <w:t xml:space="preserve"> = </w:t>
       </w:r>
+      <w:proofErr w:type="spellStart"/>
       <w:r>
         <w:rPr>
           <w:rFonts w:ascii="Cambria" w:hAnsi="Cambria" w:cs="Courier New"/>
@@ -1065,6 +1077,7 @@
         </w:rPr>
         <w:t>polyder</w:t>
       </w:r>
+      <w:proofErr w:type="spellEnd"/>
       <w:r>
         <w:rPr>
           <w:rFonts w:ascii="Cambria" w:hAnsi="Cambria" w:cs="Courier New"/>
@@ -1231,6 +1244,7 @@
           <w:szCs w:val="28"/>
         </w:rPr>
       </w:pPr>
+      <w:proofErr w:type="spellStart"/>
       <w:r>
         <w:rPr>
           <w:rFonts w:ascii="Cambria" w:hAnsi="Cambria"/>
@@ -1240,6 +1254,7 @@
         </w:rPr>
         <w:t>как</w:t>
       </w:r>
+      <w:proofErr w:type="spellEnd"/>
       <w:r>
         <w:rPr>
           <w:rFonts w:ascii="Cambria" w:hAnsi="Cambria"/>
@@ -1274,6 +1289,7 @@
         </w:rPr>
         <w:t xml:space="preserve"> </w:t>
       </w:r>
+      <w:proofErr w:type="spellStart"/>
       <w:r>
         <w:rPr>
           <w:rFonts w:ascii="Cambria" w:hAnsi="Cambria"/>
@@ -1283,6 +1299,7 @@
         </w:rPr>
         <w:t>массив</w:t>
       </w:r>
+      <w:proofErr w:type="spellEnd"/>
       <w:r>
         <w:rPr>
           <w:rFonts w:ascii="Cambria" w:hAnsi="Cambria"/>
@@ -1320,6 +1337,7 @@
         </w:rPr>
         <w:t xml:space="preserve"> = </w:t>
       </w:r>
+      <w:proofErr w:type="spellStart"/>
       <w:proofErr w:type="gramStart"/>
       <w:r>
         <w:rPr>
@@ -1330,6 +1348,7 @@
         </w:rPr>
         <w:t>polyder</w:t>
       </w:r>
+      <w:proofErr w:type="spellEnd"/>
       <w:r>
         <w:rPr>
           <w:rFonts w:ascii="Cambria" w:hAnsi="Cambria" w:cs="Courier New"/>
@@ -1870,6 +1889,7 @@
                 <w:lang w:val="en-US"/>
               </w:rPr>
             </w:pPr>
+            <w:proofErr w:type="spellStart"/>
             <w:r>
               <w:rPr>
                 <w:rFonts w:ascii="Consolas" w:hAnsi="Consolas" w:cs="Consolas"/>
@@ -1880,6 +1900,7 @@
               </w:rPr>
               <w:t>const</w:t>
             </w:r>
+            <w:proofErr w:type="spellEnd"/>
             <w:r>
               <w:rPr>
                 <w:rFonts w:ascii="Consolas" w:hAnsi="Consolas" w:cs="Consolas"/>
@@ -1938,6 +1959,7 @@
               </w:rPr>
               <w:t xml:space="preserve">C = </w:t>
             </w:r>
+            <w:proofErr w:type="spellStart"/>
             <w:r>
               <w:rPr>
                 <w:rFonts w:ascii="Consolas" w:hAnsi="Consolas" w:cs="Consolas"/>
@@ -1948,6 +1970,7 @@
               </w:rPr>
               <w:t>polyder</w:t>
             </w:r>
+            <w:proofErr w:type="spellEnd"/>
             <w:r>
               <w:rPr>
                 <w:rFonts w:ascii="Consolas" w:hAnsi="Consolas" w:cs="Consolas"/>
@@ -2519,7 +2542,7 @@
 
 <file path=word/numbering.xml><?xml version="1.0" encoding="utf-8"?>
 <w:numbering xmlns:wpc="http://schemas.microsoft.com/office/word/2010/wordprocessingCanvas" xmlns:mc="http://schemas.openxmlformats.org/markup-compatibility/2006" xmlns:o="urn:schemas-microsoft-com:office:office" xmlns:r="http://schemas.openxmlformats.org/officeDocument/2006/relationships" xmlns:m="http://schemas.openxmlformats.org/officeDocument/2006/math" xmlns:v="urn:schemas-microsoft-com:vml" xmlns:wp14="http://schemas.microsoft.com/office/word/2010/wordprocessingDrawing" xmlns:wp="http://schemas.openxmlformats.org/drawingml/2006/wordprocessingDrawing" xmlns:w10="urn:schemas-microsoft-com:office:word" xmlns:w="http://schemas.openxmlformats.org/wordprocessingml/2006/main" xmlns:w14="http://schemas.microsoft.com/office/word/2010/wordml" xmlns:w15="http://schemas.microsoft.com/office/word/2012/wordml" xmlns:wpg="http://schemas.microsoft.com/office/word/2010/wordprocessingGroup" xmlns:wpi="http://schemas.microsoft.com/office/word/2010/wordprocessingInk" xmlns:wne="http://schemas.microsoft.com/office/word/2006/wordml" xmlns:wps="http://schemas.microsoft.com/office/word/2010/wordprocessingShape" mc:Ignorable="w14 w15 wp14">
-  <w:abstractNum w:abstractNumId="0" w15:restartNumberingAfterBreak="0">
+  <w:abstractNum w:abstractNumId="0">
     <w:nsid w:val="FFFFFFFB"/>
     <w:multiLevelType w:val="multilevel"/>
     <w:tmpl w:val="FFFFFFFF"/>
@@ -2587,7 +2610,7 @@
       <w:lvlJc w:val="left"/>
     </w:lvl>
   </w:abstractNum>
-  <w:abstractNum w:abstractNumId="1" w15:restartNumberingAfterBreak="0">
+  <w:abstractNum w:abstractNumId="1">
     <w:nsid w:val="18385C10"/>
     <w:multiLevelType w:val="hybridMultilevel"/>
     <w:tmpl w:val="3B208432"/>
@@ -2700,7 +2723,7 @@
       </w:rPr>
     </w:lvl>
   </w:abstractNum>
-  <w:abstractNum w:abstractNumId="2" w15:restartNumberingAfterBreak="0">
+  <w:abstractNum w:abstractNumId="2">
     <w:nsid w:val="32B925FB"/>
     <w:multiLevelType w:val="hybridMultilevel"/>
     <w:tmpl w:val="319A5E8C"/>
@@ -2813,7 +2836,7 @@
       </w:rPr>
     </w:lvl>
   </w:abstractNum>
-  <w:abstractNum w:abstractNumId="3" w15:restartNumberingAfterBreak="0">
+  <w:abstractNum w:abstractNumId="3">
     <w:nsid w:val="4AD519DD"/>
     <w:multiLevelType w:val="hybridMultilevel"/>
     <w:tmpl w:val="D7D83722"/>
@@ -4154,6 +4177,7 @@
     <w:uiPriority w:val="59"/>
     <w:rsid w:val="00FB7A2A"/>
     <w:tblPr>
+      <w:tblInd w:w="0" w:type="dxa"/>
       <w:tblBorders>
         <w:top w:val="single" w:sz="4" w:space="0" w:color="auto"/>
         <w:left w:val="single" w:sz="4" w:space="0" w:color="auto"/>
@@ -4162,6 +4186,12 @@
         <w:insideH w:val="single" w:sz="4" w:space="0" w:color="auto"/>
         <w:insideV w:val="single" w:sz="4" w:space="0" w:color="auto"/>
       </w:tblBorders>
+      <w:tblCellMar>
+        <w:top w:w="0" w:type="dxa"/>
+        <w:left w:w="108" w:type="dxa"/>
+        <w:bottom w:w="0" w:type="dxa"/>
+        <w:right w:w="108" w:type="dxa"/>
+      </w:tblCellMar>
     </w:tblPr>
   </w:style>
 </w:styles>
@@ -4455,7 +4485,7 @@
 </file>
 
 <file path=customXml/itemProps1.xml><?xml version="1.0" encoding="utf-8"?>
-<ds:datastoreItem xmlns:ds="http://schemas.openxmlformats.org/officeDocument/2006/customXml" ds:itemID="{4534C477-E3DE-4904-88A8-700595597544}">
+<ds:datastoreItem xmlns:ds="http://schemas.openxmlformats.org/officeDocument/2006/customXml" ds:itemID="{29C970CD-9A2B-46FC-9377-AE63D2FE8724}">
   <ds:schemaRefs>
     <ds:schemaRef ds:uri="http://schemas.openxmlformats.org/officeDocument/2006/bibliography"/>
   </ds:schemaRefs>
